--- a/ordenanzas/2017.docx
+++ b/ordenanzas/2017.docx
@@ -4,7 +4,8 @@
   <w:body>
     <w:p>
       <w:pPr>
-        <w:spacing w:after="200"/>
+        <w:keepNext/>
+        <w:spacing w:after="240"/>
         <w:jc w:val="right"/>
         <w:rPr>
           <w:bCs/>
@@ -21,14 +22,17 @@
     </w:p>
     <w:p>
       <w:pPr>
-        <w:spacing w:after="200"/>
-        <w:rPr>
+        <w:keepNext/>
+        <w:spacing w:before="240" w:after="360"/>
+        <w:rPr>
+          <w:b/>
           <w:bCs/>
           <w:lang w:val="es-AR"/>
         </w:rPr>
       </w:pPr>
       <w:r>
         <w:rPr>
+          <w:b/>
           <w:bCs/>
           <w:lang w:val="es-AR"/>
         </w:rPr>
@@ -37,98 +41,113 @@
     </w:p>
     <w:p>
       <w:pPr>
-        <w:spacing w:after="200"/>
-        <w:jc w:val="both"/>
-      </w:pPr>
-      <w:r>
+        <w:keepNext/>
+        <w:spacing w:before="240" w:after="120"/>
+        <w:rPr>
+          <w:b/>
+        </w:rPr>
+      </w:pPr>
+      <w:r>
+        <w:rPr>
+          <w:b/>
+        </w:rPr>
         <w:t xml:space="preserve">VISTO: </w:t>
-      </w:r>
-      <w:r>
-        <w:t>El crecimiento desmedido de las urbanizaciones especiales</w:t>
-      </w:r>
-      <w:r>
-        <w:t>, entendiendo como tales según C</w:t>
-      </w:r>
-      <w:r>
-        <w:t xml:space="preserve">ódigo de </w:t>
-      </w:r>
-      <w:r>
-        <w:t>Planeamiento U</w:t>
-      </w:r>
-      <w:r>
-        <w:t>rbano/94 como toda fracción de tierra cuya superficie sea igual o mayor a 2.500 m</w:t>
-      </w:r>
-      <w:r>
-        <w:rPr>
-          <w:vertAlign w:val="superscript"/>
-        </w:rPr>
-        <w:t>2</w:t>
-      </w:r>
-      <w:r>
-        <w:t xml:space="preserve"> o tengan las características de manzanas conformadas; ya sea para conjunto habitacional o no habitacional, inclusive los loteos; y teniendo en cuenta tres informes de gran importancia municipal como ser:</w:t>
       </w:r>
     </w:p>
     <w:p>
       <w:pPr>
-        <w:spacing w:after="200"/>
-        <w:jc w:val="both"/>
-      </w:pPr>
-      <w:r>
-        <w:t>A</w:t>
-      </w:r>
-      <w:r>
-        <w:t xml:space="preserve">) </w:t>
-      </w:r>
+        <w:keepNext/>
+        <w:spacing w:after="120"/>
+      </w:pPr>
       <w:r>
         <w:t xml:space="preserve"> </w:t>
       </w:r>
       <w:r>
-        <w:t xml:space="preserve">Que los datos del Censo Nacional 2.010 en el estudio estadístico de la población humana, cuadro 1, demuestran un sorprendente crecimiento de la población a </w:t>
-      </w:r>
-      <w:r>
-        <w:t>más de 75 mil habitantes en el Departamento</w:t>
-      </w:r>
-      <w:r>
-        <w:t xml:space="preserve"> Yerba Buena.</w:t>
+        <w:t>El crecimiento desmedido de las urbanizaciones especiales</w:t>
+      </w:r>
+      <w:r>
+        <w:t>, entendiendo como tales según C</w:t>
+      </w:r>
+      <w:r>
+        <w:t xml:space="preserve">ódigo de </w:t>
+      </w:r>
+      <w:r>
+        <w:t>Planeamiento U</w:t>
+      </w:r>
+      <w:r>
+        <w:t>rbano/94 como toda fracción de tierra cuya superficie sea igual o mayor a 2.500 m</w:t>
+      </w:r>
+      <w:r>
+        <w:rPr>
+          <w:vertAlign w:val="superscript"/>
+        </w:rPr>
+        <w:t>2</w:t>
+      </w:r>
+      <w:r>
+        <w:t xml:space="preserve"> o tengan las características de manzanas conformadas; ya sea para conjunto habitacional o no habitacional, inclusive los loteos; y teniendo en cuenta tres informes de gran importancia municipal como ser:</w:t>
       </w:r>
     </w:p>
     <w:p>
       <w:pPr>
-        <w:spacing w:after="200"/>
-        <w:jc w:val="both"/>
-      </w:pPr>
-      <w:r>
-        <w:t xml:space="preserve">Que </w:t>
-      </w:r>
-      <w:r>
-        <w:t>CONSIDERANDO</w:t>
-      </w:r>
-      <w:r>
-        <w:t>su reducida superficie 160 Km</w:t>
-      </w:r>
-      <w:r>
-        <w:rPr>
-          <w:vertAlign w:val="superscript"/>
-        </w:rPr>
-        <w:t>2</w:t>
-      </w:r>
-      <w:r>
-        <w:t>, se genera una densidad que alcanza un elevado valor de 469 habitantes por kilómetro cuadrado, valor sólo superado por escasos centros urbanos del país como Capital Federal.</w:t>
+        <w:keepNext/>
+        <w:spacing w:after="120"/>
+      </w:pPr>
+      <w:r>
+        <w:t>A</w:t>
+      </w:r>
+      <w:r>
+        <w:t xml:space="preserve">) </w:t>
+      </w:r>
+      <w:r>
+        <w:t xml:space="preserve"> </w:t>
+      </w:r>
+      <w:r>
+        <w:t xml:space="preserve">Que los datos del Censo Nacional 2.010 en el estudio estadístico de la población humana, cuadro 1, demuestran un sorprendente crecimiento de la población a </w:t>
+      </w:r>
+      <w:r>
+        <w:t>más de 75 mil habitantes en el Departamento</w:t>
+      </w:r>
+      <w:r>
+        <w:t xml:space="preserve"> Yerba Buena.</w:t>
       </w:r>
     </w:p>
     <w:p>
       <w:pPr>
-        <w:spacing w:after="200"/>
-        <w:jc w:val="both"/>
-      </w:pPr>
-      <w:r>
-        <w:t>Que son 35 mil los habitantes menores de 24 años que en los próximos años buscarán formar su familia y un espacio donde vivir, incrementando aún más el valor de la densidad.</w:t>
+        <w:keepNext/>
+        <w:spacing w:after="120"/>
+      </w:pPr>
+      <w:r>
+        <w:t xml:space="preserve">Que </w:t>
+      </w:r>
+      <w:r>
+        <w:t>CONSIDERANDO</w:t>
+      </w:r>
+      <w:r>
+        <w:t>su reducida superficie 160 Km</w:t>
+      </w:r>
+      <w:r>
+        <w:rPr>
+          <w:vertAlign w:val="superscript"/>
+        </w:rPr>
+        <w:t>2</w:t>
+      </w:r>
+      <w:r>
+        <w:t>, se genera una densidad que alcanza un elevado valor de 469 habitantes por kilómetro cuadrado, valor sólo superado por escasos centros urbanos del país como Capital Federal.</w:t>
       </w:r>
     </w:p>
     <w:p>
       <w:pPr>
-        <w:spacing w:after="200"/>
-        <w:jc w:val="both"/>
+        <w:keepNext/>
+        <w:spacing w:after="120"/>
+      </w:pPr>
+      <w:r>
+        <w:t>Que son 35 mil los habitantes menores de 24 años que en los próximos años buscarán formar su familia y un espacio donde vivir, incrementando aún más el valor de la densidad.</w:t>
+      </w:r>
+    </w:p>
+    <w:p>
+      <w:pPr>
+        <w:keepNext/>
+        <w:spacing w:after="120"/>
       </w:pPr>
     </w:p>
     <w:tbl>
@@ -172,8 +191,8 @@
           </w:tcPr>
           <w:p>
             <w:pPr>
-              <w:spacing w:after="200"/>
-              <w:jc w:val="center"/>
+              <w:keepNext/>
+              <w:spacing w:after="120"/>
               <w:rPr>
                 <w:szCs w:val="20"/>
               </w:rPr>
@@ -195,8 +214,8 @@
           </w:tcPr>
           <w:p>
             <w:pPr>
-              <w:spacing w:after="200"/>
-              <w:jc w:val="center"/>
+              <w:keepNext/>
+              <w:spacing w:after="120"/>
               <w:rPr>
                 <w:szCs w:val="20"/>
               </w:rPr>
@@ -224,8 +243,8 @@
           </w:tcPr>
           <w:p>
             <w:pPr>
-              <w:spacing w:after="200"/>
-              <w:jc w:val="center"/>
+              <w:keepNext/>
+              <w:spacing w:after="120"/>
               <w:rPr>
                 <w:szCs w:val="20"/>
               </w:rPr>
@@ -253,8 +272,8 @@
           </w:tcPr>
           <w:p>
             <w:pPr>
-              <w:spacing w:after="200"/>
-              <w:jc w:val="center"/>
+              <w:keepNext/>
+              <w:spacing w:after="120"/>
               <w:rPr>
                 <w:szCs w:val="20"/>
               </w:rPr>
@@ -281,7 +300,8 @@
           </w:tcPr>
           <w:p>
             <w:pPr>
-              <w:spacing w:after="200"/>
+              <w:keepNext/>
+              <w:spacing w:after="120"/>
               <w:rPr>
                 <w:szCs w:val="20"/>
               </w:rPr>
@@ -296,7 +316,8 @@
           </w:tcPr>
           <w:p>
             <w:pPr>
-              <w:spacing w:after="200"/>
+              <w:keepNext/>
+              <w:spacing w:after="120"/>
               <w:rPr>
                 <w:szCs w:val="20"/>
               </w:rPr>
@@ -311,7 +332,8 @@
           </w:tcPr>
           <w:p>
             <w:pPr>
-              <w:spacing w:after="200"/>
+              <w:keepNext/>
+              <w:spacing w:after="120"/>
               <w:rPr>
                 <w:szCs w:val="20"/>
               </w:rPr>
@@ -327,8 +349,8 @@
           </w:tcPr>
           <w:p>
             <w:pPr>
-              <w:spacing w:after="200"/>
-              <w:jc w:val="center"/>
+              <w:keepNext/>
+              <w:spacing w:after="120"/>
               <w:rPr>
                 <w:szCs w:val="20"/>
               </w:rPr>
@@ -350,8 +372,8 @@
           </w:tcPr>
           <w:p>
             <w:pPr>
-              <w:spacing w:after="200"/>
-              <w:jc w:val="center"/>
+              <w:keepNext/>
+              <w:spacing w:after="120"/>
               <w:rPr>
                 <w:szCs w:val="20"/>
               </w:rPr>
@@ -373,8 +395,8 @@
           </w:tcPr>
           <w:p>
             <w:pPr>
-              <w:spacing w:after="200"/>
-              <w:jc w:val="center"/>
+              <w:keepNext/>
+              <w:spacing w:after="120"/>
               <w:rPr>
                 <w:szCs w:val="20"/>
               </w:rPr>
@@ -401,7 +423,8 @@
           </w:tcPr>
           <w:p>
             <w:pPr>
-              <w:spacing w:after="200"/>
+              <w:keepNext/>
+              <w:spacing w:after="120"/>
               <w:rPr>
                 <w:szCs w:val="20"/>
               </w:rPr>
@@ -416,7 +439,8 @@
           </w:tcPr>
           <w:p>
             <w:pPr>
-              <w:spacing w:after="200"/>
+              <w:keepNext/>
+              <w:spacing w:after="120"/>
               <w:rPr>
                 <w:szCs w:val="20"/>
               </w:rPr>
@@ -431,7 +455,8 @@
           </w:tcPr>
           <w:p>
             <w:pPr>
-              <w:spacing w:after="200"/>
+              <w:keepNext/>
+              <w:spacing w:after="120"/>
               <w:rPr>
                 <w:szCs w:val="20"/>
               </w:rPr>
@@ -446,7 +471,8 @@
           </w:tcPr>
           <w:p>
             <w:pPr>
-              <w:spacing w:after="200"/>
+              <w:keepNext/>
+              <w:spacing w:after="120"/>
               <w:rPr>
                 <w:szCs w:val="20"/>
               </w:rPr>
@@ -461,7 +487,8 @@
           </w:tcPr>
           <w:p>
             <w:pPr>
-              <w:spacing w:after="200"/>
+              <w:keepNext/>
+              <w:spacing w:after="120"/>
               <w:rPr>
                 <w:szCs w:val="20"/>
               </w:rPr>
@@ -476,7 +503,8 @@
           </w:tcPr>
           <w:p>
             <w:pPr>
-              <w:spacing w:after="200"/>
+              <w:keepNext/>
+              <w:spacing w:after="120"/>
               <w:rPr>
                 <w:szCs w:val="20"/>
               </w:rPr>
@@ -497,7 +525,8 @@
           </w:tcPr>
           <w:p>
             <w:pPr>
-              <w:spacing w:after="200"/>
+              <w:keepNext/>
+              <w:spacing w:after="120"/>
               <w:rPr>
                 <w:szCs w:val="20"/>
               </w:rPr>
@@ -523,15 +552,17 @@
           </w:tcPr>
           <w:p>
             <w:pPr>
-              <w:spacing w:after="200"/>
-              <w:rPr>
-                <w:szCs w:val="20"/>
-              </w:rPr>
-            </w:pPr>
-          </w:p>
-          <w:p>
-            <w:pPr>
-              <w:spacing w:after="200"/>
+              <w:keepNext/>
+              <w:spacing w:after="120"/>
+              <w:rPr>
+                <w:szCs w:val="20"/>
+              </w:rPr>
+            </w:pPr>
+          </w:p>
+          <w:p>
+            <w:pPr>
+              <w:keepNext/>
+              <w:spacing w:after="120"/>
               <w:rPr>
                 <w:szCs w:val="20"/>
               </w:rPr>
@@ -551,17 +582,17 @@
           </w:tcPr>
           <w:p>
             <w:pPr>
-              <w:spacing w:after="200"/>
-              <w:jc w:val="center"/>
-              <w:rPr>
-                <w:szCs w:val="20"/>
-              </w:rPr>
-            </w:pPr>
-          </w:p>
-          <w:p>
-            <w:pPr>
-              <w:spacing w:after="200"/>
-              <w:jc w:val="center"/>
+              <w:keepNext/>
+              <w:spacing w:after="120"/>
+              <w:rPr>
+                <w:szCs w:val="20"/>
+              </w:rPr>
+            </w:pPr>
+          </w:p>
+          <w:p>
+            <w:pPr>
+              <w:keepNext/>
+              <w:spacing w:after="120"/>
               <w:rPr>
                 <w:szCs w:val="20"/>
               </w:rPr>
@@ -588,17 +619,17 @@
           </w:tcPr>
           <w:p>
             <w:pPr>
-              <w:spacing w:after="200"/>
-              <w:jc w:val="center"/>
-              <w:rPr>
-                <w:szCs w:val="20"/>
-              </w:rPr>
-            </w:pPr>
-          </w:p>
-          <w:p>
-            <w:pPr>
-              <w:spacing w:after="200"/>
-              <w:jc w:val="center"/>
+              <w:keepNext/>
+              <w:spacing w:after="120"/>
+              <w:rPr>
+                <w:szCs w:val="20"/>
+              </w:rPr>
+            </w:pPr>
+          </w:p>
+          <w:p>
+            <w:pPr>
+              <w:keepNext/>
+              <w:spacing w:after="120"/>
               <w:rPr>
                 <w:szCs w:val="20"/>
                 <w:vertAlign w:val="superscript"/>
@@ -620,8 +651,8 @@
           </w:p>
           <w:p>
             <w:pPr>
-              <w:spacing w:after="200"/>
-              <w:jc w:val="center"/>
+              <w:keepNext/>
+              <w:spacing w:after="120"/>
               <w:rPr>
                 <w:szCs w:val="20"/>
                 <w:vertAlign w:val="superscript"/>
@@ -632,7 +663,14 @@
                 <w:szCs w:val="20"/>
                 <w:vertAlign w:val="superscript"/>
               </w:rPr>
-              <w:t>º provincia</w:t>
+              <w:t xml:space="preserve">º </w:t>
+            </w:r>
+            <w:r>
+              <w:rPr>
+                <w:szCs w:val="20"/>
+                <w:vertAlign w:val="superscript"/>
+              </w:rPr>
+              <w:t>provincia</w:t>
             </w:r>
           </w:p>
         </w:tc>
@@ -643,17 +681,17 @@
           </w:tcPr>
           <w:p>
             <w:pPr>
-              <w:spacing w:after="200"/>
-              <w:jc w:val="center"/>
-              <w:rPr>
-                <w:szCs w:val="20"/>
-              </w:rPr>
-            </w:pPr>
-          </w:p>
-          <w:p>
-            <w:pPr>
-              <w:spacing w:after="200"/>
-              <w:jc w:val="center"/>
+              <w:keepNext/>
+              <w:spacing w:after="120"/>
+              <w:rPr>
+                <w:szCs w:val="20"/>
+              </w:rPr>
+            </w:pPr>
+          </w:p>
+          <w:p>
+            <w:pPr>
+              <w:keepNext/>
+              <w:spacing w:after="120"/>
               <w:rPr>
                 <w:szCs w:val="20"/>
               </w:rPr>
@@ -680,17 +718,17 @@
           </w:tcPr>
           <w:p>
             <w:pPr>
-              <w:spacing w:after="200"/>
-              <w:jc w:val="center"/>
-              <w:rPr>
-                <w:szCs w:val="20"/>
-              </w:rPr>
-            </w:pPr>
-          </w:p>
-          <w:p>
-            <w:pPr>
-              <w:spacing w:after="200"/>
-              <w:jc w:val="center"/>
+              <w:keepNext/>
+              <w:spacing w:after="120"/>
+              <w:rPr>
+                <w:szCs w:val="20"/>
+              </w:rPr>
+            </w:pPr>
+          </w:p>
+          <w:p>
+            <w:pPr>
+              <w:keepNext/>
+              <w:spacing w:after="120"/>
               <w:rPr>
                 <w:szCs w:val="20"/>
                 <w:vertAlign w:val="superscript"/>
@@ -712,8 +750,8 @@
           </w:p>
           <w:p>
             <w:pPr>
-              <w:spacing w:after="200"/>
-              <w:jc w:val="center"/>
+              <w:keepNext/>
+              <w:spacing w:after="120"/>
               <w:rPr>
                 <w:szCs w:val="20"/>
               </w:rPr>
@@ -748,17 +786,17 @@
           </w:tcPr>
           <w:p>
             <w:pPr>
-              <w:spacing w:after="200"/>
-              <w:jc w:val="center"/>
-              <w:rPr>
-                <w:szCs w:val="20"/>
-              </w:rPr>
-            </w:pPr>
-          </w:p>
-          <w:p>
-            <w:pPr>
-              <w:spacing w:after="200"/>
-              <w:jc w:val="center"/>
+              <w:keepNext/>
+              <w:spacing w:after="120"/>
+              <w:rPr>
+                <w:szCs w:val="20"/>
+              </w:rPr>
+            </w:pPr>
+          </w:p>
+          <w:p>
+            <w:pPr>
+              <w:keepNext/>
+              <w:spacing w:after="120"/>
               <w:rPr>
                 <w:szCs w:val="20"/>
                 <w:vertAlign w:val="superscript"/>
@@ -780,8 +818,8 @@
           </w:p>
           <w:p>
             <w:pPr>
-              <w:spacing w:after="200"/>
-              <w:jc w:val="center"/>
+              <w:keepNext/>
+              <w:spacing w:after="120"/>
               <w:rPr>
                 <w:szCs w:val="20"/>
               </w:rPr>
@@ -816,17 +854,17 @@
           </w:tcPr>
           <w:p>
             <w:pPr>
-              <w:spacing w:after="200"/>
-              <w:jc w:val="center"/>
-              <w:rPr>
-                <w:szCs w:val="20"/>
-              </w:rPr>
-            </w:pPr>
-          </w:p>
-          <w:p>
-            <w:pPr>
-              <w:spacing w:after="200"/>
-              <w:jc w:val="center"/>
+              <w:keepNext/>
+              <w:spacing w:after="120"/>
+              <w:rPr>
+                <w:szCs w:val="20"/>
+              </w:rPr>
+            </w:pPr>
+          </w:p>
+          <w:p>
+            <w:pPr>
+              <w:keepNext/>
+              <w:spacing w:after="120"/>
               <w:rPr>
                 <w:szCs w:val="20"/>
               </w:rPr>
@@ -859,15 +897,17 @@
           </w:tcPr>
           <w:p>
             <w:pPr>
-              <w:spacing w:after="200"/>
-              <w:rPr>
-                <w:szCs w:val="20"/>
-              </w:rPr>
-            </w:pPr>
-          </w:p>
-          <w:p>
-            <w:pPr>
-              <w:spacing w:after="200"/>
+              <w:keepNext/>
+              <w:spacing w:after="120"/>
+              <w:rPr>
+                <w:szCs w:val="20"/>
+              </w:rPr>
+            </w:pPr>
+          </w:p>
+          <w:p>
+            <w:pPr>
+              <w:keepNext/>
+              <w:spacing w:after="120"/>
               <w:rPr>
                 <w:szCs w:val="20"/>
               </w:rPr>
@@ -887,17 +927,17 @@
           </w:tcPr>
           <w:p>
             <w:pPr>
-              <w:spacing w:after="200"/>
-              <w:jc w:val="center"/>
-              <w:rPr>
-                <w:szCs w:val="20"/>
-              </w:rPr>
-            </w:pPr>
-          </w:p>
-          <w:p>
-            <w:pPr>
-              <w:spacing w:after="200"/>
-              <w:jc w:val="center"/>
+              <w:keepNext/>
+              <w:spacing w:after="120"/>
+              <w:rPr>
+                <w:szCs w:val="20"/>
+              </w:rPr>
+            </w:pPr>
+          </w:p>
+          <w:p>
+            <w:pPr>
+              <w:keepNext/>
+              <w:spacing w:after="120"/>
               <w:rPr>
                 <w:szCs w:val="20"/>
               </w:rPr>
@@ -917,17 +957,17 @@
           </w:tcPr>
           <w:p>
             <w:pPr>
-              <w:spacing w:after="200"/>
-              <w:jc w:val="center"/>
-              <w:rPr>
-                <w:szCs w:val="20"/>
-              </w:rPr>
-            </w:pPr>
-          </w:p>
-          <w:p>
-            <w:pPr>
-              <w:spacing w:after="200"/>
-              <w:jc w:val="center"/>
+              <w:keepNext/>
+              <w:spacing w:after="120"/>
+              <w:rPr>
+                <w:szCs w:val="20"/>
+              </w:rPr>
+            </w:pPr>
+          </w:p>
+          <w:p>
+            <w:pPr>
+              <w:keepNext/>
+              <w:spacing w:after="120"/>
               <w:rPr>
                 <w:szCs w:val="20"/>
               </w:rPr>
@@ -947,17 +987,17 @@
           </w:tcPr>
           <w:p>
             <w:pPr>
-              <w:spacing w:after="200"/>
-              <w:jc w:val="center"/>
-              <w:rPr>
-                <w:szCs w:val="20"/>
-              </w:rPr>
-            </w:pPr>
-          </w:p>
-          <w:p>
-            <w:pPr>
-              <w:spacing w:after="200"/>
-              <w:jc w:val="center"/>
+              <w:keepNext/>
+              <w:spacing w:after="120"/>
+              <w:rPr>
+                <w:szCs w:val="20"/>
+              </w:rPr>
+            </w:pPr>
+          </w:p>
+          <w:p>
+            <w:pPr>
+              <w:keepNext/>
+              <w:spacing w:after="120"/>
               <w:rPr>
                 <w:szCs w:val="20"/>
               </w:rPr>
@@ -977,17 +1017,17 @@
           </w:tcPr>
           <w:p>
             <w:pPr>
-              <w:spacing w:after="200"/>
-              <w:jc w:val="center"/>
-              <w:rPr>
-                <w:szCs w:val="20"/>
-              </w:rPr>
-            </w:pPr>
-          </w:p>
-          <w:p>
-            <w:pPr>
-              <w:spacing w:after="200"/>
-              <w:jc w:val="center"/>
+              <w:keepNext/>
+              <w:spacing w:after="120"/>
+              <w:rPr>
+                <w:szCs w:val="20"/>
+              </w:rPr>
+            </w:pPr>
+          </w:p>
+          <w:p>
+            <w:pPr>
+              <w:keepNext/>
+              <w:spacing w:after="120"/>
               <w:rPr>
                 <w:szCs w:val="20"/>
               </w:rPr>
@@ -1007,17 +1047,17 @@
           </w:tcPr>
           <w:p>
             <w:pPr>
-              <w:spacing w:after="200"/>
-              <w:jc w:val="center"/>
-              <w:rPr>
-                <w:szCs w:val="20"/>
-              </w:rPr>
-            </w:pPr>
-          </w:p>
-          <w:p>
-            <w:pPr>
-              <w:spacing w:after="200"/>
-              <w:jc w:val="center"/>
+              <w:keepNext/>
+              <w:spacing w:after="120"/>
+              <w:rPr>
+                <w:szCs w:val="20"/>
+              </w:rPr>
+            </w:pPr>
+          </w:p>
+          <w:p>
+            <w:pPr>
+              <w:keepNext/>
+              <w:spacing w:after="120"/>
               <w:rPr>
                 <w:szCs w:val="20"/>
               </w:rPr>
@@ -1037,8 +1077,8 @@
           </w:tcPr>
           <w:p>
             <w:pPr>
-              <w:spacing w:after="200"/>
-              <w:jc w:val="center"/>
+              <w:keepNext/>
+              <w:spacing w:after="120"/>
               <w:rPr>
                 <w:szCs w:val="20"/>
               </w:rPr>
@@ -1049,7 +1089,8 @@
     </w:tbl>
     <w:p>
       <w:pPr>
-        <w:spacing w:after="200"/>
+        <w:keepNext/>
+        <w:spacing w:after="120"/>
       </w:pPr>
       <w:r>
         <w:t>Cuadro 1.- Evolución de la Población y sus Características en el Departamento</w:t>
@@ -1057,8 +1098,8 @@
     </w:p>
     <w:p>
       <w:pPr>
-        <w:spacing w:after="200"/>
-        <w:jc w:val="center"/>
+        <w:keepNext/>
+        <w:spacing w:after="120"/>
       </w:pPr>
       <w:r>
         <w:t>Yerba Buena – Tucumán</w:t>
@@ -1066,8 +1107,8 @@
     </w:p>
     <w:p>
       <w:pPr>
-        <w:spacing w:after="200"/>
-        <w:jc w:val="both"/>
+        <w:keepNext/>
+        <w:spacing w:after="120"/>
       </w:pPr>
       <w:r>
         <w:t>B</w:t>
@@ -1082,10 +1123,16 @@
         <w:t>Que existen estudios que muestran que la respuesta a la necesidad de espacio físico de esa realidad demográfica en Yerba Buena ha generado una construcción desordenada</w:t>
       </w:r>
       <w:r>
-        <w:t xml:space="preserve">                    (</w:t>
-      </w:r>
-      <w:r>
-        <w:t>Rev. Arquitectura&amp;Construcción, edición Nº 306 del año 2.010</w:t>
+        <w:t xml:space="preserve"> (</w:t>
+      </w:r>
+      <w:r>
+        <w:t>Rev. Arquitectura&amp;Construcción, edición N</w:t>
+      </w:r>
+      <w:r>
+        <w:t xml:space="preserve">º </w:t>
+      </w:r>
+      <w:r>
+        <w:t>306 del año 2.010</w:t>
       </w:r>
       <w:r>
         <w:t xml:space="preserve">) </w:t>
@@ -1103,7 +1150,7 @@
         <w:t xml:space="preserve"> </w:t>
       </w:r>
       <w:r>
-        <w:t xml:space="preserve">                    (</w:t>
+        <w:t xml:space="preserve"> (</w:t>
       </w:r>
       <w:r>
         <w:t>contaminación del aire, calidad del agua, gestión de residuos, transporte, uso de suelo, etc</w:t>
@@ -1120,27 +1167,41 @@
     </w:p>
     <w:p>
       <w:pPr>
-        <w:spacing w:after="200"/>
+        <w:keepNext/>
+        <w:spacing w:before="360" w:after="360"/>
+        <w:ind w:left="1984" w:right="1984"/>
         <w:jc w:val="center"/>
-      </w:pPr>
-      <w:r>
-        <w:t>EL CONCEJO</w:t>
-      </w:r>
-      <w:r>
-        <w:t xml:space="preserve"> DELIBERANTE SANCIONA CON FUERZA DE ORDENANZA</w:t>
+        <w:rPr>
+          <w:b/>
+        </w:rPr>
+      </w:pPr>
+      <w:r>
+        <w:rPr>
+          <w:b/>
+        </w:rPr>
+        <w:t>EL CONCEJO DELIBERANTE SANCIONA CON FUERZA DE ORDENANZA</w:t>
       </w:r>
     </w:p>
     <w:p>
       <w:pPr>
-        <w:spacing w:after="200"/>
-        <w:jc w:val="both"/>
-      </w:pPr>
-      <w:r>
+        <w:keepNext/>
+        <w:spacing w:after="120"/>
+      </w:pPr>
+      <w:r>
+        <w:rPr>
+          <w:u w:val="single"/>
+        </w:rPr>
         <w:lastRenderedPageBreak/>
         <w:t>ARTICULO PRIMERO</w:t>
       </w:r>
       <w:r>
-        <w:t xml:space="preserve">: </w:t>
+        <w:rPr>
+          <w:u w:val="single"/>
+        </w:rPr>
+        <w:t>:</w:t>
+      </w:r>
+      <w:r>
+        <w:t xml:space="preserve"> </w:t>
       </w:r>
       <w:r>
         <w:t>OBJETO. La presente Ordenanza establece las condici</w:t>
@@ -1175,14 +1236,23 @@
     </w:p>
     <w:p>
       <w:pPr>
-        <w:spacing w:after="200"/>
-        <w:jc w:val="both"/>
-      </w:pPr>
-      <w:r>
+        <w:keepNext/>
+        <w:spacing w:after="120"/>
+      </w:pPr>
+      <w:r>
+        <w:rPr>
+          <w:u w:val="single"/>
+        </w:rPr>
         <w:t>ARTICULO SEGUNDO</w:t>
       </w:r>
       <w:r>
-        <w:t xml:space="preserve">: </w:t>
+        <w:rPr>
+          <w:u w:val="single"/>
+        </w:rPr>
+        <w:t>:</w:t>
+      </w:r>
+      <w:r>
+        <w:t xml:space="preserve"> </w:t>
       </w:r>
       <w:r>
         <w:t>APROBACIÓN. Para la aprobación de las urbanizaciones especiales los titulares del proyecto presentarán toda la documentación técnica referida a la misma de acuerdo a lo establecido por Ordenanza 613/94, Códi</w:t>
@@ -1202,14 +1272,23 @@
     </w:p>
     <w:p>
       <w:pPr>
-        <w:spacing w:after="200"/>
-        <w:jc w:val="both"/>
-      </w:pPr>
-      <w:r>
+        <w:keepNext/>
+        <w:spacing w:after="120"/>
+      </w:pPr>
+      <w:r>
+        <w:rPr>
+          <w:u w:val="single"/>
+        </w:rPr>
         <w:t>ARTICULO TERCERO</w:t>
       </w:r>
       <w:r>
-        <w:t xml:space="preserve">: </w:t>
+        <w:rPr>
+          <w:u w:val="single"/>
+        </w:rPr>
+        <w:t>:</w:t>
+      </w:r>
+      <w:r>
+        <w:t xml:space="preserve"> </w:t>
       </w:r>
       <w:r>
         <w:t>APROBACIONES</w:t>
@@ -1229,14 +1308,23 @@
     </w:p>
     <w:p>
       <w:pPr>
-        <w:spacing w:after="200"/>
-        <w:jc w:val="both"/>
-      </w:pPr>
-      <w:r>
+        <w:keepNext/>
+        <w:spacing w:after="120"/>
+      </w:pPr>
+      <w:r>
+        <w:rPr>
+          <w:u w:val="single"/>
+        </w:rPr>
         <w:t>ARTICULO CUARTO</w:t>
       </w:r>
       <w:r>
-        <w:t xml:space="preserve">: </w:t>
+        <w:rPr>
+          <w:u w:val="single"/>
+        </w:rPr>
+        <w:t>:</w:t>
+      </w:r>
+      <w:r>
+        <w:t xml:space="preserve"> </w:t>
       </w:r>
       <w:r>
         <w:t>INICIO DE OBRA</w:t>
@@ -1256,14 +1344,23 @@
     </w:p>
     <w:p>
       <w:pPr>
-        <w:spacing w:after="200"/>
-        <w:jc w:val="both"/>
-      </w:pPr>
-      <w:r>
+        <w:keepNext/>
+        <w:spacing w:after="120"/>
+      </w:pPr>
+      <w:r>
+        <w:rPr>
+          <w:u w:val="single"/>
+        </w:rPr>
         <w:t>ARTICULO QUINTO</w:t>
       </w:r>
       <w:r>
-        <w:t xml:space="preserve">: </w:t>
+        <w:rPr>
+          <w:u w:val="single"/>
+        </w:rPr>
+        <w:t>:</w:t>
+      </w:r>
+      <w:r>
+        <w:t xml:space="preserve"> </w:t>
       </w:r>
       <w:r>
         <w:t>INFORME DE ESTADO. El Departamento Ejecutivo Municipal a través de la Secretaría de Obras Públicas, notificará en forma fehaciente a los titulares y resp</w:t>
@@ -1295,14 +1392,23 @@
     </w:p>
     <w:p>
       <w:pPr>
-        <w:spacing w:after="200"/>
-        <w:jc w:val="both"/>
-      </w:pPr>
-      <w:r>
+        <w:keepNext/>
+        <w:spacing w:after="120"/>
+      </w:pPr>
+      <w:r>
+        <w:rPr>
+          <w:u w:val="single"/>
+        </w:rPr>
         <w:t>ARTICULO SEXTO</w:t>
       </w:r>
       <w:r>
-        <w:t xml:space="preserve">: </w:t>
+        <w:rPr>
+          <w:u w:val="single"/>
+        </w:rPr>
+        <w:t>:</w:t>
+      </w:r>
+      <w:r>
+        <w:t xml:space="preserve"> </w:t>
       </w:r>
       <w:r>
         <w:t>ACTUALIZACIÓN NORMATIVA. Crear en el ámbito del Concejo Deliberante una Comisión especial que analice la conveniencia y necesidad de actualización de la normativa que regula el ordenamiento urbano de la ciudad, la que deberá expedirse respecto de los procedimientos a seguir para su elaboración. La Comisión especial podrá integrar a su se</w:t>
@@ -1317,7 +1423,7 @@
         <w:t xml:space="preserve"> </w:t>
       </w:r>
       <w:r>
-        <w:t xml:space="preserve">                    (</w:t>
+        <w:t xml:space="preserve"> (</w:t>
       </w:r>
       <w:r>
         <w:t>noventa</w:t>
@@ -1334,14 +1440,23 @@
     </w:p>
     <w:p>
       <w:pPr>
-        <w:spacing w:after="200"/>
-        <w:jc w:val="both"/>
-      </w:pPr>
-      <w:r>
+        <w:keepNext/>
+        <w:spacing w:after="120"/>
+      </w:pPr>
+      <w:r>
+        <w:rPr>
+          <w:u w:val="single"/>
+        </w:rPr>
         <w:t>ARTICULO SEPTIMO</w:t>
       </w:r>
       <w:r>
-        <w:t xml:space="preserve">: </w:t>
+        <w:rPr>
+          <w:u w:val="single"/>
+        </w:rPr>
+        <w:t>:</w:t>
+      </w:r>
+      <w:r>
+        <w:t xml:space="preserve"> </w:t>
       </w:r>
       <w:r>
         <w:t>DERÓGUESE, total o parcialmente, según corresponda, toda Ordenanza que se contraponga a lo normado en la presente.</w:t>
@@ -1349,15 +1464,23 @@
     </w:p>
     <w:p>
       <w:pPr>
-        <w:spacing w:after="200"/>
-        <w:jc w:val="both"/>
-      </w:pPr>
-      <w:r>
-        <w:lastRenderedPageBreak/>
+        <w:keepNext/>
+        <w:spacing w:after="120"/>
+      </w:pPr>
+      <w:r>
+        <w:rPr>
+          <w:u w:val="single"/>
+        </w:rPr>
         <w:t>ARTICULO OCTAVO</w:t>
       </w:r>
       <w:r>
-        <w:t xml:space="preserve">: </w:t>
+        <w:rPr>
+          <w:u w:val="single"/>
+        </w:rPr>
+        <w:t>:</w:t>
+      </w:r>
+      <w:r>
+        <w:t xml:space="preserve"> </w:t>
       </w:r>
       <w:r>
         <w:t>ESTABLÉZCASE plena vigencia de la presente Ordenanza a partir de su sanción y promulgación.</w:t>
@@ -1365,17 +1488,26 @@
     </w:p>
     <w:p>
       <w:pPr>
+        <w:keepNext/>
         <w:tabs>
           <w:tab w:val="left" w:pos="1080"/>
         </w:tabs>
-        <w:spacing w:after="200"/>
-        <w:jc w:val="both"/>
-      </w:pPr>
-      <w:r>
+        <w:spacing w:after="120"/>
+      </w:pPr>
+      <w:r>
+        <w:rPr>
+          <w:u w:val="single"/>
+        </w:rPr>
         <w:t>ARTICULO NOVENO</w:t>
       </w:r>
       <w:r>
-        <w:t xml:space="preserve">: </w:t>
+        <w:rPr>
+          <w:u w:val="single"/>
+        </w:rPr>
+        <w:t>:</w:t>
+      </w:r>
+      <w:r>
+        <w:t xml:space="preserve"> </w:t>
       </w:r>
       <w:r>
         <w:t>COMUNÍQUESE, REGÍSTRESE Y ARCHÍVESE.</w:t>
@@ -1389,6 +1521,7 @@
       <w:footerReference w:type="default" r:id="rId9"/>
       <w:pgSz w:w="11906" w:h="16838" w:code="5"/>
       <w:pgMar w:top="1417" w:right="1701" w:bottom="1417" w:left="1701" w:header="709" w:footer="709" w:gutter="0"/>
+      <w:pgNumType w:start="2962"/>
       <w:cols w:space="708"/>
       <w:docGrid w:linePitch="360"/>
     </w:sectPr>
@@ -1398,14 +1531,14 @@
 
 <file path=word/endnotes.xml><?xml version="1.0" encoding="utf-8"?>
 <w:endnotes xmlns:ve="http://schemas.openxmlformats.org/markup-compatibility/2006" xmlns:o="urn:schemas-microsoft-com:office:office" xmlns:r="http://schemas.openxmlformats.org/officeDocument/2006/relationships" xmlns:m="http://schemas.openxmlformats.org/officeDocument/2006/math" xmlns:v="urn:schemas-microsoft-com:vml" xmlns:wp="http://schemas.openxmlformats.org/drawingml/2006/wordprocessingDrawing" xmlns:w10="urn:schemas-microsoft-com:office:word" xmlns:w="http://schemas.openxmlformats.org/wordprocessingml/2006/main" xmlns:wne="http://schemas.microsoft.com/office/word/2006/wordml">
-  <w:endnote w:type="separator" w:id="0">
+  <w:endnote w:type="separator" w:id="-1">
     <w:p>
       <w:r>
         <w:separator/>
       </w:r>
     </w:p>
   </w:endnote>
-  <w:endnote w:type="continuationSeparator" w:id="1">
+  <w:endnote w:type="continuationSeparator" w:id="0">
     <w:p>
       <w:r>
         <w:continuationSeparator/>
@@ -1457,21 +1590,11 @@
   <w:p>
     <w:pPr>
       <w:pStyle w:val="Piedepgina"/>
-      <w:framePr w:wrap="around" w:vAnchor="text" w:hAnchor="margin" w:xAlign="center" w:y="1"/>
       <w:rPr>
-        <w:rStyle w:val="Nmerodepgina"/>
+        <w:rFonts w:ascii="Book Antiqua" w:hAnsi="Book Antiqua"/>
+        <w:color w:val="808080" w:themeColor="background1" w:themeShade="80"/>
+        <w:sz w:val="20"/>
       </w:rPr>
-    </w:pPr>
-  </w:p>
-  <w:p>
-    <w:pPr>
-      <w:ind w:firstLine="708"/>
-      <w:jc w:val="both"/>
-    </w:pPr>
-  </w:p>
-  <w:p>
-    <w:pPr>
-      <w:pStyle w:val="Piedepgina"/>
     </w:pPr>
   </w:p>
 </w:ftr>
@@ -1479,14 +1602,14 @@
 
 <file path=word/footnotes.xml><?xml version="1.0" encoding="utf-8"?>
 <w:footnotes xmlns:ve="http://schemas.openxmlformats.org/markup-compatibility/2006" xmlns:o="urn:schemas-microsoft-com:office:office" xmlns:r="http://schemas.openxmlformats.org/officeDocument/2006/relationships" xmlns:m="http://schemas.openxmlformats.org/officeDocument/2006/math" xmlns:v="urn:schemas-microsoft-com:vml" xmlns:wp="http://schemas.openxmlformats.org/drawingml/2006/wordprocessingDrawing" xmlns:w10="urn:schemas-microsoft-com:office:word" xmlns:w="http://schemas.openxmlformats.org/wordprocessingml/2006/main" xmlns:wne="http://schemas.microsoft.com/office/word/2006/wordml">
-  <w:footnote w:type="separator" w:id="0">
+  <w:footnote w:type="separator" w:id="-1">
     <w:p>
       <w:r>
         <w:separator/>
       </w:r>
     </w:p>
   </w:footnote>
-  <w:footnote w:type="continuationSeparator" w:id="1">
+  <w:footnote w:type="continuationSeparator" w:id="0">
     <w:p>
       <w:r>
         <w:continuationSeparator/>

--- a/ordenanzas/2017.docx
+++ b/ordenanzas/2017.docx
@@ -1,20 +1,26 @@
 
 <file path=word/document.xml><?xml version="1.0" encoding="utf-8"?>
-<w:document xmlns:ve="http://schemas.openxmlformats.org/markup-compatibility/2006" xmlns:o="urn:schemas-microsoft-com:office:office" xmlns:r="http://schemas.openxmlformats.org/officeDocument/2006/relationships" xmlns:m="http://schemas.openxmlformats.org/officeDocument/2006/math" xmlns:v="urn:schemas-microsoft-com:vml" xmlns:wp="http://schemas.openxmlformats.org/drawingml/2006/wordprocessingDrawing" xmlns:w10="urn:schemas-microsoft-com:office:word" xmlns:w="http://schemas.openxmlformats.org/wordprocessingml/2006/main" xmlns:wne="http://schemas.microsoft.com/office/word/2006/wordml">
+<w:document xmlns:wpc="http://schemas.microsoft.com/office/word/2010/wordprocessingCanvas" xmlns:cx="http://schemas.microsoft.com/office/drawing/2014/chartex" xmlns:cx1="http://schemas.microsoft.com/office/drawing/2015/9/8/chartex" xmlns:cx2="http://schemas.microsoft.com/office/drawing/2015/10/21/chartex" xmlns:cx3="http://schemas.microsoft.com/office/drawing/2016/5/9/chartex" xmlns:cx4="http://schemas.microsoft.com/office/drawing/2016/5/10/chartex" xmlns:cx5="http://schemas.microsoft.com/office/drawing/2016/5/11/chartex" xmlns:cx6="http://schemas.microsoft.com/office/drawing/2016/5/12/chartex" xmlns:cx7="http://schemas.microsoft.com/office/drawing/2016/5/13/chartex" xmlns:cx8="http://schemas.microsoft.com/office/drawing/2016/5/14/chartex" xmlns:mc="http://schemas.openxmlformats.org/markup-compatibility/2006" xmlns:aink="http://schemas.microsoft.com/office/drawing/2016/ink" xmlns:am3d="http://schemas.microsoft.com/office/drawing/2017/model3d" xmlns:o="urn:schemas-microsoft-com:office:office" xmlns:r="http://schemas.openxmlformats.org/officeDocument/2006/relationships" xmlns:m="http://schemas.openxmlformats.org/officeDocument/2006/math" xmlns:v="urn:schemas-microsoft-com:vml" xmlns:wp14="http://schemas.microsoft.com/office/word/2010/wordprocessingDrawing" xmlns:wp="http://schemas.openxmlformats.org/drawingml/2006/wordprocessingDrawing" xmlns:w10="urn:schemas-microsoft-com:office:word" xmlns:w="http://schemas.openxmlformats.org/wordprocessingml/2006/main" xmlns:w14="http://schemas.microsoft.com/office/word/2010/wordml" xmlns:w15="http://schemas.microsoft.com/office/word/2012/wordml" xmlns:w16cid="http://schemas.microsoft.com/office/word/2016/wordml/cid" xmlns:w16se="http://schemas.microsoft.com/office/word/2015/wordml/symex" xmlns:wpg="http://schemas.microsoft.com/office/word/2010/wordprocessingGroup" xmlns:wpi="http://schemas.microsoft.com/office/word/2010/wordprocessingInk" xmlns:wne="http://schemas.microsoft.com/office/word/2006/wordml" xmlns:wps="http://schemas.microsoft.com/office/word/2010/wordprocessingShape" mc:Ignorable="w14 w15 w16se w16cid wp14">
   <w:body>
     <w:p>
       <w:pPr>
-        <w:keepNext/>
+        <w:widowControl w:val="0"/>
         <w:spacing w:after="240"/>
         <w:jc w:val="right"/>
-        <w:rPr>
+        <w:outlineLvl w:val="0"/>
+        <w:rPr>
+          <w:rFonts w:ascii="Book Antiqua" w:hAnsi="Book Antiqua"/>
           <w:bCs/>
+          <w:sz w:val="22"/>
           <w:lang w:val="es-AR"/>
         </w:rPr>
       </w:pPr>
-      <w:r>
-        <w:rPr>
+      <w:bookmarkStart w:id="0" w:name="_GoBack"/>
+      <w:r>
+        <w:rPr>
+          <w:rFonts w:ascii="Book Antiqua" w:hAnsi="Book Antiqua"/>
           <w:bCs/>
+          <w:sz w:val="22"/>
           <w:lang w:val="es-AR"/>
         </w:rPr>
         <w:t>Yerba Buena, 03 de Diciembre de 2015</w:t>
@@ -22,18 +28,23 @@
     </w:p>
     <w:p>
       <w:pPr>
-        <w:keepNext/>
+        <w:widowControl w:val="0"/>
         <w:spacing w:before="240" w:after="360"/>
-        <w:rPr>
+        <w:outlineLvl w:val="0"/>
+        <w:rPr>
+          <w:rFonts w:ascii="Book Antiqua" w:hAnsi="Book Antiqua"/>
           <w:b/>
           <w:bCs/>
+          <w:sz w:val="22"/>
           <w:lang w:val="es-AR"/>
         </w:rPr>
       </w:pPr>
       <w:r>
         <w:rPr>
+          <w:rFonts w:ascii="Book Antiqua" w:hAnsi="Book Antiqua"/>
           <w:b/>
           <w:bCs/>
+          <w:sz w:val="22"/>
           <w:lang w:val="es-AR"/>
         </w:rPr>
         <w:t>ORDENANZA Nº 2017</w:t>
@@ -41,113 +52,219 @@
     </w:p>
     <w:p>
       <w:pPr>
-        <w:keepNext/>
+        <w:widowControl w:val="0"/>
         <w:spacing w:before="240" w:after="120"/>
-        <w:rPr>
+        <w:outlineLvl w:val="0"/>
+        <w:rPr>
+          <w:rFonts w:ascii="Book Antiqua" w:hAnsi="Book Antiqua"/>
           <w:b/>
-        </w:rPr>
-      </w:pPr>
-      <w:r>
-        <w:rPr>
+          <w:sz w:val="22"/>
+        </w:rPr>
+      </w:pPr>
+      <w:r>
+        <w:rPr>
+          <w:rFonts w:ascii="Book Antiqua" w:hAnsi="Book Antiqua"/>
           <w:b/>
+          <w:sz w:val="22"/>
         </w:rPr>
         <w:t xml:space="preserve">VISTO: </w:t>
       </w:r>
     </w:p>
     <w:p>
       <w:pPr>
-        <w:keepNext/>
+        <w:widowControl w:val="0"/>
         <w:spacing w:after="120"/>
-      </w:pPr>
-      <w:r>
+        <w:jc w:val="both"/>
+        <w:rPr>
+          <w:rFonts w:ascii="Book Antiqua" w:hAnsi="Book Antiqua"/>
+          <w:sz w:val="22"/>
+        </w:rPr>
+      </w:pPr>
+      <w:r>
+        <w:rPr>
+          <w:rFonts w:ascii="Book Antiqua" w:hAnsi="Book Antiqua"/>
+          <w:sz w:val="22"/>
+        </w:rPr>
         <w:t xml:space="preserve"> </w:t>
       </w:r>
       <w:r>
+        <w:rPr>
+          <w:rFonts w:ascii="Book Antiqua" w:hAnsi="Book Antiqua"/>
+          <w:sz w:val="22"/>
+        </w:rPr>
         <w:t>El crecimiento desmedido de las urbanizaciones especiales</w:t>
       </w:r>
       <w:r>
+        <w:rPr>
+          <w:rFonts w:ascii="Book Antiqua" w:hAnsi="Book Antiqua"/>
+          <w:sz w:val="22"/>
+        </w:rPr>
         <w:t>, entendiendo como tales según C</w:t>
       </w:r>
       <w:r>
+        <w:rPr>
+          <w:rFonts w:ascii="Book Antiqua" w:hAnsi="Book Antiqua"/>
+          <w:sz w:val="22"/>
+        </w:rPr>
         <w:t xml:space="preserve">ódigo de </w:t>
       </w:r>
       <w:r>
+        <w:rPr>
+          <w:rFonts w:ascii="Book Antiqua" w:hAnsi="Book Antiqua"/>
+          <w:sz w:val="22"/>
+        </w:rPr>
         <w:t>Planeamiento U</w:t>
       </w:r>
       <w:r>
+        <w:rPr>
+          <w:rFonts w:ascii="Book Antiqua" w:hAnsi="Book Antiqua"/>
+          <w:sz w:val="22"/>
+        </w:rPr>
         <w:t>rbano/94 como toda fracción de tierra cuya superficie sea igual o mayor a 2.500 m</w:t>
       </w:r>
       <w:r>
         <w:rPr>
+          <w:rFonts w:ascii="Book Antiqua" w:hAnsi="Book Antiqua"/>
+          <w:sz w:val="22"/>
           <w:vertAlign w:val="superscript"/>
         </w:rPr>
         <w:t>2</w:t>
       </w:r>
       <w:r>
+        <w:rPr>
+          <w:rFonts w:ascii="Book Antiqua" w:hAnsi="Book Antiqua"/>
+          <w:sz w:val="22"/>
+        </w:rPr>
         <w:t xml:space="preserve"> o tengan las características de manzanas conformadas; ya sea para conjunto habitacional o no habitacional, inclusive los loteos; y teniendo en cuenta tres informes de gran importancia municipal como ser:</w:t>
       </w:r>
     </w:p>
     <w:p>
       <w:pPr>
-        <w:keepNext/>
+        <w:widowControl w:val="0"/>
         <w:spacing w:after="120"/>
-      </w:pPr>
-      <w:r>
+        <w:jc w:val="both"/>
+        <w:rPr>
+          <w:rFonts w:ascii="Book Antiqua" w:hAnsi="Book Antiqua"/>
+          <w:sz w:val="22"/>
+        </w:rPr>
+      </w:pPr>
+      <w:r>
+        <w:rPr>
+          <w:rFonts w:ascii="Book Antiqua" w:hAnsi="Book Antiqua"/>
+          <w:sz w:val="22"/>
+        </w:rPr>
         <w:t>A</w:t>
       </w:r>
       <w:r>
+        <w:rPr>
+          <w:rFonts w:ascii="Book Antiqua" w:hAnsi="Book Antiqua"/>
+          <w:sz w:val="22"/>
+        </w:rPr>
         <w:t xml:space="preserve">) </w:t>
       </w:r>
       <w:r>
+        <w:rPr>
+          <w:rFonts w:ascii="Book Antiqua" w:hAnsi="Book Antiqua"/>
+          <w:sz w:val="22"/>
+        </w:rPr>
         <w:t xml:space="preserve"> </w:t>
       </w:r>
       <w:r>
+        <w:rPr>
+          <w:rFonts w:ascii="Book Antiqua" w:hAnsi="Book Antiqua"/>
+          <w:sz w:val="22"/>
+        </w:rPr>
         <w:t xml:space="preserve">Que los datos del Censo Nacional 2.010 en el estudio estadístico de la población humana, cuadro 1, demuestran un sorprendente crecimiento de la población a </w:t>
       </w:r>
       <w:r>
+        <w:rPr>
+          <w:rFonts w:ascii="Book Antiqua" w:hAnsi="Book Antiqua"/>
+          <w:sz w:val="22"/>
+        </w:rPr>
         <w:t>más de 75 mil habitantes en el Departamento</w:t>
       </w:r>
       <w:r>
+        <w:rPr>
+          <w:rFonts w:ascii="Book Antiqua" w:hAnsi="Book Antiqua"/>
+          <w:sz w:val="22"/>
+        </w:rPr>
         <w:t xml:space="preserve"> Yerba Buena.</w:t>
       </w:r>
     </w:p>
     <w:p>
       <w:pPr>
-        <w:keepNext/>
+        <w:widowControl w:val="0"/>
         <w:spacing w:after="120"/>
-      </w:pPr>
-      <w:r>
+        <w:jc w:val="both"/>
+        <w:rPr>
+          <w:rFonts w:ascii="Book Antiqua" w:hAnsi="Book Antiqua"/>
+          <w:sz w:val="22"/>
+        </w:rPr>
+      </w:pPr>
+      <w:r>
+        <w:rPr>
+          <w:rFonts w:ascii="Book Antiqua" w:hAnsi="Book Antiqua"/>
+          <w:sz w:val="22"/>
+        </w:rPr>
         <w:t xml:space="preserve">Que </w:t>
       </w:r>
       <w:r>
-        <w:t>CONSIDERANDO</w:t>
-      </w:r>
-      <w:r>
+        <w:rPr>
+          <w:rFonts w:ascii="Book Antiqua" w:hAnsi="Book Antiqua"/>
+          <w:sz w:val="22"/>
+        </w:rPr>
+        <w:t xml:space="preserve">considerando </w:t>
+      </w:r>
+      <w:r>
+        <w:rPr>
+          <w:rFonts w:ascii="Book Antiqua" w:hAnsi="Book Antiqua"/>
+          <w:sz w:val="22"/>
+        </w:rPr>
         <w:t>su reducida superficie 160 Km</w:t>
       </w:r>
       <w:r>
         <w:rPr>
+          <w:rFonts w:ascii="Book Antiqua" w:hAnsi="Book Antiqua"/>
+          <w:sz w:val="22"/>
           <w:vertAlign w:val="superscript"/>
         </w:rPr>
         <w:t>2</w:t>
       </w:r>
       <w:r>
+        <w:rPr>
+          <w:rFonts w:ascii="Book Antiqua" w:hAnsi="Book Antiqua"/>
+          <w:sz w:val="22"/>
+        </w:rPr>
         <w:t>, se genera una densidad que alcanza un elevado valor de 469 habitantes por kilómetro cuadrado, valor sólo superado por escasos centros urbanos del país como Capital Federal.</w:t>
       </w:r>
     </w:p>
     <w:p>
       <w:pPr>
-        <w:keepNext/>
+        <w:widowControl w:val="0"/>
         <w:spacing w:after="120"/>
-      </w:pPr>
-      <w:r>
+        <w:jc w:val="both"/>
+        <w:rPr>
+          <w:rFonts w:ascii="Book Antiqua" w:hAnsi="Book Antiqua"/>
+          <w:sz w:val="22"/>
+        </w:rPr>
+      </w:pPr>
+      <w:r>
+        <w:rPr>
+          <w:rFonts w:ascii="Book Antiqua" w:hAnsi="Book Antiqua"/>
+          <w:sz w:val="22"/>
+        </w:rPr>
         <w:t>Que son 35 mil los habitantes menores de 24 años que en los próximos años buscarán formar su familia y un espacio donde vivir, incrementando aún más el valor de la densidad.</w:t>
       </w:r>
     </w:p>
     <w:p>
       <w:pPr>
-        <w:keepNext/>
+        <w:widowControl w:val="0"/>
         <w:spacing w:after="120"/>
+        <w:jc w:val="both"/>
+        <w:rPr>
+          <w:rFonts w:ascii="Book Antiqua" w:hAnsi="Book Antiqua"/>
+          <w:sz w:val="22"/>
+        </w:rPr>
       </w:pPr>
     </w:p>
     <w:tbl>
@@ -166,7 +283,7 @@
           <w:left w:w="70" w:type="dxa"/>
           <w:right w:w="70" w:type="dxa"/>
         </w:tblCellMar>
-        <w:tblLook w:val="0000"/>
+        <w:tblLook w:val="0000" w:firstRow="0" w:lastRow="0" w:firstColumn="0" w:lastColumn="0" w:noHBand="0" w:noVBand="0"/>
       </w:tblPr>
       <w:tblGrid>
         <w:gridCol w:w="1200"/>
@@ -191,18 +308,24 @@
           </w:tcPr>
           <w:p>
             <w:pPr>
-              <w:keepNext/>
-              <w:spacing w:after="120"/>
-              <w:rPr>
-                <w:szCs w:val="20"/>
-              </w:rPr>
-            </w:pPr>
-            <w:r>
-              <w:rPr>
+              <w:widowControl w:val="0"/>
+              <w:jc w:val="both"/>
+              <w:rPr>
+                <w:rFonts w:ascii="Book Antiqua" w:hAnsi="Book Antiqua"/>
+                <w:sz w:val="22"/>
+                <w:szCs w:val="20"/>
+              </w:rPr>
+            </w:pPr>
+            <w:proofErr w:type="spellStart"/>
+            <w:r>
+              <w:rPr>
+                <w:rFonts w:ascii="Book Antiqua" w:hAnsi="Book Antiqua"/>
+                <w:sz w:val="22"/>
                 <w:szCs w:val="20"/>
               </w:rPr>
               <w:t>tem</w:t>
             </w:r>
+            <w:proofErr w:type="spellEnd"/>
           </w:p>
         </w:tc>
         <w:tc>
@@ -214,20 +337,26 @@
           </w:tcPr>
           <w:p>
             <w:pPr>
-              <w:keepNext/>
-              <w:spacing w:after="120"/>
-              <w:rPr>
-                <w:szCs w:val="20"/>
-              </w:rPr>
-            </w:pPr>
-            <w:r>
-              <w:rPr>
+              <w:widowControl w:val="0"/>
+              <w:jc w:val="both"/>
+              <w:rPr>
+                <w:rFonts w:ascii="Book Antiqua" w:hAnsi="Book Antiqua"/>
+                <w:sz w:val="22"/>
+                <w:szCs w:val="20"/>
+              </w:rPr>
+            </w:pPr>
+            <w:r>
+              <w:rPr>
+                <w:rFonts w:ascii="Book Antiqua" w:hAnsi="Book Antiqua"/>
+                <w:sz w:val="22"/>
                 <w:szCs w:val="20"/>
               </w:rPr>
               <w:t>A</w:t>
             </w:r>
             <w:r>
               <w:rPr>
+                <w:rFonts w:ascii="Book Antiqua" w:hAnsi="Book Antiqua"/>
+                <w:sz w:val="22"/>
                 <w:szCs w:val="20"/>
               </w:rPr>
               <w:t>rgentina</w:t>
@@ -243,20 +372,26 @@
           </w:tcPr>
           <w:p>
             <w:pPr>
-              <w:keepNext/>
-              <w:spacing w:after="120"/>
-              <w:rPr>
-                <w:szCs w:val="20"/>
-              </w:rPr>
-            </w:pPr>
-            <w:r>
-              <w:rPr>
+              <w:widowControl w:val="0"/>
+              <w:jc w:val="both"/>
+              <w:rPr>
+                <w:rFonts w:ascii="Book Antiqua" w:hAnsi="Book Antiqua"/>
+                <w:sz w:val="22"/>
+                <w:szCs w:val="20"/>
+              </w:rPr>
+            </w:pPr>
+            <w:r>
+              <w:rPr>
+                <w:rFonts w:ascii="Book Antiqua" w:hAnsi="Book Antiqua"/>
+                <w:sz w:val="22"/>
                 <w:szCs w:val="20"/>
               </w:rPr>
               <w:t>T</w:t>
             </w:r>
             <w:r>
               <w:rPr>
+                <w:rFonts w:ascii="Book Antiqua" w:hAnsi="Book Antiqua"/>
+                <w:sz w:val="22"/>
                 <w:szCs w:val="20"/>
               </w:rPr>
               <w:t>ucumán 2010</w:t>
@@ -272,14 +407,18 @@
           </w:tcPr>
           <w:p>
             <w:pPr>
-              <w:keepNext/>
-              <w:spacing w:after="120"/>
-              <w:rPr>
-                <w:szCs w:val="20"/>
-              </w:rPr>
-            </w:pPr>
-            <w:r>
-              <w:rPr>
+              <w:widowControl w:val="0"/>
+              <w:jc w:val="both"/>
+              <w:rPr>
+                <w:rFonts w:ascii="Book Antiqua" w:hAnsi="Book Antiqua"/>
+                <w:sz w:val="22"/>
+                <w:szCs w:val="20"/>
+              </w:rPr>
+            </w:pPr>
+            <w:r>
+              <w:rPr>
+                <w:rFonts w:ascii="Book Antiqua" w:hAnsi="Book Antiqua"/>
+                <w:sz w:val="22"/>
                 <w:szCs w:val="20"/>
               </w:rPr>
               <w:t>Yerba Buena</w:t>
@@ -300,9 +439,11 @@
           </w:tcPr>
           <w:p>
             <w:pPr>
-              <w:keepNext/>
-              <w:spacing w:after="120"/>
-              <w:rPr>
+              <w:widowControl w:val="0"/>
+              <w:jc w:val="both"/>
+              <w:rPr>
+                <w:rFonts w:ascii="Book Antiqua" w:hAnsi="Book Antiqua"/>
+                <w:sz w:val="22"/>
                 <w:szCs w:val="20"/>
               </w:rPr>
             </w:pPr>
@@ -316,9 +457,11 @@
           </w:tcPr>
           <w:p>
             <w:pPr>
-              <w:keepNext/>
-              <w:spacing w:after="120"/>
-              <w:rPr>
+              <w:widowControl w:val="0"/>
+              <w:jc w:val="both"/>
+              <w:rPr>
+                <w:rFonts w:ascii="Book Antiqua" w:hAnsi="Book Antiqua"/>
+                <w:sz w:val="22"/>
                 <w:szCs w:val="20"/>
               </w:rPr>
             </w:pPr>
@@ -332,9 +475,11 @@
           </w:tcPr>
           <w:p>
             <w:pPr>
-              <w:keepNext/>
-              <w:spacing w:after="120"/>
-              <w:rPr>
+              <w:widowControl w:val="0"/>
+              <w:jc w:val="both"/>
+              <w:rPr>
+                <w:rFonts w:ascii="Book Antiqua" w:hAnsi="Book Antiqua"/>
+                <w:sz w:val="22"/>
                 <w:szCs w:val="20"/>
               </w:rPr>
             </w:pPr>
@@ -349,14 +494,18 @@
           </w:tcPr>
           <w:p>
             <w:pPr>
-              <w:keepNext/>
-              <w:spacing w:after="120"/>
-              <w:rPr>
-                <w:szCs w:val="20"/>
-              </w:rPr>
-            </w:pPr>
-            <w:r>
-              <w:rPr>
+              <w:widowControl w:val="0"/>
+              <w:jc w:val="both"/>
+              <w:rPr>
+                <w:rFonts w:ascii="Book Antiqua" w:hAnsi="Book Antiqua"/>
+                <w:sz w:val="22"/>
+                <w:szCs w:val="20"/>
+              </w:rPr>
+            </w:pPr>
+            <w:r>
+              <w:rPr>
+                <w:rFonts w:ascii="Book Antiqua" w:hAnsi="Book Antiqua"/>
+                <w:sz w:val="22"/>
                 <w:szCs w:val="20"/>
               </w:rPr>
               <w:t>991</w:t>
@@ -372,14 +521,18 @@
           </w:tcPr>
           <w:p>
             <w:pPr>
-              <w:keepNext/>
-              <w:spacing w:after="120"/>
-              <w:rPr>
-                <w:szCs w:val="20"/>
-              </w:rPr>
-            </w:pPr>
-            <w:r>
-              <w:rPr>
+              <w:widowControl w:val="0"/>
+              <w:jc w:val="both"/>
+              <w:rPr>
+                <w:rFonts w:ascii="Book Antiqua" w:hAnsi="Book Antiqua"/>
+                <w:sz w:val="22"/>
+                <w:szCs w:val="20"/>
+              </w:rPr>
+            </w:pPr>
+            <w:r>
+              <w:rPr>
+                <w:rFonts w:ascii="Book Antiqua" w:hAnsi="Book Antiqua"/>
+                <w:sz w:val="22"/>
                 <w:szCs w:val="20"/>
               </w:rPr>
               <w:t>001</w:t>
@@ -395,14 +548,18 @@
           </w:tcPr>
           <w:p>
             <w:pPr>
-              <w:keepNext/>
-              <w:spacing w:after="120"/>
-              <w:rPr>
-                <w:szCs w:val="20"/>
-              </w:rPr>
-            </w:pPr>
-            <w:r>
-              <w:rPr>
+              <w:widowControl w:val="0"/>
+              <w:jc w:val="both"/>
+              <w:rPr>
+                <w:rFonts w:ascii="Book Antiqua" w:hAnsi="Book Antiqua"/>
+                <w:sz w:val="22"/>
+                <w:szCs w:val="20"/>
+              </w:rPr>
+            </w:pPr>
+            <w:r>
+              <w:rPr>
+                <w:rFonts w:ascii="Book Antiqua" w:hAnsi="Book Antiqua"/>
+                <w:sz w:val="22"/>
                 <w:szCs w:val="20"/>
               </w:rPr>
               <w:t>2010</w:t>
@@ -423,9 +580,11 @@
           </w:tcPr>
           <w:p>
             <w:pPr>
-              <w:keepNext/>
-              <w:spacing w:after="120"/>
-              <w:rPr>
+              <w:widowControl w:val="0"/>
+              <w:jc w:val="both"/>
+              <w:rPr>
+                <w:rFonts w:ascii="Book Antiqua" w:hAnsi="Book Antiqua"/>
+                <w:sz w:val="22"/>
                 <w:szCs w:val="20"/>
               </w:rPr>
             </w:pPr>
@@ -439,9 +598,11 @@
           </w:tcPr>
           <w:p>
             <w:pPr>
-              <w:keepNext/>
-              <w:spacing w:after="120"/>
-              <w:rPr>
+              <w:widowControl w:val="0"/>
+              <w:jc w:val="both"/>
+              <w:rPr>
+                <w:rFonts w:ascii="Book Antiqua" w:hAnsi="Book Antiqua"/>
+                <w:sz w:val="22"/>
                 <w:szCs w:val="20"/>
               </w:rPr>
             </w:pPr>
@@ -455,9 +616,11 @@
           </w:tcPr>
           <w:p>
             <w:pPr>
-              <w:keepNext/>
-              <w:spacing w:after="120"/>
-              <w:rPr>
+              <w:widowControl w:val="0"/>
+              <w:jc w:val="both"/>
+              <w:rPr>
+                <w:rFonts w:ascii="Book Antiqua" w:hAnsi="Book Antiqua"/>
+                <w:sz w:val="22"/>
                 <w:szCs w:val="20"/>
               </w:rPr>
             </w:pPr>
@@ -471,9 +634,11 @@
           </w:tcPr>
           <w:p>
             <w:pPr>
-              <w:keepNext/>
-              <w:spacing w:after="120"/>
-              <w:rPr>
+              <w:widowControl w:val="0"/>
+              <w:jc w:val="both"/>
+              <w:rPr>
+                <w:rFonts w:ascii="Book Antiqua" w:hAnsi="Book Antiqua"/>
+                <w:sz w:val="22"/>
                 <w:szCs w:val="20"/>
               </w:rPr>
             </w:pPr>
@@ -487,9 +652,11 @@
           </w:tcPr>
           <w:p>
             <w:pPr>
-              <w:keepNext/>
-              <w:spacing w:after="120"/>
-              <w:rPr>
+              <w:widowControl w:val="0"/>
+              <w:jc w:val="both"/>
+              <w:rPr>
+                <w:rFonts w:ascii="Book Antiqua" w:hAnsi="Book Antiqua"/>
+                <w:sz w:val="22"/>
                 <w:szCs w:val="20"/>
               </w:rPr>
             </w:pPr>
@@ -503,17 +670,31 @@
           </w:tcPr>
           <w:p>
             <w:pPr>
-              <w:keepNext/>
-              <w:spacing w:after="120"/>
-              <w:rPr>
-                <w:szCs w:val="20"/>
-              </w:rPr>
-            </w:pPr>
-            <w:r>
-              <w:rPr>
-                <w:szCs w:val="20"/>
-              </w:rPr>
-              <w:t xml:space="preserve">otal </w:t>
+              <w:widowControl w:val="0"/>
+              <w:jc w:val="both"/>
+              <w:rPr>
+                <w:rFonts w:ascii="Book Antiqua" w:hAnsi="Book Antiqua"/>
+                <w:sz w:val="22"/>
+                <w:szCs w:val="20"/>
+              </w:rPr>
+            </w:pPr>
+            <w:proofErr w:type="spellStart"/>
+            <w:r>
+              <w:rPr>
+                <w:rFonts w:ascii="Book Antiqua" w:hAnsi="Book Antiqua"/>
+                <w:sz w:val="22"/>
+                <w:szCs w:val="20"/>
+              </w:rPr>
+              <w:t>otal</w:t>
+            </w:r>
+            <w:proofErr w:type="spellEnd"/>
+            <w:r>
+              <w:rPr>
+                <w:rFonts w:ascii="Book Antiqua" w:hAnsi="Book Antiqua"/>
+                <w:sz w:val="22"/>
+                <w:szCs w:val="20"/>
+              </w:rPr>
+              <w:t xml:space="preserve"> </w:t>
             </w:r>
           </w:p>
         </w:tc>
@@ -525,17 +706,31 @@
           </w:tcPr>
           <w:p>
             <w:pPr>
-              <w:keepNext/>
-              <w:spacing w:after="120"/>
-              <w:rPr>
-                <w:szCs w:val="20"/>
-              </w:rPr>
-            </w:pPr>
-            <w:r>
-              <w:rPr>
-                <w:szCs w:val="20"/>
-              </w:rPr>
-              <w:t>enores de24 años</w:t>
+              <w:widowControl w:val="0"/>
+              <w:jc w:val="both"/>
+              <w:rPr>
+                <w:rFonts w:ascii="Book Antiqua" w:hAnsi="Book Antiqua"/>
+                <w:sz w:val="22"/>
+                <w:szCs w:val="20"/>
+              </w:rPr>
+            </w:pPr>
+            <w:proofErr w:type="spellStart"/>
+            <w:r>
+              <w:rPr>
+                <w:rFonts w:ascii="Book Antiqua" w:hAnsi="Book Antiqua"/>
+                <w:sz w:val="22"/>
+                <w:szCs w:val="20"/>
+              </w:rPr>
+              <w:t>enores</w:t>
+            </w:r>
+            <w:proofErr w:type="spellEnd"/>
+            <w:r>
+              <w:rPr>
+                <w:rFonts w:ascii="Book Antiqua" w:hAnsi="Book Antiqua"/>
+                <w:sz w:val="22"/>
+                <w:szCs w:val="20"/>
+              </w:rPr>
+              <w:t xml:space="preserve"> de24 años</w:t>
             </w:r>
           </w:p>
         </w:tc>
@@ -552,23 +747,29 @@
           </w:tcPr>
           <w:p>
             <w:pPr>
-              <w:keepNext/>
-              <w:spacing w:after="120"/>
-              <w:rPr>
-                <w:szCs w:val="20"/>
-              </w:rPr>
-            </w:pPr>
-          </w:p>
-          <w:p>
-            <w:pPr>
-              <w:keepNext/>
-              <w:spacing w:after="120"/>
-              <w:rPr>
-                <w:szCs w:val="20"/>
-              </w:rPr>
-            </w:pPr>
-            <w:r>
-              <w:rPr>
+              <w:widowControl w:val="0"/>
+              <w:jc w:val="both"/>
+              <w:rPr>
+                <w:rFonts w:ascii="Book Antiqua" w:hAnsi="Book Antiqua"/>
+                <w:sz w:val="22"/>
+                <w:szCs w:val="20"/>
+              </w:rPr>
+            </w:pPr>
+          </w:p>
+          <w:p>
+            <w:pPr>
+              <w:widowControl w:val="0"/>
+              <w:jc w:val="both"/>
+              <w:rPr>
+                <w:rFonts w:ascii="Book Antiqua" w:hAnsi="Book Antiqua"/>
+                <w:sz w:val="22"/>
+                <w:szCs w:val="20"/>
+              </w:rPr>
+            </w:pPr>
+            <w:r>
+              <w:rPr>
+                <w:rFonts w:ascii="Book Antiqua" w:hAnsi="Book Antiqua"/>
+                <w:sz w:val="22"/>
                 <w:szCs w:val="20"/>
               </w:rPr>
               <w:t>oblación Total</w:t>
@@ -582,29 +783,37 @@
           </w:tcPr>
           <w:p>
             <w:pPr>
-              <w:keepNext/>
-              <w:spacing w:after="120"/>
-              <w:rPr>
-                <w:szCs w:val="20"/>
-              </w:rPr>
-            </w:pPr>
-          </w:p>
-          <w:p>
-            <w:pPr>
-              <w:keepNext/>
-              <w:spacing w:after="120"/>
-              <w:rPr>
-                <w:szCs w:val="20"/>
-              </w:rPr>
-            </w:pPr>
-            <w:r>
-              <w:rPr>
+              <w:widowControl w:val="0"/>
+              <w:jc w:val="both"/>
+              <w:rPr>
+                <w:rFonts w:ascii="Book Antiqua" w:hAnsi="Book Antiqua"/>
+                <w:sz w:val="22"/>
+                <w:szCs w:val="20"/>
+              </w:rPr>
+            </w:pPr>
+          </w:p>
+          <w:p>
+            <w:pPr>
+              <w:widowControl w:val="0"/>
+              <w:jc w:val="both"/>
+              <w:rPr>
+                <w:rFonts w:ascii="Book Antiqua" w:hAnsi="Book Antiqua"/>
+                <w:sz w:val="22"/>
+                <w:szCs w:val="20"/>
+              </w:rPr>
+            </w:pPr>
+            <w:r>
+              <w:rPr>
+                <w:rFonts w:ascii="Book Antiqua" w:hAnsi="Book Antiqua"/>
+                <w:sz w:val="22"/>
                 <w:szCs w:val="20"/>
               </w:rPr>
               <w:t>0 x 10</w:t>
             </w:r>
             <w:r>
               <w:rPr>
+                <w:rFonts w:ascii="Book Antiqua" w:hAnsi="Book Antiqua"/>
+                <w:sz w:val="22"/>
                 <w:szCs w:val="20"/>
                 <w:vertAlign w:val="superscript"/>
               </w:rPr>
@@ -619,30 +828,38 @@
           </w:tcPr>
           <w:p>
             <w:pPr>
-              <w:keepNext/>
-              <w:spacing w:after="120"/>
-              <w:rPr>
-                <w:szCs w:val="20"/>
-              </w:rPr>
-            </w:pPr>
-          </w:p>
-          <w:p>
-            <w:pPr>
-              <w:keepNext/>
-              <w:spacing w:after="120"/>
-              <w:rPr>
+              <w:widowControl w:val="0"/>
+              <w:jc w:val="both"/>
+              <w:rPr>
+                <w:rFonts w:ascii="Book Antiqua" w:hAnsi="Book Antiqua"/>
+                <w:sz w:val="22"/>
+                <w:szCs w:val="20"/>
+              </w:rPr>
+            </w:pPr>
+          </w:p>
+          <w:p>
+            <w:pPr>
+              <w:widowControl w:val="0"/>
+              <w:jc w:val="both"/>
+              <w:rPr>
+                <w:rFonts w:ascii="Book Antiqua" w:hAnsi="Book Antiqua"/>
+                <w:sz w:val="22"/>
                 <w:szCs w:val="20"/>
                 <w:vertAlign w:val="superscript"/>
               </w:rPr>
             </w:pPr>
             <w:r>
               <w:rPr>
+                <w:rFonts w:ascii="Book Antiqua" w:hAnsi="Book Antiqua"/>
+                <w:sz w:val="22"/>
                 <w:szCs w:val="20"/>
               </w:rPr>
               <w:t>,44 x 10</w:t>
             </w:r>
             <w:r>
               <w:rPr>
+                <w:rFonts w:ascii="Book Antiqua" w:hAnsi="Book Antiqua"/>
+                <w:sz w:val="22"/>
                 <w:szCs w:val="20"/>
                 <w:vertAlign w:val="superscript"/>
               </w:rPr>
@@ -651,15 +868,19 @@
           </w:p>
           <w:p>
             <w:pPr>
-              <w:keepNext/>
-              <w:spacing w:after="120"/>
-              <w:rPr>
+              <w:widowControl w:val="0"/>
+              <w:jc w:val="both"/>
+              <w:rPr>
+                <w:rFonts w:ascii="Book Antiqua" w:hAnsi="Book Antiqua"/>
+                <w:sz w:val="22"/>
                 <w:szCs w:val="20"/>
                 <w:vertAlign w:val="superscript"/>
               </w:rPr>
             </w:pPr>
             <w:r>
               <w:rPr>
+                <w:rFonts w:ascii="Book Antiqua" w:hAnsi="Book Antiqua"/>
+                <w:sz w:val="22"/>
                 <w:szCs w:val="20"/>
                 <w:vertAlign w:val="superscript"/>
               </w:rPr>
@@ -667,6 +888,8 @@
             </w:r>
             <w:r>
               <w:rPr>
+                <w:rFonts w:ascii="Book Antiqua" w:hAnsi="Book Antiqua"/>
+                <w:sz w:val="22"/>
                 <w:szCs w:val="20"/>
                 <w:vertAlign w:val="superscript"/>
               </w:rPr>
@@ -681,29 +904,37 @@
           </w:tcPr>
           <w:p>
             <w:pPr>
-              <w:keepNext/>
-              <w:spacing w:after="120"/>
-              <w:rPr>
-                <w:szCs w:val="20"/>
-              </w:rPr>
-            </w:pPr>
-          </w:p>
-          <w:p>
-            <w:pPr>
-              <w:keepNext/>
-              <w:spacing w:after="120"/>
-              <w:rPr>
-                <w:szCs w:val="20"/>
-              </w:rPr>
-            </w:pPr>
-            <w:r>
-              <w:rPr>
+              <w:widowControl w:val="0"/>
+              <w:jc w:val="both"/>
+              <w:rPr>
+                <w:rFonts w:ascii="Book Antiqua" w:hAnsi="Book Antiqua"/>
+                <w:sz w:val="22"/>
+                <w:szCs w:val="20"/>
+              </w:rPr>
+            </w:pPr>
+          </w:p>
+          <w:p>
+            <w:pPr>
+              <w:widowControl w:val="0"/>
+              <w:jc w:val="both"/>
+              <w:rPr>
+                <w:rFonts w:ascii="Book Antiqua" w:hAnsi="Book Antiqua"/>
+                <w:sz w:val="22"/>
+                <w:szCs w:val="20"/>
+              </w:rPr>
+            </w:pPr>
+            <w:r>
+              <w:rPr>
+                <w:rFonts w:ascii="Book Antiqua" w:hAnsi="Book Antiqua"/>
+                <w:sz w:val="22"/>
                 <w:szCs w:val="20"/>
               </w:rPr>
               <w:t>3,6 x 10</w:t>
             </w:r>
             <w:r>
               <w:rPr>
+                <w:rFonts w:ascii="Book Antiqua" w:hAnsi="Book Antiqua"/>
+                <w:sz w:val="22"/>
                 <w:szCs w:val="20"/>
                 <w:vertAlign w:val="superscript"/>
               </w:rPr>
@@ -718,30 +949,38 @@
           </w:tcPr>
           <w:p>
             <w:pPr>
-              <w:keepNext/>
-              <w:spacing w:after="120"/>
-              <w:rPr>
-                <w:szCs w:val="20"/>
-              </w:rPr>
-            </w:pPr>
-          </w:p>
-          <w:p>
-            <w:pPr>
-              <w:keepNext/>
-              <w:spacing w:after="120"/>
-              <w:rPr>
+              <w:widowControl w:val="0"/>
+              <w:jc w:val="both"/>
+              <w:rPr>
+                <w:rFonts w:ascii="Book Antiqua" w:hAnsi="Book Antiqua"/>
+                <w:sz w:val="22"/>
+                <w:szCs w:val="20"/>
+              </w:rPr>
+            </w:pPr>
+          </w:p>
+          <w:p>
+            <w:pPr>
+              <w:widowControl w:val="0"/>
+              <w:jc w:val="both"/>
+              <w:rPr>
+                <w:rFonts w:ascii="Book Antiqua" w:hAnsi="Book Antiqua"/>
+                <w:sz w:val="22"/>
                 <w:szCs w:val="20"/>
                 <w:vertAlign w:val="superscript"/>
               </w:rPr>
             </w:pPr>
             <w:r>
               <w:rPr>
+                <w:rFonts w:ascii="Book Antiqua" w:hAnsi="Book Antiqua"/>
+                <w:sz w:val="22"/>
                 <w:szCs w:val="20"/>
               </w:rPr>
               <w:t>3,7 x 10</w:t>
             </w:r>
             <w:r>
               <w:rPr>
+                <w:rFonts w:ascii="Book Antiqua" w:hAnsi="Book Antiqua"/>
+                <w:sz w:val="22"/>
                 <w:szCs w:val="20"/>
                 <w:vertAlign w:val="superscript"/>
               </w:rPr>
@@ -750,14 +989,18 @@
           </w:p>
           <w:p>
             <w:pPr>
-              <w:keepNext/>
-              <w:spacing w:after="120"/>
-              <w:rPr>
-                <w:szCs w:val="20"/>
-              </w:rPr>
-            </w:pPr>
-            <w:r>
-              <w:rPr>
+              <w:widowControl w:val="0"/>
+              <w:jc w:val="both"/>
+              <w:rPr>
+                <w:rFonts w:ascii="Book Antiqua" w:hAnsi="Book Antiqua"/>
+                <w:sz w:val="22"/>
+                <w:szCs w:val="20"/>
+              </w:rPr>
+            </w:pPr>
+            <w:r>
+              <w:rPr>
+                <w:rFonts w:ascii="Book Antiqua" w:hAnsi="Book Antiqua"/>
+                <w:sz w:val="22"/>
                 <w:szCs w:val="20"/>
                 <w:vertAlign w:val="superscript"/>
               </w:rPr>
@@ -765,6 +1008,8 @@
             </w:r>
             <w:r>
               <w:rPr>
+                <w:rFonts w:ascii="Book Antiqua" w:hAnsi="Book Antiqua"/>
+                <w:sz w:val="22"/>
                 <w:szCs w:val="20"/>
                 <w:vertAlign w:val="superscript"/>
               </w:rPr>
@@ -772,6 +1017,8 @@
             </w:r>
             <w:r>
               <w:rPr>
+                <w:rFonts w:ascii="Book Antiqua" w:hAnsi="Book Antiqua"/>
+                <w:sz w:val="22"/>
                 <w:szCs w:val="20"/>
                 <w:vertAlign w:val="superscript"/>
               </w:rPr>
@@ -786,30 +1033,38 @@
           </w:tcPr>
           <w:p>
             <w:pPr>
-              <w:keepNext/>
-              <w:spacing w:after="120"/>
-              <w:rPr>
-                <w:szCs w:val="20"/>
-              </w:rPr>
-            </w:pPr>
-          </w:p>
-          <w:p>
-            <w:pPr>
-              <w:keepNext/>
-              <w:spacing w:after="120"/>
-              <w:rPr>
+              <w:widowControl w:val="0"/>
+              <w:jc w:val="both"/>
+              <w:rPr>
+                <w:rFonts w:ascii="Book Antiqua" w:hAnsi="Book Antiqua"/>
+                <w:sz w:val="22"/>
+                <w:szCs w:val="20"/>
+              </w:rPr>
+            </w:pPr>
+          </w:p>
+          <w:p>
+            <w:pPr>
+              <w:widowControl w:val="0"/>
+              <w:jc w:val="both"/>
+              <w:rPr>
+                <w:rFonts w:ascii="Book Antiqua" w:hAnsi="Book Antiqua"/>
+                <w:sz w:val="22"/>
                 <w:szCs w:val="20"/>
                 <w:vertAlign w:val="superscript"/>
               </w:rPr>
             </w:pPr>
             <w:r>
               <w:rPr>
+                <w:rFonts w:ascii="Book Antiqua" w:hAnsi="Book Antiqua"/>
+                <w:sz w:val="22"/>
                 <w:szCs w:val="20"/>
               </w:rPr>
               <w:t>5 x 10</w:t>
             </w:r>
             <w:r>
               <w:rPr>
+                <w:rFonts w:ascii="Book Antiqua" w:hAnsi="Book Antiqua"/>
+                <w:sz w:val="22"/>
                 <w:szCs w:val="20"/>
                 <w:vertAlign w:val="superscript"/>
               </w:rPr>
@@ -818,14 +1073,18 @@
           </w:p>
           <w:p>
             <w:pPr>
-              <w:keepNext/>
-              <w:spacing w:after="120"/>
-              <w:rPr>
-                <w:szCs w:val="20"/>
-              </w:rPr>
-            </w:pPr>
-            <w:r>
-              <w:rPr>
+              <w:widowControl w:val="0"/>
+              <w:jc w:val="both"/>
+              <w:rPr>
+                <w:rFonts w:ascii="Book Antiqua" w:hAnsi="Book Antiqua"/>
+                <w:sz w:val="22"/>
+                <w:szCs w:val="20"/>
+              </w:rPr>
+            </w:pPr>
+            <w:r>
+              <w:rPr>
+                <w:rFonts w:ascii="Book Antiqua" w:hAnsi="Book Antiqua"/>
+                <w:sz w:val="22"/>
                 <w:szCs w:val="20"/>
                 <w:vertAlign w:val="superscript"/>
               </w:rPr>
@@ -833,6 +1092,8 @@
             </w:r>
             <w:r>
               <w:rPr>
+                <w:rFonts w:ascii="Book Antiqua" w:hAnsi="Book Antiqua"/>
+                <w:sz w:val="22"/>
                 <w:szCs w:val="20"/>
                 <w:vertAlign w:val="superscript"/>
               </w:rPr>
@@ -840,6 +1101,8 @@
             </w:r>
             <w:r>
               <w:rPr>
+                <w:rFonts w:ascii="Book Antiqua" w:hAnsi="Book Antiqua"/>
+                <w:sz w:val="22"/>
                 <w:szCs w:val="20"/>
                 <w:vertAlign w:val="superscript"/>
               </w:rPr>
@@ -854,29 +1117,37 @@
           </w:tcPr>
           <w:p>
             <w:pPr>
-              <w:keepNext/>
-              <w:spacing w:after="120"/>
-              <w:rPr>
-                <w:szCs w:val="20"/>
-              </w:rPr>
-            </w:pPr>
-          </w:p>
-          <w:p>
-            <w:pPr>
-              <w:keepNext/>
-              <w:spacing w:after="120"/>
-              <w:rPr>
-                <w:szCs w:val="20"/>
-              </w:rPr>
-            </w:pPr>
-            <w:r>
-              <w:rPr>
+              <w:widowControl w:val="0"/>
+              <w:jc w:val="both"/>
+              <w:rPr>
+                <w:rFonts w:ascii="Book Antiqua" w:hAnsi="Book Antiqua"/>
+                <w:sz w:val="22"/>
+                <w:szCs w:val="20"/>
+              </w:rPr>
+            </w:pPr>
+          </w:p>
+          <w:p>
+            <w:pPr>
+              <w:widowControl w:val="0"/>
+              <w:jc w:val="both"/>
+              <w:rPr>
+                <w:rFonts w:ascii="Book Antiqua" w:hAnsi="Book Antiqua"/>
+                <w:sz w:val="22"/>
+                <w:szCs w:val="20"/>
+              </w:rPr>
+            </w:pPr>
+            <w:r>
+              <w:rPr>
+                <w:rFonts w:ascii="Book Antiqua" w:hAnsi="Book Antiqua"/>
+                <w:sz w:val="22"/>
                 <w:szCs w:val="20"/>
               </w:rPr>
               <w:t>5,3 x 10</w:t>
             </w:r>
             <w:r>
               <w:rPr>
+                <w:rFonts w:ascii="Book Antiqua" w:hAnsi="Book Antiqua"/>
+                <w:sz w:val="22"/>
                 <w:szCs w:val="20"/>
                 <w:vertAlign w:val="superscript"/>
               </w:rPr>
@@ -897,26 +1168,42 @@
           </w:tcPr>
           <w:p>
             <w:pPr>
-              <w:keepNext/>
-              <w:spacing w:after="120"/>
-              <w:rPr>
-                <w:szCs w:val="20"/>
-              </w:rPr>
-            </w:pPr>
-          </w:p>
-          <w:p>
-            <w:pPr>
-              <w:keepNext/>
-              <w:spacing w:after="120"/>
-              <w:rPr>
-                <w:szCs w:val="20"/>
-              </w:rPr>
-            </w:pPr>
-            <w:r>
-              <w:rPr>
-                <w:szCs w:val="20"/>
-              </w:rPr>
-              <w:t>ensidad ab/km2</w:t>
+              <w:widowControl w:val="0"/>
+              <w:jc w:val="both"/>
+              <w:rPr>
+                <w:rFonts w:ascii="Book Antiqua" w:hAnsi="Book Antiqua"/>
+                <w:sz w:val="22"/>
+                <w:szCs w:val="20"/>
+              </w:rPr>
+            </w:pPr>
+          </w:p>
+          <w:p>
+            <w:pPr>
+              <w:widowControl w:val="0"/>
+              <w:jc w:val="both"/>
+              <w:rPr>
+                <w:rFonts w:ascii="Book Antiqua" w:hAnsi="Book Antiqua"/>
+                <w:sz w:val="22"/>
+                <w:szCs w:val="20"/>
+              </w:rPr>
+            </w:pPr>
+            <w:proofErr w:type="spellStart"/>
+            <w:r>
+              <w:rPr>
+                <w:rFonts w:ascii="Book Antiqua" w:hAnsi="Book Antiqua"/>
+                <w:sz w:val="22"/>
+                <w:szCs w:val="20"/>
+              </w:rPr>
+              <w:t>ensidad</w:t>
+            </w:r>
+            <w:proofErr w:type="spellEnd"/>
+            <w:r>
+              <w:rPr>
+                <w:rFonts w:ascii="Book Antiqua" w:hAnsi="Book Antiqua"/>
+                <w:sz w:val="22"/>
+                <w:szCs w:val="20"/>
+              </w:rPr>
+              <w:t xml:space="preserve"> ab/km2</w:t>
             </w:r>
           </w:p>
         </w:tc>
@@ -927,23 +1214,29 @@
           </w:tcPr>
           <w:p>
             <w:pPr>
-              <w:keepNext/>
-              <w:spacing w:after="120"/>
-              <w:rPr>
-                <w:szCs w:val="20"/>
-              </w:rPr>
-            </w:pPr>
-          </w:p>
-          <w:p>
-            <w:pPr>
-              <w:keepNext/>
-              <w:spacing w:after="120"/>
-              <w:rPr>
-                <w:szCs w:val="20"/>
-              </w:rPr>
-            </w:pPr>
-            <w:r>
-              <w:rPr>
+              <w:widowControl w:val="0"/>
+              <w:jc w:val="both"/>
+              <w:rPr>
+                <w:rFonts w:ascii="Book Antiqua" w:hAnsi="Book Antiqua"/>
+                <w:sz w:val="22"/>
+                <w:szCs w:val="20"/>
+              </w:rPr>
+            </w:pPr>
+          </w:p>
+          <w:p>
+            <w:pPr>
+              <w:widowControl w:val="0"/>
+              <w:jc w:val="both"/>
+              <w:rPr>
+                <w:rFonts w:ascii="Book Antiqua" w:hAnsi="Book Antiqua"/>
+                <w:sz w:val="22"/>
+                <w:szCs w:val="20"/>
+              </w:rPr>
+            </w:pPr>
+            <w:r>
+              <w:rPr>
+                <w:rFonts w:ascii="Book Antiqua" w:hAnsi="Book Antiqua"/>
+                <w:sz w:val="22"/>
                 <w:szCs w:val="20"/>
               </w:rPr>
               <w:t>4,4</w:t>
@@ -957,23 +1250,29 @@
           </w:tcPr>
           <w:p>
             <w:pPr>
-              <w:keepNext/>
-              <w:spacing w:after="120"/>
-              <w:rPr>
-                <w:szCs w:val="20"/>
-              </w:rPr>
-            </w:pPr>
-          </w:p>
-          <w:p>
-            <w:pPr>
-              <w:keepNext/>
-              <w:spacing w:after="120"/>
-              <w:rPr>
-                <w:szCs w:val="20"/>
-              </w:rPr>
-            </w:pPr>
-            <w:r>
-              <w:rPr>
+              <w:widowControl w:val="0"/>
+              <w:jc w:val="both"/>
+              <w:rPr>
+                <w:rFonts w:ascii="Book Antiqua" w:hAnsi="Book Antiqua"/>
+                <w:sz w:val="22"/>
+                <w:szCs w:val="20"/>
+              </w:rPr>
+            </w:pPr>
+          </w:p>
+          <w:p>
+            <w:pPr>
+              <w:widowControl w:val="0"/>
+              <w:jc w:val="both"/>
+              <w:rPr>
+                <w:rFonts w:ascii="Book Antiqua" w:hAnsi="Book Antiqua"/>
+                <w:sz w:val="22"/>
+                <w:szCs w:val="20"/>
+              </w:rPr>
+            </w:pPr>
+            <w:r>
+              <w:rPr>
+                <w:rFonts w:ascii="Book Antiqua" w:hAnsi="Book Antiqua"/>
+                <w:sz w:val="22"/>
                 <w:szCs w:val="20"/>
               </w:rPr>
               <w:t>4</w:t>
@@ -987,23 +1286,29 @@
           </w:tcPr>
           <w:p>
             <w:pPr>
-              <w:keepNext/>
-              <w:spacing w:after="120"/>
-              <w:rPr>
-                <w:szCs w:val="20"/>
-              </w:rPr>
-            </w:pPr>
-          </w:p>
-          <w:p>
-            <w:pPr>
-              <w:keepNext/>
-              <w:spacing w:after="120"/>
-              <w:rPr>
-                <w:szCs w:val="20"/>
-              </w:rPr>
-            </w:pPr>
-            <w:r>
-              <w:rPr>
+              <w:widowControl w:val="0"/>
+              <w:jc w:val="both"/>
+              <w:rPr>
+                <w:rFonts w:ascii="Book Antiqua" w:hAnsi="Book Antiqua"/>
+                <w:sz w:val="22"/>
+                <w:szCs w:val="20"/>
+              </w:rPr>
+            </w:pPr>
+          </w:p>
+          <w:p>
+            <w:pPr>
+              <w:widowControl w:val="0"/>
+              <w:jc w:val="both"/>
+              <w:rPr>
+                <w:rFonts w:ascii="Book Antiqua" w:hAnsi="Book Antiqua"/>
+                <w:sz w:val="22"/>
+                <w:szCs w:val="20"/>
+              </w:rPr>
+            </w:pPr>
+            <w:r>
+              <w:rPr>
+                <w:rFonts w:ascii="Book Antiqua" w:hAnsi="Book Antiqua"/>
+                <w:sz w:val="22"/>
                 <w:szCs w:val="20"/>
               </w:rPr>
               <w:t>72</w:t>
@@ -1017,23 +1322,29 @@
           </w:tcPr>
           <w:p>
             <w:pPr>
-              <w:keepNext/>
-              <w:spacing w:after="120"/>
-              <w:rPr>
-                <w:szCs w:val="20"/>
-              </w:rPr>
-            </w:pPr>
-          </w:p>
-          <w:p>
-            <w:pPr>
-              <w:keepNext/>
-              <w:spacing w:after="120"/>
-              <w:rPr>
-                <w:szCs w:val="20"/>
-              </w:rPr>
-            </w:pPr>
-            <w:r>
-              <w:rPr>
+              <w:widowControl w:val="0"/>
+              <w:jc w:val="both"/>
+              <w:rPr>
+                <w:rFonts w:ascii="Book Antiqua" w:hAnsi="Book Antiqua"/>
+                <w:sz w:val="22"/>
+                <w:szCs w:val="20"/>
+              </w:rPr>
+            </w:pPr>
+          </w:p>
+          <w:p>
+            <w:pPr>
+              <w:widowControl w:val="0"/>
+              <w:jc w:val="both"/>
+              <w:rPr>
+                <w:rFonts w:ascii="Book Antiqua" w:hAnsi="Book Antiqua"/>
+                <w:sz w:val="22"/>
+                <w:szCs w:val="20"/>
+              </w:rPr>
+            </w:pPr>
+            <w:r>
+              <w:rPr>
+                <w:rFonts w:ascii="Book Antiqua" w:hAnsi="Book Antiqua"/>
+                <w:sz w:val="22"/>
                 <w:szCs w:val="20"/>
               </w:rPr>
               <w:t>98</w:t>
@@ -1047,23 +1358,29 @@
           </w:tcPr>
           <w:p>
             <w:pPr>
-              <w:keepNext/>
-              <w:spacing w:after="120"/>
-              <w:rPr>
-                <w:szCs w:val="20"/>
-              </w:rPr>
-            </w:pPr>
-          </w:p>
-          <w:p>
-            <w:pPr>
-              <w:keepNext/>
-              <w:spacing w:after="120"/>
-              <w:rPr>
-                <w:szCs w:val="20"/>
-              </w:rPr>
-            </w:pPr>
-            <w:r>
-              <w:rPr>
+              <w:widowControl w:val="0"/>
+              <w:jc w:val="both"/>
+              <w:rPr>
+                <w:rFonts w:ascii="Book Antiqua" w:hAnsi="Book Antiqua"/>
+                <w:sz w:val="22"/>
+                <w:szCs w:val="20"/>
+              </w:rPr>
+            </w:pPr>
+          </w:p>
+          <w:p>
+            <w:pPr>
+              <w:widowControl w:val="0"/>
+              <w:jc w:val="both"/>
+              <w:rPr>
+                <w:rFonts w:ascii="Book Antiqua" w:hAnsi="Book Antiqua"/>
+                <w:sz w:val="22"/>
+                <w:szCs w:val="20"/>
+              </w:rPr>
+            </w:pPr>
+            <w:r>
+              <w:rPr>
+                <w:rFonts w:ascii="Book Antiqua" w:hAnsi="Book Antiqua"/>
+                <w:sz w:val="22"/>
                 <w:szCs w:val="20"/>
               </w:rPr>
               <w:t>69</w:t>
@@ -1077,9 +1394,11 @@
           </w:tcPr>
           <w:p>
             <w:pPr>
-              <w:keepNext/>
-              <w:spacing w:after="120"/>
-              <w:rPr>
+              <w:widowControl w:val="0"/>
+              <w:jc w:val="both"/>
+              <w:rPr>
+                <w:rFonts w:ascii="Book Antiqua" w:hAnsi="Book Antiqua"/>
+                <w:sz w:val="22"/>
                 <w:szCs w:val="20"/>
               </w:rPr>
             </w:pPr>
@@ -1089,430 +1408,1070 @@
     </w:tbl>
     <w:p>
       <w:pPr>
-        <w:keepNext/>
+        <w:widowControl w:val="0"/>
         <w:spacing w:after="120"/>
-      </w:pPr>
-      <w:r>
+        <w:jc w:val="both"/>
+        <w:rPr>
+          <w:rFonts w:ascii="Book Antiqua" w:hAnsi="Book Antiqua"/>
+          <w:sz w:val="22"/>
+        </w:rPr>
+      </w:pPr>
+      <w:r>
+        <w:rPr>
+          <w:rFonts w:ascii="Book Antiqua" w:hAnsi="Book Antiqua"/>
+          <w:sz w:val="22"/>
+        </w:rPr>
         <w:t>Cuadro 1.- Evolución de la Población y sus Características en el Departamento</w:t>
       </w:r>
     </w:p>
     <w:p>
       <w:pPr>
-        <w:keepNext/>
+        <w:widowControl w:val="0"/>
         <w:spacing w:after="120"/>
-      </w:pPr>
-      <w:r>
+        <w:jc w:val="both"/>
+        <w:rPr>
+          <w:rFonts w:ascii="Book Antiqua" w:hAnsi="Book Antiqua"/>
+          <w:sz w:val="22"/>
+        </w:rPr>
+      </w:pPr>
+      <w:r>
+        <w:rPr>
+          <w:rFonts w:ascii="Book Antiqua" w:hAnsi="Book Antiqua"/>
+          <w:sz w:val="22"/>
+        </w:rPr>
         <w:t>Yerba Buena – Tucumán</w:t>
       </w:r>
     </w:p>
     <w:p>
       <w:pPr>
-        <w:keepNext/>
+        <w:widowControl w:val="0"/>
         <w:spacing w:after="120"/>
-      </w:pPr>
-      <w:r>
-        <w:t>B</w:t>
-      </w:r>
-      <w:r>
-        <w:t xml:space="preserve">) </w:t>
-      </w:r>
-      <w:r>
-        <w:t xml:space="preserve"> </w:t>
-      </w:r>
-      <w:r>
-        <w:t>Que existen estudios que muestran que la respuesta a la necesidad de espacio físico de esa realidad demográfica en Yerba Buena ha generado una construcción desordenada</w:t>
-      </w:r>
-      <w:r>
-        <w:t xml:space="preserve"> (</w:t>
-      </w:r>
-      <w:r>
-        <w:t>Rev. Arquitectura&amp;Construcción, edición N</w:t>
-      </w:r>
-      <w:r>
-        <w:t xml:space="preserve">º </w:t>
-      </w:r>
-      <w:r>
-        <w:t>306 del año 2.010</w:t>
-      </w:r>
-      <w:r>
-        <w:t xml:space="preserve">) </w:t>
-      </w:r>
-      <w:r>
-        <w:t xml:space="preserve"> </w:t>
-      </w:r>
-      <w:r>
-        <w:t>que p</w:t>
-      </w:r>
-      <w:r>
-        <w:t>rovoca problemas tanto sociales, como ambientales,</w:t>
-      </w:r>
-      <w:r>
-        <w:t xml:space="preserve"> </w:t>
-      </w:r>
-      <w:r>
-        <w:t xml:space="preserve"> (</w:t>
-      </w:r>
-      <w:r>
-        <w:t>contaminación del aire, calidad del agua, gestión de residuos, transporte, uso de suelo, etc</w:t>
-      </w:r>
-      <w:r>
-        <w:t xml:space="preserve">) </w:t>
-      </w:r>
-      <w:r>
-        <w:t xml:space="preserve"> </w:t>
-      </w:r>
-      <w:r>
-        <w:t>y una dificultad cada vez mayor para brindar servicios públicos adecuados y eficientes; y</w:t>
-      </w:r>
-    </w:p>
-    <w:p>
-      <w:pPr>
-        <w:keepNext/>
+        <w:jc w:val="both"/>
+      </w:pPr>
+      <w:r>
+        <w:t xml:space="preserve">B) Que existen estudios que muestran que la respuesta a la necesidad de espacio físico de esa realidad demográfica en Yerba Buena ha generado una construcción desordenada </w:t>
+      </w:r>
+      <w:r>
+        <w:rPr>
+          <w:i/>
+        </w:rPr>
+        <w:t xml:space="preserve">(Rev. </w:t>
+      </w:r>
+      <w:proofErr w:type="spellStart"/>
+      <w:r>
+        <w:rPr>
+          <w:i/>
+        </w:rPr>
+        <w:t>Arquitectura&amp;Construcción</w:t>
+      </w:r>
+      <w:proofErr w:type="spellEnd"/>
+      <w:r>
+        <w:rPr>
+          <w:i/>
+        </w:rPr>
+        <w:t>, edición Nº 306 del año 2.010)</w:t>
+      </w:r>
+      <w:r>
+        <w:t xml:space="preserve"> que provoca problemas tanto sociales, como ambientales, (contaminación del aire, calidad del agua, gestión de residuos, transporte, uso de suelo, </w:t>
+      </w:r>
+      <w:proofErr w:type="spellStart"/>
+      <w:r>
+        <w:t>etc</w:t>
+      </w:r>
+      <w:proofErr w:type="spellEnd"/>
+      <w:r>
+        <w:t xml:space="preserve">) y una dificultad cada vez mayor para brindar servicios públicos adecuados y eficientes; y </w:t>
+      </w:r>
+    </w:p>
+    <w:p>
+      <w:pPr>
+        <w:widowControl w:val="0"/>
+        <w:spacing w:after="120"/>
+        <w:jc w:val="both"/>
+      </w:pPr>
+      <w:r>
+        <w:t xml:space="preserve">C) Que otro grupo de profesionales vinculados a la Facultad de Arquitectura de la UNT, </w:t>
+      </w:r>
+      <w:r>
+        <w:rPr>
+          <w:i/>
+        </w:rPr>
+        <w:t xml:space="preserve">Matilde </w:t>
+      </w:r>
+      <w:proofErr w:type="spellStart"/>
+      <w:r>
+        <w:rPr>
+          <w:i/>
+        </w:rPr>
+        <w:t>Malizia</w:t>
+      </w:r>
+      <w:proofErr w:type="spellEnd"/>
+      <w:r>
+        <w:rPr>
+          <w:i/>
+        </w:rPr>
+        <w:t xml:space="preserve">*_y Pablo </w:t>
+      </w:r>
+      <w:proofErr w:type="spellStart"/>
+      <w:r>
+        <w:rPr>
+          <w:i/>
+        </w:rPr>
+        <w:t>Paolasso</w:t>
+      </w:r>
+      <w:proofErr w:type="spellEnd"/>
+      <w:r>
+        <w:t xml:space="preserve"> del Consejo Nacional de Investigaciones Científicas y Técnicas, Universidad Nacional de Tucumán, Argentina, presentaron un trabajo denominado LAS NUEVAS FORMAS DE EXPANSIÓN URBANA EN YERBA BUENA (GRAN SAN MIGUEL DE TUCUMÁN, ARGENTINA) BARRIOS PRIVADOS, COUNTRIES Y URBANIZACIONES CERRADAS en el X Coloquio Internacional de </w:t>
+      </w:r>
+      <w:proofErr w:type="spellStart"/>
+      <w:r>
+        <w:t>Geocrítica</w:t>
+      </w:r>
+      <w:proofErr w:type="spellEnd"/>
+      <w:r>
+        <w:t xml:space="preserve"> realizado en el Universidad Federal de Río Grande Do Sul. En ese trabajo desarrollaron estudios e investigaciones en el Municipio que aportarían mejoras sobre la forma de vida, cómo resolver el caos del tránsito y desarrollar </w:t>
+      </w:r>
+      <w:r>
+        <w:lastRenderedPageBreak/>
+        <w:t xml:space="preserve">emprendimientos para fortalecer el turismo y la cultura. </w:t>
+      </w:r>
+      <w:r>
+        <w:rPr>
+          <w:i/>
+          <w:u w:val="single"/>
+        </w:rPr>
+        <w:t>Pero sobre todo</w:t>
+      </w:r>
+      <w:r>
+        <w:rPr>
+          <w:i/>
+          <w:u w:val="single"/>
+        </w:rPr>
+        <w:t xml:space="preserve"> el estudio señala la necesidad imperiosa de un reordenamiento territorial y urbanístico</w:t>
+      </w:r>
+      <w:r>
+        <w:t xml:space="preserve">. </w:t>
+      </w:r>
+    </w:p>
+    <w:p>
+      <w:pPr>
+        <w:widowControl w:val="0"/>
+        <w:spacing w:after="120"/>
+        <w:jc w:val="both"/>
+      </w:pPr>
+      <w:r>
+        <w:t xml:space="preserve">Considera además que son “modelos de segregación socio-espacial con crecimiento en forma de islas que generan una negativa fragmentación”. </w:t>
+      </w:r>
+      <w:r>
+        <w:rPr>
+          <w:u w:val="single"/>
+        </w:rPr>
+        <w:t xml:space="preserve">En el 2.007 existían ya 45 emprendimientos cuya distribución se muestra en la figura que se adjunta, de los cuales 40 eran barrios cerrados y 5 </w:t>
+      </w:r>
+      <w:proofErr w:type="spellStart"/>
+      <w:r>
+        <w:rPr>
+          <w:u w:val="single"/>
+        </w:rPr>
+        <w:t>countrys</w:t>
+      </w:r>
+      <w:proofErr w:type="spellEnd"/>
+      <w:r>
+        <w:rPr>
+          <w:u w:val="single"/>
+        </w:rPr>
+        <w:t xml:space="preserve">. De éstos últimos se destacan por su superficie, Las Yungas con 135 Ha y el Jockey Club con 160 Ha ocupadas aproximadamente por 300 familias que allí residen, con densidad poblacional de 1 familia por Ha. </w:t>
+      </w:r>
+    </w:p>
+    <w:p>
+      <w:pPr>
+        <w:widowControl w:val="0"/>
+        <w:spacing w:after="120"/>
+        <w:jc w:val="both"/>
+      </w:pPr>
+      <w:r>
+        <w:t xml:space="preserve">Si tenemos en cuenta que el mega emprendimiento Lomas de </w:t>
+      </w:r>
+      <w:proofErr w:type="spellStart"/>
+      <w:r>
+        <w:t>Tafí</w:t>
+      </w:r>
+      <w:proofErr w:type="spellEnd"/>
+      <w:r>
+        <w:t xml:space="preserve"> ocupa 397 Ha para 5.000 familias, queda claro que las urbanizaciones especiales están ocupando gran parte del territorio municipal, con densidad poblacional de 12.6 familias por Ha. </w:t>
+      </w:r>
+    </w:p>
+    <w:p>
+      <w:pPr>
+        <w:widowControl w:val="0"/>
+        <w:spacing w:after="120"/>
+        <w:jc w:val="both"/>
+        <w:rPr>
+          <w:b/>
+        </w:rPr>
+      </w:pPr>
+      <w:r>
+        <w:t xml:space="preserve">Los autores del trabajo plantean que “la proliferación de estos emprendimientos generó un quiebre en la trama urbana debido a que las grandes dimensiones de sus terrenos impiden una libre y directa circulación hacia los principales ejes de la Ciudad. Conforman una barrera física y visual que se manifiesta en cercas y muros lo que incide directamente en las relaciones sociales entabladas entre los habitantes del lugar. La fragmentación del espacio urbano repercute en la segregación social y si bien son fuentes de puestos de trabajo son poco calificados y mal remunerados”. El trabajo finaliza diciendo que “las autoridades locales, no dimensionan los riesgos o efectos que los nuevos modelos de urbanización pueden tener en la organización social; y </w:t>
+      </w:r>
+    </w:p>
+    <w:p>
+      <w:pPr>
+        <w:widowControl w:val="0"/>
+        <w:spacing w:after="120"/>
+        <w:ind w:firstLine="1620"/>
+        <w:jc w:val="both"/>
+      </w:pPr>
+    </w:p>
+    <w:p>
+      <w:pPr>
+        <w:widowControl w:val="0"/>
+        <w:spacing w:after="120"/>
+        <w:jc w:val="both"/>
+        <w:outlineLvl w:val="0"/>
+        <w:rPr>
+          <w:b/>
+        </w:rPr>
+      </w:pPr>
+      <w:r>
+        <w:rPr>
+          <w:b/>
+          <w:u w:val="single"/>
+        </w:rPr>
+        <w:t>CONSIDERANDO</w:t>
+      </w:r>
+      <w:r>
+        <w:rPr>
+          <w:b/>
+        </w:rPr>
+        <w:t xml:space="preserve">: </w:t>
+      </w:r>
+    </w:p>
+    <w:p>
+      <w:pPr>
+        <w:widowControl w:val="0"/>
+        <w:spacing w:after="120"/>
+        <w:jc w:val="both"/>
+        <w:outlineLvl w:val="0"/>
+        <w:rPr>
+          <w:b/>
+        </w:rPr>
+      </w:pPr>
+      <w:r>
+        <w:t xml:space="preserve">Que es responsabilidad de la conducción política de este Departamento dar respuesta a las necesidades de la población en cuestiones básicas como salud, educación, seguridad y fundamentalmente de un </w:t>
+      </w:r>
+      <w:r>
+        <w:rPr>
+          <w:i/>
+          <w:u w:val="single"/>
+        </w:rPr>
+        <w:t>espacio vital donde desarrollen y organicen su grupo familiar integrándose así a la comunidad como personas de bien</w:t>
+      </w:r>
+      <w:r>
+        <w:rPr>
+          <w:i/>
+        </w:rPr>
+        <w:t xml:space="preserve">. </w:t>
+      </w:r>
+    </w:p>
+    <w:p>
+      <w:pPr>
+        <w:widowControl w:val="0"/>
+        <w:spacing w:after="120"/>
+        <w:jc w:val="both"/>
+      </w:pPr>
+      <w:r>
+        <w:t xml:space="preserve">Que se debe reconocer entonces que más allá del trabajo destacado de técnicos del Ejecutivo Municipal, la gravedad de la situación indica resultados negativos en esta temática de ocupación del espacio, ya que prácticamente no deja espacio vital para viviendas sociales de clases populares con grupos familiares recién </w:t>
+      </w:r>
+      <w:proofErr w:type="spellStart"/>
+      <w:r>
+        <w:t>constituídos</w:t>
+      </w:r>
+      <w:proofErr w:type="spellEnd"/>
+      <w:r>
+        <w:t xml:space="preserve"> que quieran habitar este Municipio; </w:t>
+      </w:r>
+    </w:p>
+    <w:p>
+      <w:pPr>
+        <w:widowControl w:val="0"/>
+        <w:spacing w:after="120"/>
+        <w:jc w:val="both"/>
+      </w:pPr>
+      <w:r>
+        <w:t>Que el sostenido crecimiento de los últimos años de urbanizaciones especiales genera inadecuadas prestaciones y accesibilidad, problemas de tránsito interno, como así también serios inconvenientes para el escurrimiento de aguas generando inundaciones en zonas periféricas a los mismos;</w:t>
+      </w:r>
+    </w:p>
+    <w:p>
+      <w:pPr>
+        <w:widowControl w:val="0"/>
+        <w:spacing w:after="120"/>
+        <w:jc w:val="both"/>
+      </w:pPr>
+      <w:r>
+        <w:t xml:space="preserve">Que se han construido </w:t>
+      </w:r>
+      <w:proofErr w:type="spellStart"/>
+      <w:r>
+        <w:t>countrys</w:t>
+      </w:r>
+      <w:proofErr w:type="spellEnd"/>
+      <w:r>
+        <w:t xml:space="preserve"> y barrios cerrados en zonas que generan un fuerte impacto al medio ambiente, especialmente en zonas de </w:t>
+      </w:r>
+      <w:proofErr w:type="spellStart"/>
+      <w:r>
+        <w:t>pedemonte</w:t>
+      </w:r>
+      <w:proofErr w:type="spellEnd"/>
+      <w:r>
+        <w:t xml:space="preserve"> y zonas bajas; </w:t>
+      </w:r>
+    </w:p>
+    <w:p>
+      <w:pPr>
+        <w:widowControl w:val="0"/>
+        <w:spacing w:after="120"/>
+        <w:jc w:val="both"/>
+      </w:pPr>
+      <w:r>
+        <w:t xml:space="preserve">Que se ha alejado la participación ciudadana a través de sus representantes y a organismos descentralizados de las decisiones, ya que varios vecinos reclaman ante este Cuerpo los daños ocasionados por las urbanizaciones especiales a barrios periféricos; </w:t>
+      </w:r>
+    </w:p>
+    <w:p>
+      <w:pPr>
+        <w:widowControl w:val="0"/>
+        <w:spacing w:after="120"/>
+        <w:jc w:val="both"/>
+      </w:pPr>
+      <w:r>
+        <w:t xml:space="preserve">Que el presente proyecto de ordenanza no superpone funciones del Ejecutivo Municipal, ni crea conflictos de poderes alguno, ya que el Intendente puede aprobar loteos, mediante Decretos correspondientes, siempre que el loteo encuadre dentro de las normas dictadas por este Concejo a través de Ordenanza correspondiente según el Inciso 26 del Artículo 47 de la Ley 5529 y, por el contrario, este Honorable Cuerpo pretende </w:t>
+      </w:r>
+      <w:r>
+        <w:lastRenderedPageBreak/>
+        <w:t>colaborar como representante del Pueblo a cometer la menor cantidad de errores posibles al respecto de la instalación de urbanizaciones especiales, cumpliendo con la responsabilidad asignada por la ciudadanía:</w:t>
+      </w:r>
+    </w:p>
+    <w:p>
+      <w:pPr>
+        <w:widowControl w:val="0"/>
+        <w:spacing w:after="120"/>
+        <w:jc w:val="both"/>
+      </w:pPr>
+      <w:r>
+        <w:t xml:space="preserve">Que por otra parte la Ordenanza Nº 1.600 que deroga la Ordenanza 1.374 hace referencia a las capacidades técnicas del Ejecutivo Municipal y a las virtudes del Código de Planeamiento Urbano Ordenanza 613/94, obsoleto al año 2012, ya que en aquel momento era absolutamente inferior la cantidad de urbanizaciones especiales existente como también las características demográficas de esta ciudad a lo que hacemos referencia al comienzo de este proyecto; </w:t>
+      </w:r>
+    </w:p>
+    <w:p>
+      <w:pPr>
+        <w:widowControl w:val="0"/>
         <w:spacing w:before="360" w:after="360"/>
         <w:ind w:left="1984" w:right="1984"/>
         <w:jc w:val="center"/>
         <w:rPr>
+          <w:rFonts w:ascii="Book Antiqua" w:hAnsi="Book Antiqua"/>
           <w:b/>
-        </w:rPr>
-      </w:pPr>
-      <w:r>
-        <w:rPr>
+          <w:sz w:val="22"/>
+        </w:rPr>
+      </w:pPr>
+      <w:r>
+        <w:rPr>
+          <w:rFonts w:ascii="Book Antiqua" w:hAnsi="Book Antiqua"/>
           <w:b/>
+          <w:sz w:val="22"/>
         </w:rPr>
         <w:t>EL CONCEJO DELIBERANTE SANCIONA CON FUERZA DE ORDENANZA</w:t>
       </w:r>
     </w:p>
     <w:p>
       <w:pPr>
-        <w:keepNext/>
+        <w:widowControl w:val="0"/>
         <w:spacing w:after="120"/>
-      </w:pPr>
-      <w:r>
-        <w:rPr>
+        <w:jc w:val="both"/>
+        <w:rPr>
+          <w:rFonts w:ascii="Book Antiqua" w:hAnsi="Book Antiqua"/>
+          <w:sz w:val="22"/>
+        </w:rPr>
+      </w:pPr>
+      <w:r>
+        <w:rPr>
+          <w:rFonts w:ascii="Book Antiqua" w:hAnsi="Book Antiqua"/>
+          <w:sz w:val="22"/>
           <w:u w:val="single"/>
         </w:rPr>
+        <w:t>ARTICULO PRIMERO</w:t>
+      </w:r>
+      <w:r>
+        <w:rPr>
+          <w:rFonts w:ascii="Book Antiqua" w:hAnsi="Book Antiqua"/>
+          <w:sz w:val="22"/>
+          <w:u w:val="single"/>
+        </w:rPr>
+        <w:t>:</w:t>
+      </w:r>
+      <w:r>
+        <w:rPr>
+          <w:rFonts w:ascii="Book Antiqua" w:hAnsi="Book Antiqua"/>
+          <w:sz w:val="22"/>
+        </w:rPr>
+        <w:t xml:space="preserve"> </w:t>
+      </w:r>
+      <w:r>
+        <w:rPr>
+          <w:rFonts w:ascii="Book Antiqua" w:hAnsi="Book Antiqua"/>
+          <w:sz w:val="22"/>
+        </w:rPr>
+        <w:t>OBJETO. La presente Ordenanza establece las condici</w:t>
+      </w:r>
+      <w:r>
+        <w:rPr>
+          <w:rFonts w:ascii="Book Antiqua" w:hAnsi="Book Antiqua"/>
+          <w:sz w:val="22"/>
+        </w:rPr>
+        <w:t>ones para la aprobación de las U</w:t>
+      </w:r>
+      <w:r>
+        <w:rPr>
+          <w:rFonts w:ascii="Book Antiqua" w:hAnsi="Book Antiqua"/>
+          <w:sz w:val="22"/>
+        </w:rPr>
+        <w:t xml:space="preserve">rbanizaciones </w:t>
+      </w:r>
+      <w:r>
+        <w:rPr>
+          <w:rFonts w:ascii="Book Antiqua" w:hAnsi="Book Antiqua"/>
+          <w:sz w:val="22"/>
+        </w:rPr>
+        <w:t>Especiales. Entiéndase por Urbanizaciones E</w:t>
+      </w:r>
+      <w:r>
+        <w:rPr>
+          <w:rFonts w:ascii="Book Antiqua" w:hAnsi="Book Antiqua"/>
+          <w:sz w:val="22"/>
+        </w:rPr>
+        <w:t>speciales lo d</w:t>
+      </w:r>
+      <w:r>
+        <w:rPr>
+          <w:rFonts w:ascii="Book Antiqua" w:hAnsi="Book Antiqua"/>
+          <w:sz w:val="22"/>
+        </w:rPr>
+        <w:t>ispuesto en Capítulo 2 Apartado</w:t>
+      </w:r>
+      <w:r>
+        <w:rPr>
+          <w:rFonts w:ascii="Book Antiqua" w:hAnsi="Book Antiqua"/>
+          <w:sz w:val="22"/>
+        </w:rPr>
+        <w:t xml:space="preserve"> 2.2.1.1 de la Ordenanza 613/94 Código de Planeamiento Urbano: “Todo emprendimiento público o privado localizado de cualquiera de las zonas y/o unidades ambientales del Ejido Municipal que se desarrollen en una fracción de tierra cuya superficie sea igual o mayor a 2500 m</w:t>
+      </w:r>
+      <w:r>
+        <w:rPr>
+          <w:rFonts w:ascii="Book Antiqua" w:hAnsi="Book Antiqua"/>
+          <w:sz w:val="22"/>
+          <w:vertAlign w:val="superscript"/>
+        </w:rPr>
+        <w:t>2</w:t>
+      </w:r>
+      <w:r>
+        <w:rPr>
+          <w:rFonts w:ascii="Book Antiqua" w:hAnsi="Book Antiqua"/>
+          <w:sz w:val="22"/>
+        </w:rPr>
+        <w:t>, o tengan las características de manzanas conformadas, ya sea para conjunto habitacional o no habitacional, comercial o de servicio, inclusive los loteos”.</w:t>
+      </w:r>
+    </w:p>
+    <w:p>
+      <w:pPr>
+        <w:widowControl w:val="0"/>
+        <w:spacing w:after="120"/>
+        <w:jc w:val="both"/>
+        <w:rPr>
+          <w:rFonts w:ascii="Book Antiqua" w:hAnsi="Book Antiqua"/>
+          <w:sz w:val="22"/>
+        </w:rPr>
+      </w:pPr>
+      <w:r>
+        <w:rPr>
+          <w:rFonts w:ascii="Book Antiqua" w:hAnsi="Book Antiqua"/>
+          <w:sz w:val="22"/>
+          <w:u w:val="single"/>
+        </w:rPr>
+        <w:t>ARTICULO SEGUNDO</w:t>
+      </w:r>
+      <w:r>
+        <w:rPr>
+          <w:rFonts w:ascii="Book Antiqua" w:hAnsi="Book Antiqua"/>
+          <w:sz w:val="22"/>
+          <w:u w:val="single"/>
+        </w:rPr>
+        <w:t>:</w:t>
+      </w:r>
+      <w:r>
+        <w:rPr>
+          <w:rFonts w:ascii="Book Antiqua" w:hAnsi="Book Antiqua"/>
+          <w:sz w:val="22"/>
+        </w:rPr>
+        <w:t xml:space="preserve"> </w:t>
+      </w:r>
+      <w:r>
+        <w:rPr>
+          <w:rFonts w:ascii="Book Antiqua" w:hAnsi="Book Antiqua"/>
+          <w:sz w:val="22"/>
+        </w:rPr>
+        <w:t>APROBACIÓN. Para la aprobación de las urbanizaciones especiales los titulares del proyecto presentarán toda la documentación técnica referida a la misma de acuerdo a lo establecido por Ordenanza 613/94, Códi</w:t>
+      </w:r>
+      <w:r>
+        <w:rPr>
+          <w:rFonts w:ascii="Book Antiqua" w:hAnsi="Book Antiqua"/>
+          <w:sz w:val="22"/>
+        </w:rPr>
+        <w:t>go de Planeamiento Urbano. Las aé</w:t>
+      </w:r>
+      <w:r>
+        <w:rPr>
+          <w:rFonts w:ascii="Book Antiqua" w:hAnsi="Book Antiqua"/>
+          <w:sz w:val="22"/>
+        </w:rPr>
+        <w:t>reas competentes del Departamento Ejecutivo Municipal evaluarán el proyecto y podrán emitir: Factibilidad Positiva o de Factibilidad Negativa de acuerdo a la re</w:t>
+      </w:r>
+      <w:r>
+        <w:rPr>
+          <w:rFonts w:ascii="Book Antiqua" w:hAnsi="Book Antiqua"/>
+          <w:sz w:val="22"/>
+        </w:rPr>
+        <w:t>glamentación vigente. El Departamento Ejecutivo Municipal</w:t>
+      </w:r>
+      <w:r>
+        <w:rPr>
+          <w:rFonts w:ascii="Book Antiqua" w:hAnsi="Book Antiqua"/>
+          <w:sz w:val="22"/>
+        </w:rPr>
+        <w:t xml:space="preserve"> podrá solicitar ampliación o aclaración de la documentación técnica cuando lo considere necesario. Si el proyecto obtuviere la factibilidad positiva será elevado al Concejo Deliberante para su análisis y aprobación. Si el proyecto obtuviere factibilidad negativa será informado al Concejo Deliberante para su conocimiento.</w:t>
+      </w:r>
+    </w:p>
+    <w:p>
+      <w:pPr>
+        <w:widowControl w:val="0"/>
+        <w:spacing w:after="120"/>
+        <w:jc w:val="both"/>
+        <w:rPr>
+          <w:rFonts w:ascii="Book Antiqua" w:hAnsi="Book Antiqua"/>
+          <w:sz w:val="22"/>
+        </w:rPr>
+      </w:pPr>
+      <w:r>
+        <w:rPr>
+          <w:rFonts w:ascii="Book Antiqua" w:hAnsi="Book Antiqua"/>
+          <w:sz w:val="22"/>
+          <w:u w:val="single"/>
+        </w:rPr>
+        <w:t>ARTICULO TERCERO</w:t>
+      </w:r>
+      <w:r>
+        <w:rPr>
+          <w:rFonts w:ascii="Book Antiqua" w:hAnsi="Book Antiqua"/>
+          <w:sz w:val="22"/>
+          <w:u w:val="single"/>
+        </w:rPr>
+        <w:t>:</w:t>
+      </w:r>
+      <w:r>
+        <w:rPr>
+          <w:rFonts w:ascii="Book Antiqua" w:hAnsi="Book Antiqua"/>
+          <w:sz w:val="22"/>
+        </w:rPr>
+        <w:t xml:space="preserve"> </w:t>
+      </w:r>
+      <w:r>
+        <w:rPr>
+          <w:rFonts w:ascii="Book Antiqua" w:hAnsi="Book Antiqua"/>
+          <w:sz w:val="22"/>
+        </w:rPr>
+        <w:t>APROBACIONES</w:t>
+      </w:r>
+      <w:r>
+        <w:rPr>
+          <w:rFonts w:ascii="Book Antiqua" w:hAnsi="Book Antiqua"/>
+          <w:sz w:val="22"/>
+        </w:rPr>
+        <w:t>. Todos los Proyectos de Urbanizaciones E</w:t>
+      </w:r>
+      <w:r>
+        <w:rPr>
+          <w:rFonts w:ascii="Book Antiqua" w:hAnsi="Book Antiqua"/>
+          <w:sz w:val="22"/>
+        </w:rPr>
+        <w:t xml:space="preserve">speciales que hayan iniciado, mediante acto administrativo formal, la presentación de documentación técnica para su aprobación en sede administrativa del Departamento Ejecutivo Municipal. quedan comprendidos por esta Ordenanza. En </w:t>
+      </w:r>
+      <w:proofErr w:type="gramStart"/>
+      <w:r>
+        <w:rPr>
+          <w:rFonts w:ascii="Book Antiqua" w:hAnsi="Book Antiqua"/>
+          <w:sz w:val="22"/>
+        </w:rPr>
+        <w:t>consecuencia</w:t>
+      </w:r>
+      <w:proofErr w:type="gramEnd"/>
+      <w:r>
+        <w:rPr>
+          <w:rFonts w:ascii="Book Antiqua" w:hAnsi="Book Antiqua"/>
+          <w:sz w:val="22"/>
+        </w:rPr>
+        <w:t xml:space="preserve"> QUEDAN SUSPENDIDAS todas las autorizaciones provisorias o c</w:t>
+      </w:r>
+      <w:r>
+        <w:rPr>
+          <w:rFonts w:ascii="Book Antiqua" w:hAnsi="Book Antiqua"/>
+          <w:sz w:val="22"/>
+        </w:rPr>
+        <w:t xml:space="preserve">ondicionales y por </w:t>
+      </w:r>
+      <w:r>
+        <w:rPr>
+          <w:rFonts w:ascii="Book Antiqua" w:hAnsi="Book Antiqua"/>
+          <w:sz w:val="22"/>
+        </w:rPr>
+        <w:t>tanto la continuidad del emprendimiento hasta tanto se complete la aprobación.</w:t>
+      </w:r>
+    </w:p>
+    <w:p>
+      <w:pPr>
+        <w:widowControl w:val="0"/>
+        <w:spacing w:after="120"/>
+        <w:jc w:val="both"/>
+        <w:rPr>
+          <w:rFonts w:ascii="Book Antiqua" w:hAnsi="Book Antiqua"/>
+          <w:sz w:val="22"/>
+        </w:rPr>
+      </w:pPr>
+      <w:r>
+        <w:rPr>
+          <w:rFonts w:ascii="Book Antiqua" w:hAnsi="Book Antiqua"/>
+          <w:sz w:val="22"/>
+          <w:u w:val="single"/>
+        </w:rPr>
+        <w:t>ARTICULO CUARTO</w:t>
+      </w:r>
+      <w:r>
+        <w:rPr>
+          <w:rFonts w:ascii="Book Antiqua" w:hAnsi="Book Antiqua"/>
+          <w:sz w:val="22"/>
+          <w:u w:val="single"/>
+        </w:rPr>
+        <w:t>:</w:t>
+      </w:r>
+      <w:r>
+        <w:rPr>
+          <w:rFonts w:ascii="Book Antiqua" w:hAnsi="Book Antiqua"/>
+          <w:sz w:val="22"/>
+        </w:rPr>
+        <w:t xml:space="preserve"> </w:t>
+      </w:r>
+      <w:r>
+        <w:rPr>
+          <w:rFonts w:ascii="Book Antiqua" w:hAnsi="Book Antiqua"/>
+          <w:sz w:val="22"/>
+        </w:rPr>
+        <w:t>INICIO DE OBRA</w:t>
+      </w:r>
+      <w:r>
+        <w:rPr>
+          <w:rFonts w:ascii="Book Antiqua" w:hAnsi="Book Antiqua"/>
+          <w:sz w:val="22"/>
+        </w:rPr>
+        <w:t>. Los responsables de la U</w:t>
+      </w:r>
+      <w:r>
+        <w:rPr>
+          <w:rFonts w:ascii="Book Antiqua" w:hAnsi="Book Antiqua"/>
+          <w:sz w:val="22"/>
+        </w:rPr>
+        <w:t xml:space="preserve">rbanización </w:t>
+      </w:r>
+      <w:r>
+        <w:rPr>
+          <w:rFonts w:ascii="Book Antiqua" w:hAnsi="Book Antiqua"/>
+          <w:sz w:val="22"/>
+        </w:rPr>
+        <w:t>E</w:t>
+      </w:r>
+      <w:r>
+        <w:rPr>
+          <w:rFonts w:ascii="Book Antiqua" w:hAnsi="Book Antiqua"/>
+          <w:sz w:val="22"/>
+        </w:rPr>
+        <w:t xml:space="preserve">special no podrán iniciar las obras, en ninguna de sus etapas, si </w:t>
+      </w:r>
+      <w:proofErr w:type="spellStart"/>
+      <w:r>
+        <w:rPr>
+          <w:rFonts w:ascii="Book Antiqua" w:hAnsi="Book Antiqua"/>
+          <w:sz w:val="22"/>
+        </w:rPr>
+        <w:t>nocuentan</w:t>
+      </w:r>
+      <w:proofErr w:type="spellEnd"/>
+      <w:r>
+        <w:rPr>
+          <w:rFonts w:ascii="Book Antiqua" w:hAnsi="Book Antiqua"/>
+          <w:sz w:val="22"/>
+        </w:rPr>
+        <w:t xml:space="preserve"> con la Aprobación del Concejo Deliberante.</w:t>
+      </w:r>
+    </w:p>
+    <w:p>
+      <w:pPr>
+        <w:widowControl w:val="0"/>
+        <w:spacing w:after="120"/>
+        <w:jc w:val="both"/>
+        <w:rPr>
+          <w:rFonts w:ascii="Book Antiqua" w:hAnsi="Book Antiqua"/>
+          <w:sz w:val="22"/>
+        </w:rPr>
+      </w:pPr>
+      <w:r>
+        <w:rPr>
+          <w:rFonts w:ascii="Book Antiqua" w:hAnsi="Book Antiqua"/>
+          <w:sz w:val="22"/>
+          <w:u w:val="single"/>
+        </w:rPr>
+        <w:t>ARTICULO QUINTO</w:t>
+      </w:r>
+      <w:r>
+        <w:rPr>
+          <w:rFonts w:ascii="Book Antiqua" w:hAnsi="Book Antiqua"/>
+          <w:sz w:val="22"/>
+          <w:u w:val="single"/>
+        </w:rPr>
+        <w:t>:</w:t>
+      </w:r>
+      <w:r>
+        <w:rPr>
+          <w:rFonts w:ascii="Book Antiqua" w:hAnsi="Book Antiqua"/>
+          <w:sz w:val="22"/>
+        </w:rPr>
+        <w:t xml:space="preserve"> </w:t>
+      </w:r>
+      <w:r>
+        <w:rPr>
+          <w:rFonts w:ascii="Book Antiqua" w:hAnsi="Book Antiqua"/>
+          <w:sz w:val="22"/>
+        </w:rPr>
+        <w:t>INFORME DE ESTADO. El Departamento Ejecutivo Municipal a través de la Secretaría de Obras Públicas, notificará en forma fehaciente a los titulares y resp</w:t>
+      </w:r>
+      <w:r>
+        <w:rPr>
+          <w:rFonts w:ascii="Book Antiqua" w:hAnsi="Book Antiqua"/>
+          <w:sz w:val="22"/>
+        </w:rPr>
+        <w:t>onsables técnicos de todas las U</w:t>
+      </w:r>
+      <w:r>
+        <w:rPr>
+          <w:rFonts w:ascii="Book Antiqua" w:hAnsi="Book Antiqua"/>
+          <w:sz w:val="22"/>
+        </w:rPr>
+        <w:t xml:space="preserve">rbanizaciones </w:t>
+      </w:r>
+      <w:r>
+        <w:rPr>
+          <w:rFonts w:ascii="Book Antiqua" w:hAnsi="Book Antiqua"/>
+          <w:sz w:val="22"/>
+        </w:rPr>
+        <w:t>E</w:t>
+      </w:r>
+      <w:r>
+        <w:rPr>
+          <w:rFonts w:ascii="Book Antiqua" w:hAnsi="Book Antiqua"/>
+          <w:sz w:val="22"/>
+        </w:rPr>
+        <w:t>speciales en trámite de la presente norma y remitirá al Concejo Deliberante, en un plazo máximo de treinta días hábiles, el detalle completo d</w:t>
+      </w:r>
+      <w:r>
+        <w:rPr>
+          <w:rFonts w:ascii="Book Antiqua" w:hAnsi="Book Antiqua"/>
+          <w:sz w:val="22"/>
+        </w:rPr>
+        <w:t>e los pedidos de aprobación de Urbanizaciones E</w:t>
+      </w:r>
+      <w:r>
+        <w:rPr>
+          <w:rFonts w:ascii="Book Antiqua" w:hAnsi="Book Antiqua"/>
+          <w:sz w:val="22"/>
+        </w:rPr>
+        <w:t>speciales iniciados, con una síntesis descriptiva somera de sus características, localización</w:t>
+      </w:r>
+      <w:r>
+        <w:rPr>
+          <w:rFonts w:ascii="Book Antiqua" w:hAnsi="Book Antiqua"/>
+          <w:sz w:val="22"/>
+        </w:rPr>
+        <w:t xml:space="preserve">, estado en que </w:t>
+      </w:r>
+      <w:proofErr w:type="spellStart"/>
+      <w:r>
+        <w:rPr>
+          <w:rFonts w:ascii="Book Antiqua" w:hAnsi="Book Antiqua"/>
+          <w:sz w:val="22"/>
+        </w:rPr>
+        <w:t>seencuentra</w:t>
+      </w:r>
+      <w:proofErr w:type="spellEnd"/>
+      <w:r>
+        <w:rPr>
+          <w:rFonts w:ascii="Book Antiqua" w:hAnsi="Book Antiqua"/>
+          <w:sz w:val="22"/>
+        </w:rPr>
+        <w:t xml:space="preserve"> el</w:t>
+      </w:r>
+      <w:r>
+        <w:rPr>
+          <w:rFonts w:ascii="Book Antiqua" w:hAnsi="Book Antiqua"/>
+          <w:sz w:val="22"/>
+        </w:rPr>
+        <w:t xml:space="preserve"> trámite, si posee algún autorización provisoria de algún tipo y toda información que considere de relevancia.</w:t>
+      </w:r>
+    </w:p>
+    <w:p>
+      <w:pPr>
+        <w:widowControl w:val="0"/>
+        <w:spacing w:after="120"/>
+        <w:jc w:val="both"/>
+        <w:rPr>
+          <w:rFonts w:ascii="Book Antiqua" w:hAnsi="Book Antiqua"/>
+          <w:sz w:val="22"/>
+        </w:rPr>
+      </w:pPr>
+      <w:r>
+        <w:rPr>
+          <w:rFonts w:ascii="Book Antiqua" w:hAnsi="Book Antiqua"/>
+          <w:sz w:val="22"/>
+          <w:u w:val="single"/>
+        </w:rPr>
+        <w:t>ARTICULO SEXTO</w:t>
+      </w:r>
+      <w:r>
+        <w:rPr>
+          <w:rFonts w:ascii="Book Antiqua" w:hAnsi="Book Antiqua"/>
+          <w:sz w:val="22"/>
+          <w:u w:val="single"/>
+        </w:rPr>
+        <w:t>:</w:t>
+      </w:r>
+      <w:r>
+        <w:rPr>
+          <w:rFonts w:ascii="Book Antiqua" w:hAnsi="Book Antiqua"/>
+          <w:sz w:val="22"/>
+        </w:rPr>
+        <w:t xml:space="preserve"> </w:t>
+      </w:r>
+      <w:r>
+        <w:rPr>
+          <w:rFonts w:ascii="Book Antiqua" w:hAnsi="Book Antiqua"/>
+          <w:sz w:val="22"/>
+        </w:rPr>
+        <w:t xml:space="preserve">ACTUALIZACIÓN NORMATIVA. Crear en el ámbito del </w:t>
+      </w:r>
+      <w:r>
+        <w:rPr>
+          <w:rFonts w:ascii="Book Antiqua" w:hAnsi="Book Antiqua"/>
+          <w:sz w:val="22"/>
+        </w:rPr>
         <w:lastRenderedPageBreak/>
-        <w:t>ARTICULO PRIMERO</w:t>
-      </w:r>
-      <w:r>
-        <w:rPr>
+        <w:t>Concejo Deliberante una Comisión especial que analice la conveniencia y necesidad de actualización de la normativa que regula el ordenamiento urbano de la ciudad, la que deberá expedirse respecto de los procedimientos a seguir para su elaboración. La Comisión especial podrá integrar a su se</w:t>
+      </w:r>
+      <w:r>
+        <w:rPr>
+          <w:rFonts w:ascii="Book Antiqua" w:hAnsi="Book Antiqua"/>
+          <w:sz w:val="22"/>
+        </w:rPr>
+        <w:t>no a M</w:t>
+      </w:r>
+      <w:r>
+        <w:rPr>
+          <w:rFonts w:ascii="Book Antiqua" w:hAnsi="Book Antiqua"/>
+          <w:sz w:val="22"/>
+        </w:rPr>
+        <w:t xml:space="preserve">iembros del Departamento Ejecutivo Municipal y a especialistas del medio. La Comisión presentará ante el Cuerpo, en un plazo de </w:t>
+      </w:r>
+      <w:proofErr w:type="gramStart"/>
+      <w:r>
+        <w:rPr>
+          <w:rFonts w:ascii="Book Antiqua" w:hAnsi="Book Antiqua"/>
+          <w:sz w:val="22"/>
+        </w:rPr>
+        <w:t>90</w:t>
+      </w:r>
+      <w:r>
+        <w:rPr>
+          <w:rFonts w:ascii="Book Antiqua" w:hAnsi="Book Antiqua"/>
+          <w:sz w:val="22"/>
+        </w:rPr>
+        <w:t xml:space="preserve"> </w:t>
+      </w:r>
+      <w:r>
+        <w:rPr>
+          <w:rFonts w:ascii="Book Antiqua" w:hAnsi="Book Antiqua"/>
+          <w:sz w:val="22"/>
+        </w:rPr>
+        <w:t xml:space="preserve"> (</w:t>
+      </w:r>
+      <w:proofErr w:type="gramEnd"/>
+      <w:r>
+        <w:rPr>
+          <w:rFonts w:ascii="Book Antiqua" w:hAnsi="Book Antiqua"/>
+          <w:sz w:val="22"/>
+        </w:rPr>
+        <w:t>noventa</w:t>
+      </w:r>
+      <w:r>
+        <w:rPr>
+          <w:rFonts w:ascii="Book Antiqua" w:hAnsi="Book Antiqua"/>
+          <w:sz w:val="22"/>
+        </w:rPr>
+        <w:t xml:space="preserve">) </w:t>
+      </w:r>
+      <w:r>
+        <w:rPr>
+          <w:rFonts w:ascii="Book Antiqua" w:hAnsi="Book Antiqua"/>
+          <w:sz w:val="22"/>
+        </w:rPr>
+        <w:t xml:space="preserve"> </w:t>
+      </w:r>
+      <w:r>
+        <w:rPr>
+          <w:rFonts w:ascii="Book Antiqua" w:hAnsi="Book Antiqua"/>
+          <w:sz w:val="22"/>
+        </w:rPr>
+        <w:t>días, sus recomendaciones.</w:t>
+      </w:r>
+    </w:p>
+    <w:p>
+      <w:pPr>
+        <w:widowControl w:val="0"/>
+        <w:spacing w:after="120"/>
+        <w:jc w:val="both"/>
+        <w:rPr>
+          <w:rFonts w:ascii="Book Antiqua" w:hAnsi="Book Antiqua"/>
+          <w:sz w:val="22"/>
+        </w:rPr>
+      </w:pPr>
+      <w:r>
+        <w:rPr>
+          <w:rFonts w:ascii="Book Antiqua" w:hAnsi="Book Antiqua"/>
+          <w:sz w:val="22"/>
           <w:u w:val="single"/>
         </w:rPr>
+        <w:t>ARTICULO SEPTIMO</w:t>
+      </w:r>
+      <w:r>
+        <w:rPr>
+          <w:rFonts w:ascii="Book Antiqua" w:hAnsi="Book Antiqua"/>
+          <w:sz w:val="22"/>
+          <w:u w:val="single"/>
+        </w:rPr>
         <w:t>:</w:t>
       </w:r>
       <w:r>
+        <w:rPr>
+          <w:rFonts w:ascii="Book Antiqua" w:hAnsi="Book Antiqua"/>
+          <w:sz w:val="22"/>
+        </w:rPr>
         <w:t xml:space="preserve"> </w:t>
       </w:r>
       <w:r>
-        <w:t>OBJETO. La presente Ordenanza establece las condici</w:t>
-      </w:r>
-      <w:r>
-        <w:t>ones para la aprobación de las U</w:t>
-      </w:r>
-      <w:r>
-        <w:t xml:space="preserve">rbanizaciones </w:t>
-      </w:r>
-      <w:r>
-        <w:t>Especiales. Entiéndase por Urbanizaciones E</w:t>
-      </w:r>
-      <w:r>
-        <w:t>speciales lo d</w:t>
-      </w:r>
-      <w:r>
-        <w:t>ispuesto en Capítulo 2 Apartado</w:t>
-      </w:r>
-      <w:r>
-        <w:t xml:space="preserve"> 2.2.1.1 de la Ordenanza 613/94 Código de Planeamiento Urbano: “Todo emprendimiento público o privado localizado de cualquiera de las zonas y/o unidades ambientales del Ejido Municipal que se desarrollen en una fracción de tierra cuya superficie sea igual o mayor a 2500 m</w:t>
-      </w:r>
-      <w:r>
-        <w:rPr>
-          <w:vertAlign w:val="superscript"/>
-        </w:rPr>
-        <w:t>2</w:t>
-      </w:r>
-      <w:r>
-        <w:t>, o tengan las características de manzanas conformadas, ya sea para conjunto habitacional o no habitacional, comercial o de servicio, inclusive los loteos”.</w:t>
-      </w:r>
-    </w:p>
-    <w:p>
-      <w:pPr>
-        <w:keepNext/>
+        <w:rPr>
+          <w:rFonts w:ascii="Book Antiqua" w:hAnsi="Book Antiqua"/>
+          <w:sz w:val="22"/>
+        </w:rPr>
+        <w:t>DERÓGUESE, total o parcialmente, según corresponda, toda Ordenanza que se contraponga a lo normado en la presente.</w:t>
+      </w:r>
+    </w:p>
+    <w:p>
+      <w:pPr>
+        <w:widowControl w:val="0"/>
         <w:spacing w:after="120"/>
-      </w:pPr>
-      <w:r>
-        <w:rPr>
+        <w:jc w:val="both"/>
+        <w:rPr>
+          <w:rFonts w:ascii="Book Antiqua" w:hAnsi="Book Antiqua"/>
+          <w:sz w:val="22"/>
+        </w:rPr>
+      </w:pPr>
+      <w:r>
+        <w:rPr>
+          <w:rFonts w:ascii="Book Antiqua" w:hAnsi="Book Antiqua"/>
+          <w:sz w:val="22"/>
           <w:u w:val="single"/>
         </w:rPr>
-        <w:t>ARTICULO SEGUNDO</w:t>
-      </w:r>
-      <w:r>
-        <w:rPr>
+        <w:t>ARTICULO OCTAVO</w:t>
+      </w:r>
+      <w:r>
+        <w:rPr>
+          <w:rFonts w:ascii="Book Antiqua" w:hAnsi="Book Antiqua"/>
+          <w:sz w:val="22"/>
           <w:u w:val="single"/>
         </w:rPr>
         <w:t>:</w:t>
       </w:r>
       <w:r>
+        <w:rPr>
+          <w:rFonts w:ascii="Book Antiqua" w:hAnsi="Book Antiqua"/>
+          <w:sz w:val="22"/>
+        </w:rPr>
         <w:t xml:space="preserve"> </w:t>
       </w:r>
       <w:r>
-        <w:t>APROBACIÓN. Para la aprobación de las urbanizaciones especiales los titulares del proyecto presentarán toda la documentación técnica referida a la misma de acuerdo a lo establecido por Ordenanza 613/94, Códi</w:t>
-      </w:r>
-      <w:r>
-        <w:t>go de Planeamiento Urbano. Las aé</w:t>
-      </w:r>
-      <w:r>
-        <w:t>reas competentes del Departamento Ejecutivo Municipal evaluarán el proyecto y podrán emitir: Factibilidad Positiva o de Factibilidad Negativa de acuerdo a la re</w:t>
-      </w:r>
-      <w:r>
-        <w:t>glamentación vigente. El Departamento Ejecutivo Municipal</w:t>
-      </w:r>
-      <w:r>
-        <w:t xml:space="preserve"> podrá solicitar ampliación o aclaración de la documentación técnica cuando lo considere necesario. Si el proyecto obtuviere la factibilidad positiva será elevado al Concejo Deliberante para su análisis y aprobación. Si el proyecto obtuviere factibilidad negativa será informado al Concejo Deliberante para su conocimiento.</w:t>
-      </w:r>
-    </w:p>
-    <w:p>
-      <w:pPr>
-        <w:keepNext/>
-        <w:spacing w:after="120"/>
-      </w:pPr>
-      <w:r>
-        <w:rPr>
-          <w:u w:val="single"/>
-        </w:rPr>
-        <w:t>ARTICULO TERCERO</w:t>
-      </w:r>
-      <w:r>
-        <w:rPr>
-          <w:u w:val="single"/>
-        </w:rPr>
-        <w:t>:</w:t>
-      </w:r>
-      <w:r>
-        <w:t xml:space="preserve"> </w:t>
-      </w:r>
-      <w:r>
-        <w:t>APROBACIONES</w:t>
-      </w:r>
-      <w:r>
-        <w:t>. Todos los Proyectos de Urbanizaciones E</w:t>
-      </w:r>
-      <w:r>
-        <w:t>speciales que hayan iniciado, mediante acto administrativo formal, la presentación de documentación técnica para su aprobación en sede administrativa del Departamento Ejecutivo Municipal. quedan comprendidos por esta Ordenanza. En consecuencia QUEDAN SUSPENDIDAS todas las autorizaciones provisorias o c</w:t>
-      </w:r>
-      <w:r>
-        <w:t xml:space="preserve">ondicionales y por </w:t>
-      </w:r>
-      <w:r>
-        <w:t>tanto la continuidad del emprendimiento hasta tanto se complete la aprobación.</w:t>
-      </w:r>
-    </w:p>
-    <w:p>
-      <w:pPr>
-        <w:keepNext/>
-        <w:spacing w:after="120"/>
-      </w:pPr>
-      <w:r>
-        <w:rPr>
-          <w:u w:val="single"/>
-        </w:rPr>
-        <w:t>ARTICULO CUARTO</w:t>
-      </w:r>
-      <w:r>
-        <w:rPr>
-          <w:u w:val="single"/>
-        </w:rPr>
-        <w:t>:</w:t>
-      </w:r>
-      <w:r>
-        <w:t xml:space="preserve"> </w:t>
-      </w:r>
-      <w:r>
-        <w:t>INICIO DE OBRA</w:t>
-      </w:r>
-      <w:r>
-        <w:t>. Los responsables de la U</w:t>
-      </w:r>
-      <w:r>
-        <w:t xml:space="preserve">rbanización </w:t>
-      </w:r>
-      <w:r>
-        <w:t>E</w:t>
-      </w:r>
-      <w:r>
-        <w:t>special no podrán iniciar las obras, en ninguna de sus etapas, si nocuentan con la Aprobación del Concejo Deliberante.</w:t>
-      </w:r>
-    </w:p>
-    <w:p>
-      <w:pPr>
-        <w:keepNext/>
-        <w:spacing w:after="120"/>
-      </w:pPr>
-      <w:r>
-        <w:rPr>
-          <w:u w:val="single"/>
-        </w:rPr>
-        <w:t>ARTICULO QUINTO</w:t>
-      </w:r>
-      <w:r>
-        <w:rPr>
-          <w:u w:val="single"/>
-        </w:rPr>
-        <w:t>:</w:t>
-      </w:r>
-      <w:r>
-        <w:t xml:space="preserve"> </w:t>
-      </w:r>
-      <w:r>
-        <w:t>INFORME DE ESTADO. El Departamento Ejecutivo Municipal a través de la Secretaría de Obras Públicas, notificará en forma fehaciente a los titulares y resp</w:t>
-      </w:r>
-      <w:r>
-        <w:t>onsables técnicos de todas las U</w:t>
-      </w:r>
-      <w:r>
-        <w:t xml:space="preserve">rbanizaciones </w:t>
-      </w:r>
-      <w:r>
-        <w:t>E</w:t>
-      </w:r>
-      <w:r>
-        <w:t>speciales en trámite de la presente norma y remitirá al Concejo Deliberante, en un plazo máximo de treinta días hábiles, el detalle completo d</w:t>
-      </w:r>
-      <w:r>
-        <w:t>e los pedidos de aprobación de Urbanizaciones E</w:t>
-      </w:r>
-      <w:r>
-        <w:t>speciales iniciados, con una síntesis descriptiva somera de sus características, localización</w:t>
-      </w:r>
-      <w:r>
-        <w:t>, estado en que seencuentra el</w:t>
-      </w:r>
-      <w:r>
-        <w:t xml:space="preserve"> trámite, si posee algún autorización provisoria de algún tipo y toda información que considere de relevancia.</w:t>
-      </w:r>
-    </w:p>
-    <w:p>
-      <w:pPr>
-        <w:keepNext/>
-        <w:spacing w:after="120"/>
-      </w:pPr>
-      <w:r>
-        <w:rPr>
-          <w:u w:val="single"/>
-        </w:rPr>
-        <w:t>ARTICULO SEXTO</w:t>
-      </w:r>
-      <w:r>
-        <w:rPr>
-          <w:u w:val="single"/>
-        </w:rPr>
-        <w:t>:</w:t>
-      </w:r>
-      <w:r>
-        <w:t xml:space="preserve"> </w:t>
-      </w:r>
-      <w:r>
-        <w:t>ACTUALIZACIÓN NORMATIVA. Crear en el ámbito del Concejo Deliberante una Comisión especial que analice la conveniencia y necesidad de actualización de la normativa que regula el ordenamiento urbano de la ciudad, la que deberá expedirse respecto de los procedimientos a seguir para su elaboración. La Comisión especial podrá integrar a su se</w:t>
-      </w:r>
-      <w:r>
-        <w:t>no a M</w:t>
-      </w:r>
-      <w:r>
-        <w:t>iembros del Departamento Ejecutivo Municipal y a especialistas del medio. La Comisión presentará ante el Cuerpo, en un plazo de 90</w:t>
-      </w:r>
-      <w:r>
-        <w:t xml:space="preserve"> </w:t>
-      </w:r>
-      <w:r>
-        <w:t xml:space="preserve"> (</w:t>
-      </w:r>
-      <w:r>
-        <w:t>noventa</w:t>
-      </w:r>
-      <w:r>
-        <w:t xml:space="preserve">) </w:t>
-      </w:r>
-      <w:r>
-        <w:t xml:space="preserve"> </w:t>
-      </w:r>
-      <w:r>
-        <w:t>días, sus recomendaciones.</w:t>
-      </w:r>
-    </w:p>
-    <w:p>
-      <w:pPr>
-        <w:keepNext/>
-        <w:spacing w:after="120"/>
-      </w:pPr>
-      <w:r>
-        <w:rPr>
-          <w:u w:val="single"/>
-        </w:rPr>
-        <w:t>ARTICULO SEPTIMO</w:t>
-      </w:r>
-      <w:r>
-        <w:rPr>
-          <w:u w:val="single"/>
-        </w:rPr>
-        <w:t>:</w:t>
-      </w:r>
-      <w:r>
-        <w:t xml:space="preserve"> </w:t>
-      </w:r>
-      <w:r>
-        <w:t>DERÓGUESE, total o parcialmente, según corresponda, toda Ordenanza que se contraponga a lo normado en la presente.</w:t>
-      </w:r>
-    </w:p>
-    <w:p>
-      <w:pPr>
-        <w:keepNext/>
-        <w:spacing w:after="120"/>
-      </w:pPr>
-      <w:r>
-        <w:rPr>
-          <w:u w:val="single"/>
-        </w:rPr>
-        <w:t>ARTICULO OCTAVO</w:t>
-      </w:r>
-      <w:r>
-        <w:rPr>
-          <w:u w:val="single"/>
-        </w:rPr>
-        <w:t>:</w:t>
-      </w:r>
-      <w:r>
-        <w:t xml:space="preserve"> </w:t>
-      </w:r>
-      <w:r>
+        <w:rPr>
+          <w:rFonts w:ascii="Book Antiqua" w:hAnsi="Book Antiqua"/>
+          <w:sz w:val="22"/>
+        </w:rPr>
         <w:t>ESTABLÉZCASE plena vigencia de la presente Ordenanza a partir de su sanción y promulgación.</w:t>
       </w:r>
     </w:p>
     <w:p>
       <w:pPr>
-        <w:keepNext/>
+        <w:widowControl w:val="0"/>
         <w:tabs>
           <w:tab w:val="left" w:pos="1080"/>
         </w:tabs>
         <w:spacing w:after="120"/>
-      </w:pPr>
-      <w:r>
-        <w:rPr>
+        <w:jc w:val="both"/>
+        <w:outlineLvl w:val="0"/>
+        <w:rPr>
+          <w:rFonts w:ascii="Book Antiqua" w:hAnsi="Book Antiqua"/>
+          <w:sz w:val="22"/>
+        </w:rPr>
+      </w:pPr>
+      <w:r>
+        <w:rPr>
+          <w:rFonts w:ascii="Book Antiqua" w:hAnsi="Book Antiqua"/>
+          <w:sz w:val="22"/>
           <w:u w:val="single"/>
         </w:rPr>
         <w:t>ARTICULO NOVENO</w:t>
       </w:r>
       <w:r>
         <w:rPr>
+          <w:rFonts w:ascii="Book Antiqua" w:hAnsi="Book Antiqua"/>
+          <w:sz w:val="22"/>
           <w:u w:val="single"/>
         </w:rPr>
         <w:t>:</w:t>
       </w:r>
       <w:r>
+        <w:rPr>
+          <w:rFonts w:ascii="Book Antiqua" w:hAnsi="Book Antiqua"/>
+          <w:sz w:val="22"/>
+        </w:rPr>
         <w:t xml:space="preserve"> </w:t>
       </w:r>
       <w:r>
+        <w:rPr>
+          <w:rFonts w:ascii="Book Antiqua" w:hAnsi="Book Antiqua"/>
+          <w:sz w:val="22"/>
+        </w:rPr>
         <w:t>COMUNÍQUESE, REGÍSTRESE Y ARCHÍVESE.</w:t>
       </w:r>
-      <w:bookmarkStart w:id="0" w:name="_GoBack"/>
       <w:bookmarkEnd w:id="0"/>
     </w:p>
     <w:sectPr>
@@ -1530,7 +2489,7 @@
 </file>
 
 <file path=word/endnotes.xml><?xml version="1.0" encoding="utf-8"?>
-<w:endnotes xmlns:ve="http://schemas.openxmlformats.org/markup-compatibility/2006" xmlns:o="urn:schemas-microsoft-com:office:office" xmlns:r="http://schemas.openxmlformats.org/officeDocument/2006/relationships" xmlns:m="http://schemas.openxmlformats.org/officeDocument/2006/math" xmlns:v="urn:schemas-microsoft-com:vml" xmlns:wp="http://schemas.openxmlformats.org/drawingml/2006/wordprocessingDrawing" xmlns:w10="urn:schemas-microsoft-com:office:word" xmlns:w="http://schemas.openxmlformats.org/wordprocessingml/2006/main" xmlns:wne="http://schemas.microsoft.com/office/word/2006/wordml">
+<w:endnotes xmlns:wpc="http://schemas.microsoft.com/office/word/2010/wordprocessingCanvas" xmlns:cx="http://schemas.microsoft.com/office/drawing/2014/chartex" xmlns:cx1="http://schemas.microsoft.com/office/drawing/2015/9/8/chartex" xmlns:cx2="http://schemas.microsoft.com/office/drawing/2015/10/21/chartex" xmlns:cx3="http://schemas.microsoft.com/office/drawing/2016/5/9/chartex" xmlns:cx4="http://schemas.microsoft.com/office/drawing/2016/5/10/chartex" xmlns:cx5="http://schemas.microsoft.com/office/drawing/2016/5/11/chartex" xmlns:cx6="http://schemas.microsoft.com/office/drawing/2016/5/12/chartex" xmlns:cx7="http://schemas.microsoft.com/office/drawing/2016/5/13/chartex" xmlns:cx8="http://schemas.microsoft.com/office/drawing/2016/5/14/chartex" xmlns:mc="http://schemas.openxmlformats.org/markup-compatibility/2006" xmlns:aink="http://schemas.microsoft.com/office/drawing/2016/ink" xmlns:am3d="http://schemas.microsoft.com/office/drawing/2017/model3d" xmlns:o="urn:schemas-microsoft-com:office:office" xmlns:r="http://schemas.openxmlformats.org/officeDocument/2006/relationships" xmlns:m="http://schemas.openxmlformats.org/officeDocument/2006/math" xmlns:v="urn:schemas-microsoft-com:vml" xmlns:wp14="http://schemas.microsoft.com/office/word/2010/wordprocessingDrawing" xmlns:wp="http://schemas.openxmlformats.org/drawingml/2006/wordprocessingDrawing" xmlns:w10="urn:schemas-microsoft-com:office:word" xmlns:w="http://schemas.openxmlformats.org/wordprocessingml/2006/main" xmlns:w14="http://schemas.microsoft.com/office/word/2010/wordml" xmlns:w15="http://schemas.microsoft.com/office/word/2012/wordml" xmlns:w16cid="http://schemas.microsoft.com/office/word/2016/wordml/cid" xmlns:w16se="http://schemas.microsoft.com/office/word/2015/wordml/symex" xmlns:wpg="http://schemas.microsoft.com/office/word/2010/wordprocessingGroup" xmlns:wpi="http://schemas.microsoft.com/office/word/2010/wordprocessingInk" xmlns:wne="http://schemas.microsoft.com/office/word/2006/wordml" xmlns:wps="http://schemas.microsoft.com/office/word/2010/wordprocessingShape" mc:Ignorable="w14 w15 w16se w16cid wp14">
   <w:endnote w:type="separator" w:id="-1">
     <w:p>
       <w:r>
@@ -1549,7 +2508,7 @@
 </file>
 
 <file path=word/footer1.xml><?xml version="1.0" encoding="utf-8"?>
-<w:ftr xmlns:ve="http://schemas.openxmlformats.org/markup-compatibility/2006" xmlns:o="urn:schemas-microsoft-com:office:office" xmlns:r="http://schemas.openxmlformats.org/officeDocument/2006/relationships" xmlns:m="http://schemas.openxmlformats.org/officeDocument/2006/math" xmlns:v="urn:schemas-microsoft-com:vml" xmlns:wp="http://schemas.openxmlformats.org/drawingml/2006/wordprocessingDrawing" xmlns:w10="urn:schemas-microsoft-com:office:word" xmlns:w="http://schemas.openxmlformats.org/wordprocessingml/2006/main" xmlns:wne="http://schemas.microsoft.com/office/word/2006/wordml">
+<w:ftr xmlns:wpc="http://schemas.microsoft.com/office/word/2010/wordprocessingCanvas" xmlns:cx="http://schemas.microsoft.com/office/drawing/2014/chartex" xmlns:cx1="http://schemas.microsoft.com/office/drawing/2015/9/8/chartex" xmlns:cx2="http://schemas.microsoft.com/office/drawing/2015/10/21/chartex" xmlns:cx3="http://schemas.microsoft.com/office/drawing/2016/5/9/chartex" xmlns:cx4="http://schemas.microsoft.com/office/drawing/2016/5/10/chartex" xmlns:cx5="http://schemas.microsoft.com/office/drawing/2016/5/11/chartex" xmlns:cx6="http://schemas.microsoft.com/office/drawing/2016/5/12/chartex" xmlns:cx7="http://schemas.microsoft.com/office/drawing/2016/5/13/chartex" xmlns:cx8="http://schemas.microsoft.com/office/drawing/2016/5/14/chartex" xmlns:mc="http://schemas.openxmlformats.org/markup-compatibility/2006" xmlns:aink="http://schemas.microsoft.com/office/drawing/2016/ink" xmlns:am3d="http://schemas.microsoft.com/office/drawing/2017/model3d" xmlns:o="urn:schemas-microsoft-com:office:office" xmlns:r="http://schemas.openxmlformats.org/officeDocument/2006/relationships" xmlns:m="http://schemas.openxmlformats.org/officeDocument/2006/math" xmlns:v="urn:schemas-microsoft-com:vml" xmlns:wp14="http://schemas.microsoft.com/office/word/2010/wordprocessingDrawing" xmlns:wp="http://schemas.openxmlformats.org/drawingml/2006/wordprocessingDrawing" xmlns:w10="urn:schemas-microsoft-com:office:word" xmlns:w="http://schemas.openxmlformats.org/wordprocessingml/2006/main" xmlns:w14="http://schemas.microsoft.com/office/word/2010/wordml" xmlns:w15="http://schemas.microsoft.com/office/word/2012/wordml" xmlns:w16cid="http://schemas.microsoft.com/office/word/2016/wordml/cid" xmlns:w16se="http://schemas.microsoft.com/office/word/2015/wordml/symex" xmlns:wpg="http://schemas.microsoft.com/office/word/2010/wordprocessingGroup" xmlns:wpi="http://schemas.microsoft.com/office/word/2010/wordprocessingInk" xmlns:wne="http://schemas.microsoft.com/office/word/2006/wordml" xmlns:wps="http://schemas.microsoft.com/office/word/2010/wordprocessingShape" mc:Ignorable="w14 w15 w16se w16cid wp14">
   <w:p>
     <w:pPr>
       <w:pStyle w:val="Piedepgina"/>
@@ -1586,7 +2545,7 @@
 </file>
 
 <file path=word/footer2.xml><?xml version="1.0" encoding="utf-8"?>
-<w:ftr xmlns:ve="http://schemas.openxmlformats.org/markup-compatibility/2006" xmlns:o="urn:schemas-microsoft-com:office:office" xmlns:r="http://schemas.openxmlformats.org/officeDocument/2006/relationships" xmlns:m="http://schemas.openxmlformats.org/officeDocument/2006/math" xmlns:v="urn:schemas-microsoft-com:vml" xmlns:wp="http://schemas.openxmlformats.org/drawingml/2006/wordprocessingDrawing" xmlns:w10="urn:schemas-microsoft-com:office:word" xmlns:w="http://schemas.openxmlformats.org/wordprocessingml/2006/main" xmlns:wne="http://schemas.microsoft.com/office/word/2006/wordml">
+<w:ftr xmlns:wpc="http://schemas.microsoft.com/office/word/2010/wordprocessingCanvas" xmlns:cx="http://schemas.microsoft.com/office/drawing/2014/chartex" xmlns:cx1="http://schemas.microsoft.com/office/drawing/2015/9/8/chartex" xmlns:cx2="http://schemas.microsoft.com/office/drawing/2015/10/21/chartex" xmlns:cx3="http://schemas.microsoft.com/office/drawing/2016/5/9/chartex" xmlns:cx4="http://schemas.microsoft.com/office/drawing/2016/5/10/chartex" xmlns:cx5="http://schemas.microsoft.com/office/drawing/2016/5/11/chartex" xmlns:cx6="http://schemas.microsoft.com/office/drawing/2016/5/12/chartex" xmlns:cx7="http://schemas.microsoft.com/office/drawing/2016/5/13/chartex" xmlns:cx8="http://schemas.microsoft.com/office/drawing/2016/5/14/chartex" xmlns:mc="http://schemas.openxmlformats.org/markup-compatibility/2006" xmlns:aink="http://schemas.microsoft.com/office/drawing/2016/ink" xmlns:am3d="http://schemas.microsoft.com/office/drawing/2017/model3d" xmlns:o="urn:schemas-microsoft-com:office:office" xmlns:r="http://schemas.openxmlformats.org/officeDocument/2006/relationships" xmlns:m="http://schemas.openxmlformats.org/officeDocument/2006/math" xmlns:v="urn:schemas-microsoft-com:vml" xmlns:wp14="http://schemas.microsoft.com/office/word/2010/wordprocessingDrawing" xmlns:wp="http://schemas.openxmlformats.org/drawingml/2006/wordprocessingDrawing" xmlns:w10="urn:schemas-microsoft-com:office:word" xmlns:w="http://schemas.openxmlformats.org/wordprocessingml/2006/main" xmlns:w14="http://schemas.microsoft.com/office/word/2010/wordml" xmlns:w15="http://schemas.microsoft.com/office/word/2012/wordml" xmlns:w16cid="http://schemas.microsoft.com/office/word/2016/wordml/cid" xmlns:w16se="http://schemas.microsoft.com/office/word/2015/wordml/symex" xmlns:wpg="http://schemas.microsoft.com/office/word/2010/wordprocessingGroup" xmlns:wpi="http://schemas.microsoft.com/office/word/2010/wordprocessingInk" xmlns:wne="http://schemas.microsoft.com/office/word/2006/wordml" xmlns:wps="http://schemas.microsoft.com/office/word/2010/wordprocessingShape" mc:Ignorable="w14 w15 w16se w16cid wp14">
   <w:p>
     <w:pPr>
       <w:pStyle w:val="Piedepgina"/>
@@ -1601,7 +2560,7 @@
 </file>
 
 <file path=word/footnotes.xml><?xml version="1.0" encoding="utf-8"?>
-<w:footnotes xmlns:ve="http://schemas.openxmlformats.org/markup-compatibility/2006" xmlns:o="urn:schemas-microsoft-com:office:office" xmlns:r="http://schemas.openxmlformats.org/officeDocument/2006/relationships" xmlns:m="http://schemas.openxmlformats.org/officeDocument/2006/math" xmlns:v="urn:schemas-microsoft-com:vml" xmlns:wp="http://schemas.openxmlformats.org/drawingml/2006/wordprocessingDrawing" xmlns:w10="urn:schemas-microsoft-com:office:word" xmlns:w="http://schemas.openxmlformats.org/wordprocessingml/2006/main" xmlns:wne="http://schemas.microsoft.com/office/word/2006/wordml">
+<w:footnotes xmlns:wpc="http://schemas.microsoft.com/office/word/2010/wordprocessingCanvas" xmlns:cx="http://schemas.microsoft.com/office/drawing/2014/chartex" xmlns:cx1="http://schemas.microsoft.com/office/drawing/2015/9/8/chartex" xmlns:cx2="http://schemas.microsoft.com/office/drawing/2015/10/21/chartex" xmlns:cx3="http://schemas.microsoft.com/office/drawing/2016/5/9/chartex" xmlns:cx4="http://schemas.microsoft.com/office/drawing/2016/5/10/chartex" xmlns:cx5="http://schemas.microsoft.com/office/drawing/2016/5/11/chartex" xmlns:cx6="http://schemas.microsoft.com/office/drawing/2016/5/12/chartex" xmlns:cx7="http://schemas.microsoft.com/office/drawing/2016/5/13/chartex" xmlns:cx8="http://schemas.microsoft.com/office/drawing/2016/5/14/chartex" xmlns:mc="http://schemas.openxmlformats.org/markup-compatibility/2006" xmlns:aink="http://schemas.microsoft.com/office/drawing/2016/ink" xmlns:am3d="http://schemas.microsoft.com/office/drawing/2017/model3d" xmlns:o="urn:schemas-microsoft-com:office:office" xmlns:r="http://schemas.openxmlformats.org/officeDocument/2006/relationships" xmlns:m="http://schemas.openxmlformats.org/officeDocument/2006/math" xmlns:v="urn:schemas-microsoft-com:vml" xmlns:wp14="http://schemas.microsoft.com/office/word/2010/wordprocessingDrawing" xmlns:wp="http://schemas.openxmlformats.org/drawingml/2006/wordprocessingDrawing" xmlns:w10="urn:schemas-microsoft-com:office:word" xmlns:w="http://schemas.openxmlformats.org/wordprocessingml/2006/main" xmlns:w14="http://schemas.microsoft.com/office/word/2010/wordml" xmlns:w15="http://schemas.microsoft.com/office/word/2012/wordml" xmlns:w16cid="http://schemas.microsoft.com/office/word/2016/wordml/cid" xmlns:w16se="http://schemas.microsoft.com/office/word/2015/wordml/symex" xmlns:wpg="http://schemas.microsoft.com/office/word/2010/wordprocessingGroup" xmlns:wpi="http://schemas.microsoft.com/office/word/2010/wordprocessingInk" xmlns:wne="http://schemas.microsoft.com/office/word/2006/wordml" xmlns:wps="http://schemas.microsoft.com/office/word/2010/wordprocessingShape" mc:Ignorable="w14 w15 w16se w16cid wp14">
   <w:footnote w:type="separator" w:id="-1">
     <w:p>
       <w:r>
@@ -1620,7 +2579,7 @@
 </file>
 
 <file path=word/header1.xml><?xml version="1.0" encoding="utf-8"?>
-<w:hdr xmlns:ve="http://schemas.openxmlformats.org/markup-compatibility/2006" xmlns:o="urn:schemas-microsoft-com:office:office" xmlns:r="http://schemas.openxmlformats.org/officeDocument/2006/relationships" xmlns:m="http://schemas.openxmlformats.org/officeDocument/2006/math" xmlns:v="urn:schemas-microsoft-com:vml" xmlns:wp="http://schemas.openxmlformats.org/drawingml/2006/wordprocessingDrawing" xmlns:w10="urn:schemas-microsoft-com:office:word" xmlns:w="http://schemas.openxmlformats.org/wordprocessingml/2006/main" xmlns:wne="http://schemas.microsoft.com/office/word/2006/wordml">
+<w:hdr xmlns:wpc="http://schemas.microsoft.com/office/word/2010/wordprocessingCanvas" xmlns:cx="http://schemas.microsoft.com/office/drawing/2014/chartex" xmlns:cx1="http://schemas.microsoft.com/office/drawing/2015/9/8/chartex" xmlns:cx2="http://schemas.microsoft.com/office/drawing/2015/10/21/chartex" xmlns:cx3="http://schemas.microsoft.com/office/drawing/2016/5/9/chartex" xmlns:cx4="http://schemas.microsoft.com/office/drawing/2016/5/10/chartex" xmlns:cx5="http://schemas.microsoft.com/office/drawing/2016/5/11/chartex" xmlns:cx6="http://schemas.microsoft.com/office/drawing/2016/5/12/chartex" xmlns:cx7="http://schemas.microsoft.com/office/drawing/2016/5/13/chartex" xmlns:cx8="http://schemas.microsoft.com/office/drawing/2016/5/14/chartex" xmlns:mc="http://schemas.openxmlformats.org/markup-compatibility/2006" xmlns:aink="http://schemas.microsoft.com/office/drawing/2016/ink" xmlns:am3d="http://schemas.microsoft.com/office/drawing/2017/model3d" xmlns:o="urn:schemas-microsoft-com:office:office" xmlns:r="http://schemas.openxmlformats.org/officeDocument/2006/relationships" xmlns:m="http://schemas.openxmlformats.org/officeDocument/2006/math" xmlns:v="urn:schemas-microsoft-com:vml" xmlns:wp14="http://schemas.microsoft.com/office/word/2010/wordprocessingDrawing" xmlns:wp="http://schemas.openxmlformats.org/drawingml/2006/wordprocessingDrawing" xmlns:w10="urn:schemas-microsoft-com:office:word" xmlns:w="http://schemas.openxmlformats.org/wordprocessingml/2006/main" xmlns:w14="http://schemas.microsoft.com/office/word/2010/wordml" xmlns:w15="http://schemas.microsoft.com/office/word/2012/wordml" xmlns:w16cid="http://schemas.microsoft.com/office/word/2016/wordml/cid" xmlns:w16se="http://schemas.microsoft.com/office/word/2015/wordml/symex" xmlns:wpg="http://schemas.microsoft.com/office/word/2010/wordprocessingGroup" xmlns:wpi="http://schemas.microsoft.com/office/word/2010/wordprocessingInk" xmlns:wne="http://schemas.microsoft.com/office/word/2006/wordml" xmlns:wps="http://schemas.microsoft.com/office/word/2010/wordprocessingShape" mc:Ignorable="w14 w15 w16se w16cid wp14">
   <w:p>
     <w:pPr>
       <w:pStyle w:val="Textoindependiente"/>
@@ -1641,8 +2600,8 @@
 </file>
 
 <file path=word/numbering.xml><?xml version="1.0" encoding="utf-8"?>
-<w:numbering xmlns:ve="http://schemas.openxmlformats.org/markup-compatibility/2006" xmlns:o="urn:schemas-microsoft-com:office:office" xmlns:r="http://schemas.openxmlformats.org/officeDocument/2006/relationships" xmlns:m="http://schemas.openxmlformats.org/officeDocument/2006/math" xmlns:v="urn:schemas-microsoft-com:vml" xmlns:wp="http://schemas.openxmlformats.org/drawingml/2006/wordprocessingDrawing" xmlns:w10="urn:schemas-microsoft-com:office:word" xmlns:w="http://schemas.openxmlformats.org/wordprocessingml/2006/main" xmlns:wne="http://schemas.microsoft.com/office/word/2006/wordml">
-  <w:abstractNum w:abstractNumId="0">
+<w:numbering xmlns:wpc="http://schemas.microsoft.com/office/word/2010/wordprocessingCanvas" xmlns:cx="http://schemas.microsoft.com/office/drawing/2014/chartex" xmlns:cx1="http://schemas.microsoft.com/office/drawing/2015/9/8/chartex" xmlns:cx2="http://schemas.microsoft.com/office/drawing/2015/10/21/chartex" xmlns:cx3="http://schemas.microsoft.com/office/drawing/2016/5/9/chartex" xmlns:cx4="http://schemas.microsoft.com/office/drawing/2016/5/10/chartex" xmlns:cx5="http://schemas.microsoft.com/office/drawing/2016/5/11/chartex" xmlns:cx6="http://schemas.microsoft.com/office/drawing/2016/5/12/chartex" xmlns:cx7="http://schemas.microsoft.com/office/drawing/2016/5/13/chartex" xmlns:cx8="http://schemas.microsoft.com/office/drawing/2016/5/14/chartex" xmlns:mc="http://schemas.openxmlformats.org/markup-compatibility/2006" xmlns:aink="http://schemas.microsoft.com/office/drawing/2016/ink" xmlns:am3d="http://schemas.microsoft.com/office/drawing/2017/model3d" xmlns:o="urn:schemas-microsoft-com:office:office" xmlns:r="http://schemas.openxmlformats.org/officeDocument/2006/relationships" xmlns:m="http://schemas.openxmlformats.org/officeDocument/2006/math" xmlns:v="urn:schemas-microsoft-com:vml" xmlns:wp14="http://schemas.microsoft.com/office/word/2010/wordprocessingDrawing" xmlns:wp="http://schemas.openxmlformats.org/drawingml/2006/wordprocessingDrawing" xmlns:w10="urn:schemas-microsoft-com:office:word" xmlns:w="http://schemas.openxmlformats.org/wordprocessingml/2006/main" xmlns:w14="http://schemas.microsoft.com/office/word/2010/wordml" xmlns:w15="http://schemas.microsoft.com/office/word/2012/wordml" xmlns:w16cid="http://schemas.microsoft.com/office/word/2016/wordml/cid" xmlns:w16se="http://schemas.microsoft.com/office/word/2015/wordml/symex" xmlns:wpg="http://schemas.microsoft.com/office/word/2010/wordprocessingGroup" xmlns:wpi="http://schemas.microsoft.com/office/word/2010/wordprocessingInk" xmlns:wne="http://schemas.microsoft.com/office/word/2006/wordml" xmlns:wps="http://schemas.microsoft.com/office/word/2010/wordprocessingShape" mc:Ignorable="w14 w15 w16se w16cid wp14">
+  <w:abstractNum w:abstractNumId="0" w15:restartNumberingAfterBreak="0">
     <w:nsid w:val="1D8A6114"/>
     <w:multiLevelType w:val="hybridMultilevel"/>
     <w:tmpl w:val="62060E7A"/>
@@ -1765,7 +2724,7 @@
 </file>
 
 <file path=word/styles.xml><?xml version="1.0" encoding="utf-8"?>
-<w:styles xmlns:r="http://schemas.openxmlformats.org/officeDocument/2006/relationships" xmlns:w="http://schemas.openxmlformats.org/wordprocessingml/2006/main">
+<w:styles xmlns:mc="http://schemas.openxmlformats.org/markup-compatibility/2006" xmlns:r="http://schemas.openxmlformats.org/officeDocument/2006/relationships" xmlns:w="http://schemas.openxmlformats.org/wordprocessingml/2006/main" xmlns:w14="http://schemas.microsoft.com/office/word/2010/wordml" xmlns:w15="http://schemas.microsoft.com/office/word/2012/wordml" xmlns:w16cid="http://schemas.microsoft.com/office/word/2016/wordml/cid" xmlns:w16se="http://schemas.microsoft.com/office/word/2015/wordml/symex" mc:Ignorable="w14 w15 w16se w16cid">
   <w:docDefaults>
     <w:rPrDefault>
       <w:rPr>
@@ -1775,274 +2734,382 @@
     </w:rPrDefault>
     <w:pPrDefault/>
   </w:docDefaults>
-  <w:latentStyles w:defLockedState="0" w:defUIPriority="0" w:defSemiHidden="1" w:defUnhideWhenUsed="0" w:defQFormat="0" w:count="267">
-    <w:lsdException w:name="Normal" w:semiHidden="0" w:qFormat="1"/>
-    <w:lsdException w:name="heading 1" w:semiHidden="0" w:qFormat="1"/>
-    <w:lsdException w:name="heading 2" w:unhideWhenUsed="1" w:qFormat="1"/>
-    <w:lsdException w:name="heading 3" w:semiHidden="0" w:qFormat="1"/>
-    <w:lsdException w:name="heading 4" w:semiHidden="0" w:qFormat="1"/>
-    <w:lsdException w:name="heading 5" w:unhideWhenUsed="1" w:qFormat="1"/>
-    <w:lsdException w:name="heading 6" w:unhideWhenUsed="1" w:qFormat="1"/>
-    <w:lsdException w:name="heading 7" w:unhideWhenUsed="1" w:qFormat="1"/>
-    <w:lsdException w:name="heading 8" w:unhideWhenUsed="1" w:qFormat="1"/>
-    <w:lsdException w:name="heading 9" w:unhideWhenUsed="1" w:qFormat="1"/>
-    <w:lsdException w:name="index 1" w:unhideWhenUsed="1"/>
-    <w:lsdException w:name="index 2" w:unhideWhenUsed="1"/>
-    <w:lsdException w:name="index 3" w:unhideWhenUsed="1"/>
-    <w:lsdException w:name="index 4" w:unhideWhenUsed="1"/>
-    <w:lsdException w:name="index 5" w:unhideWhenUsed="1"/>
-    <w:lsdException w:name="index 6" w:unhideWhenUsed="1"/>
-    <w:lsdException w:name="index 7" w:unhideWhenUsed="1"/>
-    <w:lsdException w:name="index 8" w:unhideWhenUsed="1"/>
-    <w:lsdException w:name="index 9" w:unhideWhenUsed="1"/>
-    <w:lsdException w:name="toc 1" w:unhideWhenUsed="1"/>
-    <w:lsdException w:name="toc 2" w:unhideWhenUsed="1"/>
-    <w:lsdException w:name="toc 3" w:unhideWhenUsed="1"/>
-    <w:lsdException w:name="toc 4" w:unhideWhenUsed="1"/>
-    <w:lsdException w:name="toc 5" w:unhideWhenUsed="1"/>
-    <w:lsdException w:name="toc 6" w:unhideWhenUsed="1"/>
-    <w:lsdException w:name="toc 7" w:unhideWhenUsed="1"/>
-    <w:lsdException w:name="toc 8" w:unhideWhenUsed="1"/>
-    <w:lsdException w:name="toc 9" w:unhideWhenUsed="1"/>
-    <w:lsdException w:name="Normal Indent" w:unhideWhenUsed="1"/>
-    <w:lsdException w:name="footnote text" w:unhideWhenUsed="1"/>
-    <w:lsdException w:name="annotation text" w:unhideWhenUsed="1"/>
-    <w:lsdException w:name="header" w:unhideWhenUsed="1"/>
-    <w:lsdException w:name="footer" w:unhideWhenUsed="1"/>
-    <w:lsdException w:name="index heading" w:unhideWhenUsed="1"/>
-    <w:lsdException w:name="caption" w:unhideWhenUsed="1" w:qFormat="1"/>
-    <w:lsdException w:name="table of figures" w:unhideWhenUsed="1"/>
-    <w:lsdException w:name="envelope address" w:unhideWhenUsed="1"/>
-    <w:lsdException w:name="envelope return" w:unhideWhenUsed="1"/>
-    <w:lsdException w:name="footnote reference" w:unhideWhenUsed="1"/>
-    <w:lsdException w:name="annotation reference" w:unhideWhenUsed="1"/>
-    <w:lsdException w:name="line number" w:unhideWhenUsed="1"/>
-    <w:lsdException w:name="page number" w:unhideWhenUsed="1"/>
-    <w:lsdException w:name="endnote reference" w:unhideWhenUsed="1"/>
-    <w:lsdException w:name="endnote text" w:unhideWhenUsed="1"/>
-    <w:lsdException w:name="table of authorities" w:unhideWhenUsed="1"/>
-    <w:lsdException w:name="macro" w:unhideWhenUsed="1"/>
-    <w:lsdException w:name="toa heading" w:unhideWhenUsed="1"/>
-    <w:lsdException w:name="List" w:semiHidden="0"/>
-    <w:lsdException w:name="List Bullet" w:unhideWhenUsed="1"/>
-    <w:lsdException w:name="List Number" w:unhideWhenUsed="1"/>
-    <w:lsdException w:name="List 2" w:semiHidden="0"/>
-    <w:lsdException w:name="List 3" w:semiHidden="0"/>
-    <w:lsdException w:name="List 4" w:semiHidden="0"/>
-    <w:lsdException w:name="List 5" w:semiHidden="0"/>
-    <w:lsdException w:name="List Bullet 2" w:semiHidden="0"/>
-    <w:lsdException w:name="List Bullet 3" w:semiHidden="0"/>
-    <w:lsdException w:name="List Bullet 4" w:semiHidden="0"/>
-    <w:lsdException w:name="List Bullet 5" w:semiHidden="0"/>
-    <w:lsdException w:name="List Number 2" w:semiHidden="0"/>
-    <w:lsdException w:name="List Number 3" w:semiHidden="0"/>
-    <w:lsdException w:name="List Number 4" w:semiHidden="0"/>
-    <w:lsdException w:name="List Number 5" w:unhideWhenUsed="1"/>
-    <w:lsdException w:name="Title" w:semiHidden="0" w:qFormat="1"/>
-    <w:lsdException w:name="Closing" w:unhideWhenUsed="1"/>
-    <w:lsdException w:name="Signature" w:unhideWhenUsed="1"/>
-    <w:lsdException w:name="Default Paragraph Font" w:unhideWhenUsed="1"/>
-    <w:lsdException w:name="Body Text" w:unhideWhenUsed="1"/>
-    <w:lsdException w:name="Body Text Indent" w:unhideWhenUsed="1"/>
-    <w:lsdException w:name="List Continue" w:unhideWhenUsed="1"/>
-    <w:lsdException w:name="List Continue 2" w:unhideWhenUsed="1"/>
-    <w:lsdException w:name="List Continue 3" w:unhideWhenUsed="1"/>
-    <w:lsdException w:name="List Continue 4" w:unhideWhenUsed="1"/>
-    <w:lsdException w:name="List Continue 5" w:unhideWhenUsed="1"/>
-    <w:lsdException w:name="Message Header" w:unhideWhenUsed="1"/>
-    <w:lsdException w:name="Subtitle" w:semiHidden="0" w:qFormat="1"/>
-    <w:lsdException w:name="Salutation" w:unhideWhenUsed="1"/>
-    <w:lsdException w:name="Date" w:unhideWhenUsed="1"/>
-    <w:lsdException w:name="Body Text First Indent" w:unhideWhenUsed="1"/>
-    <w:lsdException w:name="Body Text First Indent 2" w:unhideWhenUsed="1"/>
-    <w:lsdException w:name="Note Heading" w:unhideWhenUsed="1"/>
-    <w:lsdException w:name="Body Text 2" w:unhideWhenUsed="1"/>
-    <w:lsdException w:name="Body Text 3" w:semiHidden="0"/>
-    <w:lsdException w:name="Body Text Indent 2" w:semiHidden="0"/>
-    <w:lsdException w:name="Body Text Indent 3" w:semiHidden="0"/>
-    <w:lsdException w:name="Block Text" w:semiHidden="0"/>
-    <w:lsdException w:name="Hyperlink" w:unhideWhenUsed="1"/>
-    <w:lsdException w:name="FollowedHyperlink" w:unhideWhenUsed="1"/>
-    <w:lsdException w:name="Strong" w:semiHidden="0" w:qFormat="1"/>
-    <w:lsdException w:name="Emphasis" w:semiHidden="0" w:qFormat="1"/>
-    <w:lsdException w:name="Document Map" w:unhideWhenUsed="1"/>
-    <w:lsdException w:name="Plain Text" w:unhideWhenUsed="1"/>
-    <w:lsdException w:name="E-mail Signature" w:unhideWhenUsed="1"/>
-    <w:lsdException w:name="HTML Top of Form" w:unhideWhenUsed="1"/>
-    <w:lsdException w:name="HTML Bottom of Form" w:unhideWhenUsed="1"/>
-    <w:lsdException w:name="Normal (Web)" w:unhideWhenUsed="1"/>
-    <w:lsdException w:name="HTML Acronym" w:unhideWhenUsed="1"/>
-    <w:lsdException w:name="HTML Address" w:unhideWhenUsed="1"/>
-    <w:lsdException w:name="HTML Cite" w:unhideWhenUsed="1"/>
-    <w:lsdException w:name="HTML Code" w:unhideWhenUsed="1"/>
-    <w:lsdException w:name="HTML Definition" w:unhideWhenUsed="1"/>
-    <w:lsdException w:name="HTML Keyboard" w:unhideWhenUsed="1"/>
-    <w:lsdException w:name="HTML Preformatted" w:unhideWhenUsed="1"/>
-    <w:lsdException w:name="HTML Sample" w:unhideWhenUsed="1"/>
-    <w:lsdException w:name="HTML Typewriter" w:unhideWhenUsed="1"/>
-    <w:lsdException w:name="HTML Variable" w:unhideWhenUsed="1"/>
-    <w:lsdException w:name="Normal Table" w:unhideWhenUsed="1"/>
-    <w:lsdException w:name="annotation subject" w:unhideWhenUsed="1"/>
-    <w:lsdException w:name="No List" w:unhideWhenUsed="1"/>
-    <w:lsdException w:name="Outline List 1" w:unhideWhenUsed="1"/>
-    <w:lsdException w:name="Outline List 2" w:unhideWhenUsed="1"/>
-    <w:lsdException w:name="Outline List 3" w:unhideWhenUsed="1"/>
-    <w:lsdException w:name="Table Simple 1" w:unhideWhenUsed="1"/>
-    <w:lsdException w:name="Table Simple 2" w:unhideWhenUsed="1"/>
-    <w:lsdException w:name="Table Simple 3" w:unhideWhenUsed="1"/>
-    <w:lsdException w:name="Table Classic 1" w:unhideWhenUsed="1"/>
-    <w:lsdException w:name="Table Classic 2" w:unhideWhenUsed="1"/>
-    <w:lsdException w:name="Table Classic 3" w:unhideWhenUsed="1"/>
-    <w:lsdException w:name="Table Classic 4" w:unhideWhenUsed="1"/>
-    <w:lsdException w:name="Table Colorful 1" w:unhideWhenUsed="1"/>
-    <w:lsdException w:name="Table Colorful 2" w:unhideWhenUsed="1"/>
-    <w:lsdException w:name="Table Colorful 3" w:unhideWhenUsed="1"/>
-    <w:lsdException w:name="Table Columns 1" w:unhideWhenUsed="1"/>
-    <w:lsdException w:name="Table Columns 2" w:unhideWhenUsed="1"/>
-    <w:lsdException w:name="Table Columns 3" w:unhideWhenUsed="1"/>
-    <w:lsdException w:name="Table Columns 4" w:unhideWhenUsed="1"/>
-    <w:lsdException w:name="Table Columns 5" w:unhideWhenUsed="1"/>
-    <w:lsdException w:name="Table Grid 1" w:unhideWhenUsed="1"/>
-    <w:lsdException w:name="Table Grid 2" w:unhideWhenUsed="1"/>
-    <w:lsdException w:name="Table Grid 3" w:unhideWhenUsed="1"/>
-    <w:lsdException w:name="Table Grid 4" w:unhideWhenUsed="1"/>
-    <w:lsdException w:name="Table Grid 5" w:unhideWhenUsed="1"/>
-    <w:lsdException w:name="Table Grid 6" w:unhideWhenUsed="1"/>
-    <w:lsdException w:name="Table Grid 7" w:unhideWhenUsed="1"/>
-    <w:lsdException w:name="Table Grid 8" w:unhideWhenUsed="1"/>
-    <w:lsdException w:name="Table List 1" w:unhideWhenUsed="1"/>
-    <w:lsdException w:name="Table List 2" w:unhideWhenUsed="1"/>
-    <w:lsdException w:name="Table List 3" w:unhideWhenUsed="1"/>
-    <w:lsdException w:name="Table List 4" w:unhideWhenUsed="1"/>
-    <w:lsdException w:name="Table List 5" w:unhideWhenUsed="1"/>
-    <w:lsdException w:name="Table List 6" w:unhideWhenUsed="1"/>
-    <w:lsdException w:name="Table List 7" w:unhideWhenUsed="1"/>
-    <w:lsdException w:name="Table List 8" w:unhideWhenUsed="1"/>
-    <w:lsdException w:name="Table 3D effects 1" w:unhideWhenUsed="1"/>
-    <w:lsdException w:name="Table 3D effects 2" w:unhideWhenUsed="1"/>
-    <w:lsdException w:name="Table 3D effects 3" w:unhideWhenUsed="1"/>
-    <w:lsdException w:name="Table Contemporary" w:unhideWhenUsed="1"/>
-    <w:lsdException w:name="Table Elegant" w:unhideWhenUsed="1"/>
-    <w:lsdException w:name="Table Professional" w:unhideWhenUsed="1"/>
-    <w:lsdException w:name="Table Subtle 1" w:unhideWhenUsed="1"/>
-    <w:lsdException w:name="Table Subtle 2" w:unhideWhenUsed="1"/>
-    <w:lsdException w:name="Table Web 1" w:unhideWhenUsed="1"/>
-    <w:lsdException w:name="Table Web 2" w:unhideWhenUsed="1"/>
-    <w:lsdException w:name="Table Web 3" w:unhideWhenUsed="1"/>
-    <w:lsdException w:name="Balloon Text" w:unhideWhenUsed="1"/>
-    <w:lsdException w:name="Table Grid" w:semiHidden="0"/>
-    <w:lsdException w:name="Table Theme" w:unhideWhenUsed="1"/>
-    <w:lsdException w:name="Placeholder Text" w:uiPriority="99"/>
-    <w:lsdException w:name="No Spacing" w:semiHidden="0" w:uiPriority="1" w:qFormat="1"/>
-    <w:lsdException w:name="Light Shading" w:semiHidden="0" w:uiPriority="60"/>
-    <w:lsdException w:name="Light List" w:semiHidden="0" w:uiPriority="61"/>
-    <w:lsdException w:name="Light Grid" w:semiHidden="0" w:uiPriority="62"/>
-    <w:lsdException w:name="Medium Shading 1" w:semiHidden="0" w:uiPriority="63"/>
-    <w:lsdException w:name="Medium Shading 2" w:semiHidden="0" w:uiPriority="64"/>
-    <w:lsdException w:name="Medium List 1" w:semiHidden="0" w:uiPriority="65"/>
-    <w:lsdException w:name="Medium List 2" w:semiHidden="0" w:uiPriority="66"/>
-    <w:lsdException w:name="Medium Grid 1" w:semiHidden="0" w:uiPriority="67"/>
-    <w:lsdException w:name="Medium Grid 2" w:semiHidden="0" w:uiPriority="68"/>
-    <w:lsdException w:name="Medium Grid 3" w:semiHidden="0" w:uiPriority="69"/>
-    <w:lsdException w:name="Dark List" w:semiHidden="0" w:uiPriority="70"/>
-    <w:lsdException w:name="Colorful Shading" w:semiHidden="0" w:uiPriority="71"/>
-    <w:lsdException w:name="Colorful List" w:semiHidden="0" w:uiPriority="72"/>
-    <w:lsdException w:name="Colorful Grid" w:semiHidden="0" w:uiPriority="73"/>
-    <w:lsdException w:name="Light Shading Accent 1" w:semiHidden="0" w:uiPriority="60"/>
-    <w:lsdException w:name="Light List Accent 1" w:semiHidden="0" w:uiPriority="61"/>
-    <w:lsdException w:name="Light Grid Accent 1" w:semiHidden="0" w:uiPriority="62"/>
-    <w:lsdException w:name="Medium Shading 1 Accent 1" w:semiHidden="0" w:uiPriority="63"/>
-    <w:lsdException w:name="Medium Shading 2 Accent 1" w:semiHidden="0" w:uiPriority="64"/>
-    <w:lsdException w:name="Medium List 1 Accent 1" w:semiHidden="0" w:uiPriority="65"/>
-    <w:lsdException w:name="Revision" w:uiPriority="99"/>
-    <w:lsdException w:name="List Paragraph" w:semiHidden="0" w:uiPriority="34" w:qFormat="1"/>
-    <w:lsdException w:name="Quote" w:semiHidden="0" w:uiPriority="29" w:qFormat="1"/>
-    <w:lsdException w:name="Intense Quote" w:semiHidden="0" w:uiPriority="30" w:qFormat="1"/>
-    <w:lsdException w:name="Medium List 2 Accent 1" w:semiHidden="0" w:uiPriority="66"/>
-    <w:lsdException w:name="Medium Grid 1 Accent 1" w:semiHidden="0" w:uiPriority="67"/>
-    <w:lsdException w:name="Medium Grid 2 Accent 1" w:semiHidden="0" w:uiPriority="68"/>
-    <w:lsdException w:name="Medium Grid 3 Accent 1" w:semiHidden="0" w:uiPriority="69"/>
-    <w:lsdException w:name="Dark List Accent 1" w:semiHidden="0" w:uiPriority="70"/>
-    <w:lsdException w:name="Colorful Shading Accent 1" w:semiHidden="0" w:uiPriority="71"/>
-    <w:lsdException w:name="Colorful List Accent 1" w:semiHidden="0" w:uiPriority="72"/>
-    <w:lsdException w:name="Colorful Grid Accent 1" w:semiHidden="0" w:uiPriority="73"/>
-    <w:lsdException w:name="Light Shading Accent 2" w:semiHidden="0" w:uiPriority="60"/>
-    <w:lsdException w:name="Light List Accent 2" w:semiHidden="0" w:uiPriority="61"/>
-    <w:lsdException w:name="Light Grid Accent 2" w:semiHidden="0" w:uiPriority="62"/>
-    <w:lsdException w:name="Medium Shading 1 Accent 2" w:semiHidden="0" w:uiPriority="63"/>
-    <w:lsdException w:name="Medium Shading 2 Accent 2" w:semiHidden="0" w:uiPriority="64"/>
-    <w:lsdException w:name="Medium List 1 Accent 2" w:semiHidden="0" w:uiPriority="65"/>
-    <w:lsdException w:name="Medium List 2 Accent 2" w:semiHidden="0" w:uiPriority="66"/>
-    <w:lsdException w:name="Medium Grid 1 Accent 2" w:semiHidden="0" w:uiPriority="67"/>
-    <w:lsdException w:name="Medium Grid 2 Accent 2" w:semiHidden="0" w:uiPriority="68"/>
-    <w:lsdException w:name="Medium Grid 3 Accent 2" w:semiHidden="0" w:uiPriority="69"/>
-    <w:lsdException w:name="Dark List Accent 2" w:semiHidden="0" w:uiPriority="70"/>
-    <w:lsdException w:name="Colorful Shading Accent 2" w:semiHidden="0" w:uiPriority="71"/>
-    <w:lsdException w:name="Colorful List Accent 2" w:semiHidden="0" w:uiPriority="72"/>
-    <w:lsdException w:name="Colorful Grid Accent 2" w:semiHidden="0" w:uiPriority="73"/>
-    <w:lsdException w:name="Light Shading Accent 3" w:semiHidden="0" w:uiPriority="60"/>
-    <w:lsdException w:name="Light List Accent 3" w:semiHidden="0" w:uiPriority="61"/>
-    <w:lsdException w:name="Light Grid Accent 3" w:semiHidden="0" w:uiPriority="62"/>
-    <w:lsdException w:name="Medium Shading 1 Accent 3" w:semiHidden="0" w:uiPriority="63"/>
-    <w:lsdException w:name="Medium Shading 2 Accent 3" w:semiHidden="0" w:uiPriority="64"/>
-    <w:lsdException w:name="Medium List 1 Accent 3" w:semiHidden="0" w:uiPriority="65"/>
-    <w:lsdException w:name="Medium List 2 Accent 3" w:semiHidden="0" w:uiPriority="66"/>
-    <w:lsdException w:name="Medium Grid 1 Accent 3" w:semiHidden="0" w:uiPriority="67"/>
-    <w:lsdException w:name="Medium Grid 2 Accent 3" w:semiHidden="0" w:uiPriority="68"/>
-    <w:lsdException w:name="Medium Grid 3 Accent 3" w:semiHidden="0" w:uiPriority="69"/>
-    <w:lsdException w:name="Dark List Accent 3" w:semiHidden="0" w:uiPriority="70"/>
-    <w:lsdException w:name="Colorful Shading Accent 3" w:semiHidden="0" w:uiPriority="71"/>
-    <w:lsdException w:name="Colorful List Accent 3" w:semiHidden="0" w:uiPriority="72"/>
-    <w:lsdException w:name="Colorful Grid Accent 3" w:semiHidden="0" w:uiPriority="73"/>
-    <w:lsdException w:name="Light Shading Accent 4" w:semiHidden="0" w:uiPriority="60"/>
-    <w:lsdException w:name="Light List Accent 4" w:semiHidden="0" w:uiPriority="61"/>
-    <w:lsdException w:name="Light Grid Accent 4" w:semiHidden="0" w:uiPriority="62"/>
-    <w:lsdException w:name="Medium Shading 1 Accent 4" w:semiHidden="0" w:uiPriority="63"/>
-    <w:lsdException w:name="Medium Shading 2 Accent 4" w:semiHidden="0" w:uiPriority="64"/>
-    <w:lsdException w:name="Medium List 1 Accent 4" w:semiHidden="0" w:uiPriority="65"/>
-    <w:lsdException w:name="Medium List 2 Accent 4" w:semiHidden="0" w:uiPriority="66"/>
-    <w:lsdException w:name="Medium Grid 1 Accent 4" w:semiHidden="0" w:uiPriority="67"/>
-    <w:lsdException w:name="Medium Grid 2 Accent 4" w:semiHidden="0" w:uiPriority="68"/>
-    <w:lsdException w:name="Medium Grid 3 Accent 4" w:semiHidden="0" w:uiPriority="69"/>
-    <w:lsdException w:name="Dark List Accent 4" w:semiHidden="0" w:uiPriority="70"/>
-    <w:lsdException w:name="Colorful Shading Accent 4" w:semiHidden="0" w:uiPriority="71"/>
-    <w:lsdException w:name="Colorful List Accent 4" w:semiHidden="0" w:uiPriority="72"/>
-    <w:lsdException w:name="Colorful Grid Accent 4" w:semiHidden="0" w:uiPriority="73"/>
-    <w:lsdException w:name="Light Shading Accent 5" w:semiHidden="0" w:uiPriority="60"/>
-    <w:lsdException w:name="Light List Accent 5" w:semiHidden="0" w:uiPriority="61"/>
-    <w:lsdException w:name="Light Grid Accent 5" w:semiHidden="0" w:uiPriority="62"/>
-    <w:lsdException w:name="Medium Shading 1 Accent 5" w:semiHidden="0" w:uiPriority="63"/>
-    <w:lsdException w:name="Medium Shading 2 Accent 5" w:semiHidden="0" w:uiPriority="64"/>
-    <w:lsdException w:name="Medium List 1 Accent 5" w:semiHidden="0" w:uiPriority="65"/>
-    <w:lsdException w:name="Medium List 2 Accent 5" w:semiHidden="0" w:uiPriority="66"/>
-    <w:lsdException w:name="Medium Grid 1 Accent 5" w:semiHidden="0" w:uiPriority="67"/>
-    <w:lsdException w:name="Medium Grid 2 Accent 5" w:semiHidden="0" w:uiPriority="68"/>
-    <w:lsdException w:name="Medium Grid 3 Accent 5" w:semiHidden="0" w:uiPriority="69"/>
-    <w:lsdException w:name="Dark List Accent 5" w:semiHidden="0" w:uiPriority="70"/>
-    <w:lsdException w:name="Colorful Shading Accent 5" w:semiHidden="0" w:uiPriority="71"/>
-    <w:lsdException w:name="Colorful List Accent 5" w:semiHidden="0" w:uiPriority="72"/>
-    <w:lsdException w:name="Colorful Grid Accent 5" w:semiHidden="0" w:uiPriority="73"/>
-    <w:lsdException w:name="Light Shading Accent 6" w:semiHidden="0" w:uiPriority="60"/>
-    <w:lsdException w:name="Light List Accent 6" w:semiHidden="0" w:uiPriority="61"/>
-    <w:lsdException w:name="Light Grid Accent 6" w:semiHidden="0" w:uiPriority="62"/>
-    <w:lsdException w:name="Medium Shading 1 Accent 6" w:semiHidden="0" w:uiPriority="63"/>
-    <w:lsdException w:name="Medium Shading 2 Accent 6" w:semiHidden="0" w:uiPriority="64"/>
-    <w:lsdException w:name="Medium List 1 Accent 6" w:semiHidden="0" w:uiPriority="65"/>
-    <w:lsdException w:name="Medium List 2 Accent 6" w:semiHidden="0" w:uiPriority="66"/>
-    <w:lsdException w:name="Medium Grid 1 Accent 6" w:semiHidden="0" w:uiPriority="67"/>
-    <w:lsdException w:name="Medium Grid 2 Accent 6" w:semiHidden="0" w:uiPriority="68"/>
-    <w:lsdException w:name="Medium Grid 3 Accent 6" w:semiHidden="0" w:uiPriority="69"/>
-    <w:lsdException w:name="Dark List Accent 6" w:semiHidden="0" w:uiPriority="70"/>
-    <w:lsdException w:name="Colorful Shading Accent 6" w:semiHidden="0" w:uiPriority="71"/>
-    <w:lsdException w:name="Colorful List Accent 6" w:semiHidden="0" w:uiPriority="72"/>
-    <w:lsdException w:name="Colorful Grid Accent 6" w:semiHidden="0" w:uiPriority="73"/>
-    <w:lsdException w:name="Subtle Emphasis" w:semiHidden="0" w:uiPriority="19" w:qFormat="1"/>
-    <w:lsdException w:name="Intense Emphasis" w:semiHidden="0" w:uiPriority="21" w:qFormat="1"/>
-    <w:lsdException w:name="Subtle Reference" w:semiHidden="0" w:uiPriority="31" w:qFormat="1"/>
-    <w:lsdException w:name="Intense Reference" w:semiHidden="0" w:uiPriority="32" w:qFormat="1"/>
-    <w:lsdException w:name="Book Title" w:semiHidden="0" w:uiPriority="33" w:qFormat="1"/>
-    <w:lsdException w:name="Bibliography" w:uiPriority="37" w:unhideWhenUsed="1"/>
-    <w:lsdException w:name="TOC Heading" w:uiPriority="39" w:unhideWhenUsed="1" w:qFormat="1"/>
+  <w:latentStyles w:defLockedState="0" w:defUIPriority="0" w:defSemiHidden="0" w:defUnhideWhenUsed="0" w:defQFormat="0" w:count="375">
+    <w:lsdException w:name="Normal" w:qFormat="1"/>
+    <w:lsdException w:name="heading 1" w:qFormat="1"/>
+    <w:lsdException w:name="heading 2" w:semiHidden="1" w:unhideWhenUsed="1" w:qFormat="1"/>
+    <w:lsdException w:name="heading 3" w:unhideWhenUsed="1" w:qFormat="1"/>
+    <w:lsdException w:name="heading 4" w:unhideWhenUsed="1" w:qFormat="1"/>
+    <w:lsdException w:name="heading 5" w:semiHidden="1" w:unhideWhenUsed="1" w:qFormat="1"/>
+    <w:lsdException w:name="heading 6" w:semiHidden="1" w:unhideWhenUsed="1" w:qFormat="1"/>
+    <w:lsdException w:name="heading 7" w:semiHidden="1" w:unhideWhenUsed="1" w:qFormat="1"/>
+    <w:lsdException w:name="heading 8" w:semiHidden="1" w:unhideWhenUsed="1" w:qFormat="1"/>
+    <w:lsdException w:name="heading 9" w:semiHidden="1" w:unhideWhenUsed="1" w:qFormat="1"/>
+    <w:lsdException w:name="index 1" w:semiHidden="1" w:unhideWhenUsed="1"/>
+    <w:lsdException w:name="index 2" w:semiHidden="1" w:unhideWhenUsed="1"/>
+    <w:lsdException w:name="index 3" w:semiHidden="1" w:unhideWhenUsed="1"/>
+    <w:lsdException w:name="index 4" w:semiHidden="1" w:unhideWhenUsed="1"/>
+    <w:lsdException w:name="index 5" w:semiHidden="1" w:unhideWhenUsed="1"/>
+    <w:lsdException w:name="index 6" w:semiHidden="1" w:unhideWhenUsed="1"/>
+    <w:lsdException w:name="index 7" w:semiHidden="1" w:unhideWhenUsed="1"/>
+    <w:lsdException w:name="index 8" w:semiHidden="1" w:unhideWhenUsed="1"/>
+    <w:lsdException w:name="index 9" w:semiHidden="1" w:unhideWhenUsed="1"/>
+    <w:lsdException w:name="toc 1" w:semiHidden="1" w:unhideWhenUsed="1"/>
+    <w:lsdException w:name="toc 2" w:semiHidden="1" w:unhideWhenUsed="1"/>
+    <w:lsdException w:name="toc 3" w:semiHidden="1" w:unhideWhenUsed="1"/>
+    <w:lsdException w:name="toc 4" w:semiHidden="1" w:unhideWhenUsed="1"/>
+    <w:lsdException w:name="toc 5" w:semiHidden="1" w:unhideWhenUsed="1"/>
+    <w:lsdException w:name="toc 6" w:semiHidden="1" w:unhideWhenUsed="1"/>
+    <w:lsdException w:name="toc 7" w:semiHidden="1" w:unhideWhenUsed="1"/>
+    <w:lsdException w:name="toc 8" w:semiHidden="1" w:unhideWhenUsed="1"/>
+    <w:lsdException w:name="toc 9" w:semiHidden="1" w:unhideWhenUsed="1"/>
+    <w:lsdException w:name="Normal Indent" w:semiHidden="1" w:unhideWhenUsed="1"/>
+    <w:lsdException w:name="footnote text" w:semiHidden="1" w:unhideWhenUsed="1"/>
+    <w:lsdException w:name="annotation text" w:semiHidden="1" w:unhideWhenUsed="1"/>
+    <w:lsdException w:name="header" w:semiHidden="1" w:unhideWhenUsed="1"/>
+    <w:lsdException w:name="footer" w:semiHidden="1" w:unhideWhenUsed="1"/>
+    <w:lsdException w:name="index heading" w:semiHidden="1" w:unhideWhenUsed="1"/>
+    <w:lsdException w:name="caption" w:semiHidden="1" w:unhideWhenUsed="1" w:qFormat="1"/>
+    <w:lsdException w:name="table of figures" w:semiHidden="1" w:unhideWhenUsed="1"/>
+    <w:lsdException w:name="envelope address" w:semiHidden="1" w:unhideWhenUsed="1"/>
+    <w:lsdException w:name="envelope return" w:semiHidden="1" w:unhideWhenUsed="1"/>
+    <w:lsdException w:name="footnote reference" w:semiHidden="1" w:unhideWhenUsed="1"/>
+    <w:lsdException w:name="annotation reference" w:semiHidden="1" w:unhideWhenUsed="1"/>
+    <w:lsdException w:name="line number" w:semiHidden="1" w:unhideWhenUsed="1"/>
+    <w:lsdException w:name="page number" w:semiHidden="1" w:unhideWhenUsed="1"/>
+    <w:lsdException w:name="endnote reference" w:semiHidden="1" w:unhideWhenUsed="1"/>
+    <w:lsdException w:name="endnote text" w:semiHidden="1" w:unhideWhenUsed="1"/>
+    <w:lsdException w:name="table of authorities" w:semiHidden="1" w:unhideWhenUsed="1"/>
+    <w:lsdException w:name="macro" w:semiHidden="1" w:unhideWhenUsed="1"/>
+    <w:lsdException w:name="toa heading" w:semiHidden="1" w:unhideWhenUsed="1"/>
+    <w:lsdException w:name="List" w:unhideWhenUsed="1"/>
+    <w:lsdException w:name="List Bullet" w:semiHidden="1" w:unhideWhenUsed="1"/>
+    <w:lsdException w:name="List Number" w:semiHidden="1" w:unhideWhenUsed="1"/>
+    <w:lsdException w:name="List 2" w:unhideWhenUsed="1"/>
+    <w:lsdException w:name="List 3" w:unhideWhenUsed="1"/>
+    <w:lsdException w:name="List 4" w:unhideWhenUsed="1"/>
+    <w:lsdException w:name="List 5" w:unhideWhenUsed="1"/>
+    <w:lsdException w:name="List Bullet 2" w:unhideWhenUsed="1"/>
+    <w:lsdException w:name="List Bullet 3" w:unhideWhenUsed="1"/>
+    <w:lsdException w:name="List Bullet 4" w:unhideWhenUsed="1"/>
+    <w:lsdException w:name="List Bullet 5" w:unhideWhenUsed="1"/>
+    <w:lsdException w:name="List Number 2" w:unhideWhenUsed="1"/>
+    <w:lsdException w:name="List Number 3" w:unhideWhenUsed="1"/>
+    <w:lsdException w:name="List Number 4" w:unhideWhenUsed="1"/>
+    <w:lsdException w:name="List Number 5" w:semiHidden="1" w:unhideWhenUsed="1"/>
+    <w:lsdException w:name="Title" w:qFormat="1"/>
+    <w:lsdException w:name="Closing" w:semiHidden="1" w:unhideWhenUsed="1"/>
+    <w:lsdException w:name="Signature" w:semiHidden="1" w:unhideWhenUsed="1"/>
+    <w:lsdException w:name="Default Paragraph Font" w:semiHidden="1" w:unhideWhenUsed="1"/>
+    <w:lsdException w:name="Body Text" w:semiHidden="1" w:unhideWhenUsed="1"/>
+    <w:lsdException w:name="Body Text Indent" w:semiHidden="1" w:unhideWhenUsed="1"/>
+    <w:lsdException w:name="List Continue" w:semiHidden="1" w:unhideWhenUsed="1"/>
+    <w:lsdException w:name="List Continue 2" w:semiHidden="1" w:unhideWhenUsed="1"/>
+    <w:lsdException w:name="List Continue 3" w:semiHidden="1" w:unhideWhenUsed="1"/>
+    <w:lsdException w:name="List Continue 4" w:semiHidden="1" w:unhideWhenUsed="1"/>
+    <w:lsdException w:name="List Continue 5" w:semiHidden="1" w:unhideWhenUsed="1"/>
+    <w:lsdException w:name="Message Header" w:semiHidden="1" w:unhideWhenUsed="1"/>
+    <w:lsdException w:name="Subtitle" w:qFormat="1"/>
+    <w:lsdException w:name="Salutation" w:semiHidden="1" w:unhideWhenUsed="1"/>
+    <w:lsdException w:name="Date" w:semiHidden="1" w:unhideWhenUsed="1"/>
+    <w:lsdException w:name="Body Text First Indent" w:semiHidden="1" w:unhideWhenUsed="1"/>
+    <w:lsdException w:name="Body Text First Indent 2" w:semiHidden="1" w:unhideWhenUsed="1"/>
+    <w:lsdException w:name="Note Heading" w:semiHidden="1" w:unhideWhenUsed="1"/>
+    <w:lsdException w:name="Body Text 2" w:semiHidden="1" w:unhideWhenUsed="1"/>
+    <w:lsdException w:name="Body Text 3" w:unhideWhenUsed="1"/>
+    <w:lsdException w:name="Body Text Indent 2" w:unhideWhenUsed="1"/>
+    <w:lsdException w:name="Body Text Indent 3" w:unhideWhenUsed="1"/>
+    <w:lsdException w:name="Block Text" w:unhideWhenUsed="1"/>
+    <w:lsdException w:name="Hyperlink" w:semiHidden="1" w:unhideWhenUsed="1"/>
+    <w:lsdException w:name="FollowedHyperlink" w:semiHidden="1" w:unhideWhenUsed="1"/>
+    <w:lsdException w:name="Strong" w:qFormat="1"/>
+    <w:lsdException w:name="Emphasis" w:qFormat="1"/>
+    <w:lsdException w:name="Document Map" w:semiHidden="1" w:unhideWhenUsed="1"/>
+    <w:lsdException w:name="Plain Text" w:semiHidden="1" w:unhideWhenUsed="1"/>
+    <w:lsdException w:name="E-mail Signature" w:semiHidden="1" w:unhideWhenUsed="1"/>
+    <w:lsdException w:name="HTML Top of Form" w:semiHidden="1" w:unhideWhenUsed="1"/>
+    <w:lsdException w:name="HTML Bottom of Form" w:semiHidden="1" w:unhideWhenUsed="1"/>
+    <w:lsdException w:name="Normal (Web)" w:semiHidden="1" w:unhideWhenUsed="1"/>
+    <w:lsdException w:name="HTML Acronym" w:semiHidden="1" w:unhideWhenUsed="1"/>
+    <w:lsdException w:name="HTML Address" w:semiHidden="1" w:unhideWhenUsed="1"/>
+    <w:lsdException w:name="HTML Cite" w:semiHidden="1" w:unhideWhenUsed="1"/>
+    <w:lsdException w:name="HTML Code" w:semiHidden="1" w:unhideWhenUsed="1"/>
+    <w:lsdException w:name="HTML Definition" w:semiHidden="1" w:unhideWhenUsed="1"/>
+    <w:lsdException w:name="HTML Keyboard" w:semiHidden="1" w:unhideWhenUsed="1"/>
+    <w:lsdException w:name="HTML Preformatted" w:semiHidden="1" w:unhideWhenUsed="1"/>
+    <w:lsdException w:name="HTML Sample" w:semiHidden="1" w:unhideWhenUsed="1"/>
+    <w:lsdException w:name="HTML Typewriter" w:semiHidden="1" w:unhideWhenUsed="1"/>
+    <w:lsdException w:name="HTML Variable" w:semiHidden="1" w:unhideWhenUsed="1"/>
+    <w:lsdException w:name="Normal Table" w:semiHidden="1" w:unhideWhenUsed="1"/>
+    <w:lsdException w:name="annotation subject" w:semiHidden="1" w:unhideWhenUsed="1"/>
+    <w:lsdException w:name="No List" w:semiHidden="1" w:unhideWhenUsed="1"/>
+    <w:lsdException w:name="Outline List 1" w:semiHidden="1" w:unhideWhenUsed="1"/>
+    <w:lsdException w:name="Outline List 2" w:semiHidden="1" w:unhideWhenUsed="1"/>
+    <w:lsdException w:name="Outline List 3" w:semiHidden="1" w:unhideWhenUsed="1"/>
+    <w:lsdException w:name="Table Simple 1" w:semiHidden="1" w:unhideWhenUsed="1"/>
+    <w:lsdException w:name="Table Simple 2" w:semiHidden="1" w:unhideWhenUsed="1"/>
+    <w:lsdException w:name="Table Simple 3" w:semiHidden="1" w:unhideWhenUsed="1"/>
+    <w:lsdException w:name="Table Classic 1" w:semiHidden="1" w:unhideWhenUsed="1"/>
+    <w:lsdException w:name="Table Classic 2" w:semiHidden="1" w:unhideWhenUsed="1"/>
+    <w:lsdException w:name="Table Classic 3" w:semiHidden="1" w:unhideWhenUsed="1"/>
+    <w:lsdException w:name="Table Classic 4" w:semiHidden="1" w:unhideWhenUsed="1"/>
+    <w:lsdException w:name="Table Colorful 1" w:semiHidden="1" w:unhideWhenUsed="1"/>
+    <w:lsdException w:name="Table Colorful 2" w:semiHidden="1" w:unhideWhenUsed="1"/>
+    <w:lsdException w:name="Table Colorful 3" w:semiHidden="1" w:unhideWhenUsed="1"/>
+    <w:lsdException w:name="Table Columns 1" w:semiHidden="1" w:unhideWhenUsed="1"/>
+    <w:lsdException w:name="Table Columns 2" w:semiHidden="1" w:unhideWhenUsed="1"/>
+    <w:lsdException w:name="Table Columns 3" w:semiHidden="1" w:unhideWhenUsed="1"/>
+    <w:lsdException w:name="Table Columns 4" w:semiHidden="1" w:unhideWhenUsed="1"/>
+    <w:lsdException w:name="Table Columns 5" w:semiHidden="1" w:unhideWhenUsed="1"/>
+    <w:lsdException w:name="Table Grid 1" w:semiHidden="1" w:unhideWhenUsed="1"/>
+    <w:lsdException w:name="Table Grid 2" w:semiHidden="1" w:unhideWhenUsed="1"/>
+    <w:lsdException w:name="Table Grid 3" w:semiHidden="1" w:unhideWhenUsed="1"/>
+    <w:lsdException w:name="Table Grid 4" w:semiHidden="1" w:unhideWhenUsed="1"/>
+    <w:lsdException w:name="Table Grid 5" w:semiHidden="1" w:unhideWhenUsed="1"/>
+    <w:lsdException w:name="Table Grid 6" w:semiHidden="1" w:unhideWhenUsed="1"/>
+    <w:lsdException w:name="Table Grid 7" w:semiHidden="1" w:unhideWhenUsed="1"/>
+    <w:lsdException w:name="Table Grid 8" w:semiHidden="1" w:unhideWhenUsed="1"/>
+    <w:lsdException w:name="Table List 1" w:semiHidden="1" w:unhideWhenUsed="1"/>
+    <w:lsdException w:name="Table List 2" w:semiHidden="1" w:unhideWhenUsed="1"/>
+    <w:lsdException w:name="Table List 3" w:semiHidden="1" w:unhideWhenUsed="1"/>
+    <w:lsdException w:name="Table List 4" w:semiHidden="1" w:unhideWhenUsed="1"/>
+    <w:lsdException w:name="Table List 5" w:semiHidden="1" w:unhideWhenUsed="1"/>
+    <w:lsdException w:name="Table List 6" w:semiHidden="1" w:unhideWhenUsed="1"/>
+    <w:lsdException w:name="Table List 7" w:semiHidden="1" w:unhideWhenUsed="1"/>
+    <w:lsdException w:name="Table List 8" w:semiHidden="1" w:unhideWhenUsed="1"/>
+    <w:lsdException w:name="Table 3D effects 1" w:semiHidden="1" w:unhideWhenUsed="1"/>
+    <w:lsdException w:name="Table 3D effects 2" w:semiHidden="1" w:unhideWhenUsed="1"/>
+    <w:lsdException w:name="Table 3D effects 3" w:semiHidden="1" w:unhideWhenUsed="1"/>
+    <w:lsdException w:name="Table Contemporary" w:semiHidden="1" w:unhideWhenUsed="1"/>
+    <w:lsdException w:name="Table Elegant" w:semiHidden="1" w:unhideWhenUsed="1"/>
+    <w:lsdException w:name="Table Professional" w:semiHidden="1" w:unhideWhenUsed="1"/>
+    <w:lsdException w:name="Table Subtle 1" w:semiHidden="1" w:unhideWhenUsed="1"/>
+    <w:lsdException w:name="Table Subtle 2" w:semiHidden="1" w:unhideWhenUsed="1"/>
+    <w:lsdException w:name="Table Web 1" w:semiHidden="1" w:unhideWhenUsed="1"/>
+    <w:lsdException w:name="Table Web 2" w:semiHidden="1" w:unhideWhenUsed="1"/>
+    <w:lsdException w:name="Table Web 3" w:semiHidden="1"/>
+    <w:lsdException w:name="Balloon Text" w:semiHidden="1" w:unhideWhenUsed="1"/>
+    <w:lsdException w:name="Table Grid" w:semiHidden="1"/>
+    <w:lsdException w:name="Table Theme" w:semiHidden="1"/>
+    <w:lsdException w:name="Placeholder Text" w:semiHidden="1" w:uiPriority="99"/>
+    <w:lsdException w:name="No Spacing" w:uiPriority="1" w:qFormat="1"/>
+    <w:lsdException w:name="Light Shading" w:uiPriority="60"/>
+    <w:lsdException w:name="Light List" w:uiPriority="61"/>
+    <w:lsdException w:name="Light Grid" w:uiPriority="62"/>
+    <w:lsdException w:name="Medium Shading 1" w:uiPriority="63"/>
+    <w:lsdException w:name="Medium Shading 2" w:uiPriority="64"/>
+    <w:lsdException w:name="Medium List 1" w:uiPriority="65"/>
+    <w:lsdException w:name="Medium List 2" w:uiPriority="66"/>
+    <w:lsdException w:name="Medium Grid 1" w:uiPriority="67"/>
+    <w:lsdException w:name="Medium Grid 2" w:uiPriority="68"/>
+    <w:lsdException w:name="Medium Grid 3" w:uiPriority="69"/>
+    <w:lsdException w:name="Dark List" w:uiPriority="70"/>
+    <w:lsdException w:name="Colorful Shading" w:uiPriority="71"/>
+    <w:lsdException w:name="Colorful List" w:uiPriority="72"/>
+    <w:lsdException w:name="Colorful Grid" w:uiPriority="73"/>
+    <w:lsdException w:name="Light Shading Accent 1" w:uiPriority="60"/>
+    <w:lsdException w:name="Light List Accent 1" w:uiPriority="61"/>
+    <w:lsdException w:name="Light Grid Accent 1" w:uiPriority="62"/>
+    <w:lsdException w:name="Medium Shading 1 Accent 1" w:uiPriority="63"/>
+    <w:lsdException w:name="Medium Shading 2 Accent 1" w:uiPriority="64"/>
+    <w:lsdException w:name="Medium List 1 Accent 1" w:uiPriority="65"/>
+    <w:lsdException w:name="Revision" w:semiHidden="1" w:uiPriority="99"/>
+    <w:lsdException w:name="List Paragraph" w:uiPriority="34" w:qFormat="1"/>
+    <w:lsdException w:name="Quote" w:uiPriority="29" w:qFormat="1"/>
+    <w:lsdException w:name="Intense Quote" w:uiPriority="30" w:qFormat="1"/>
+    <w:lsdException w:name="Medium List 2 Accent 1" w:uiPriority="66"/>
+    <w:lsdException w:name="Medium Grid 1 Accent 1" w:uiPriority="67"/>
+    <w:lsdException w:name="Medium Grid 2 Accent 1" w:uiPriority="68"/>
+    <w:lsdException w:name="Medium Grid 3 Accent 1" w:uiPriority="69"/>
+    <w:lsdException w:name="Dark List Accent 1" w:uiPriority="70"/>
+    <w:lsdException w:name="Colorful Shading Accent 1" w:uiPriority="71"/>
+    <w:lsdException w:name="Colorful List Accent 1" w:uiPriority="72"/>
+    <w:lsdException w:name="Colorful Grid Accent 1" w:uiPriority="73"/>
+    <w:lsdException w:name="Light Shading Accent 2" w:uiPriority="60"/>
+    <w:lsdException w:name="Light List Accent 2" w:uiPriority="61"/>
+    <w:lsdException w:name="Light Grid Accent 2" w:uiPriority="62"/>
+    <w:lsdException w:name="Medium Shading 1 Accent 2" w:uiPriority="63"/>
+    <w:lsdException w:name="Medium Shading 2 Accent 2" w:uiPriority="64"/>
+    <w:lsdException w:name="Medium List 1 Accent 2" w:uiPriority="65"/>
+    <w:lsdException w:name="Medium List 2 Accent 2" w:uiPriority="66"/>
+    <w:lsdException w:name="Medium Grid 1 Accent 2" w:uiPriority="67"/>
+    <w:lsdException w:name="Medium Grid 2 Accent 2" w:uiPriority="68"/>
+    <w:lsdException w:name="Medium Grid 3 Accent 2" w:uiPriority="69"/>
+    <w:lsdException w:name="Dark List Accent 2" w:uiPriority="70"/>
+    <w:lsdException w:name="Colorful Shading Accent 2" w:uiPriority="71"/>
+    <w:lsdException w:name="Colorful List Accent 2" w:uiPriority="72"/>
+    <w:lsdException w:name="Colorful Grid Accent 2" w:uiPriority="73"/>
+    <w:lsdException w:name="Light Shading Accent 3" w:uiPriority="60"/>
+    <w:lsdException w:name="Light List Accent 3" w:uiPriority="61"/>
+    <w:lsdException w:name="Light Grid Accent 3" w:uiPriority="62"/>
+    <w:lsdException w:name="Medium Shading 1 Accent 3" w:uiPriority="63"/>
+    <w:lsdException w:name="Medium Shading 2 Accent 3" w:uiPriority="64"/>
+    <w:lsdException w:name="Medium List 1 Accent 3" w:uiPriority="65"/>
+    <w:lsdException w:name="Medium List 2 Accent 3" w:uiPriority="66"/>
+    <w:lsdException w:name="Medium Grid 1 Accent 3" w:uiPriority="67"/>
+    <w:lsdException w:name="Medium Grid 2 Accent 3" w:uiPriority="68"/>
+    <w:lsdException w:name="Medium Grid 3 Accent 3" w:uiPriority="69"/>
+    <w:lsdException w:name="Dark List Accent 3" w:uiPriority="70"/>
+    <w:lsdException w:name="Colorful Shading Accent 3" w:uiPriority="71"/>
+    <w:lsdException w:name="Colorful List Accent 3" w:uiPriority="72"/>
+    <w:lsdException w:name="Colorful Grid Accent 3" w:uiPriority="73"/>
+    <w:lsdException w:name="Light Shading Accent 4" w:uiPriority="60"/>
+    <w:lsdException w:name="Light List Accent 4" w:uiPriority="61"/>
+    <w:lsdException w:name="Light Grid Accent 4" w:uiPriority="62"/>
+    <w:lsdException w:name="Medium Shading 1 Accent 4" w:uiPriority="63"/>
+    <w:lsdException w:name="Medium Shading 2 Accent 4" w:uiPriority="64"/>
+    <w:lsdException w:name="Medium List 1 Accent 4" w:uiPriority="65"/>
+    <w:lsdException w:name="Medium List 2 Accent 4" w:uiPriority="66"/>
+    <w:lsdException w:name="Medium Grid 1 Accent 4" w:uiPriority="67"/>
+    <w:lsdException w:name="Medium Grid 2 Accent 4" w:uiPriority="68"/>
+    <w:lsdException w:name="Medium Grid 3 Accent 4" w:uiPriority="69"/>
+    <w:lsdException w:name="Dark List Accent 4" w:uiPriority="70"/>
+    <w:lsdException w:name="Colorful Shading Accent 4" w:uiPriority="71"/>
+    <w:lsdException w:name="Colorful List Accent 4" w:uiPriority="72"/>
+    <w:lsdException w:name="Colorful Grid Accent 4" w:uiPriority="73"/>
+    <w:lsdException w:name="Light Shading Accent 5" w:uiPriority="60"/>
+    <w:lsdException w:name="Light List Accent 5" w:uiPriority="61"/>
+    <w:lsdException w:name="Light Grid Accent 5" w:uiPriority="62"/>
+    <w:lsdException w:name="Medium Shading 1 Accent 5" w:uiPriority="63"/>
+    <w:lsdException w:name="Medium Shading 2 Accent 5" w:uiPriority="64"/>
+    <w:lsdException w:name="Medium List 1 Accent 5" w:uiPriority="65"/>
+    <w:lsdException w:name="Medium List 2 Accent 5" w:uiPriority="66"/>
+    <w:lsdException w:name="Medium Grid 1 Accent 5" w:uiPriority="67"/>
+    <w:lsdException w:name="Medium Grid 2 Accent 5" w:uiPriority="68"/>
+    <w:lsdException w:name="Medium Grid 3 Accent 5" w:uiPriority="69"/>
+    <w:lsdException w:name="Dark List Accent 5" w:uiPriority="70"/>
+    <w:lsdException w:name="Colorful Shading Accent 5" w:uiPriority="71"/>
+    <w:lsdException w:name="Colorful List Accent 5" w:uiPriority="72"/>
+    <w:lsdException w:name="Colorful Grid Accent 5" w:uiPriority="73"/>
+    <w:lsdException w:name="Light Shading Accent 6" w:uiPriority="60"/>
+    <w:lsdException w:name="Light List Accent 6" w:uiPriority="61"/>
+    <w:lsdException w:name="Light Grid Accent 6" w:uiPriority="62"/>
+    <w:lsdException w:name="Medium Shading 1 Accent 6" w:uiPriority="63"/>
+    <w:lsdException w:name="Medium Shading 2 Accent 6" w:uiPriority="64"/>
+    <w:lsdException w:name="Medium List 1 Accent 6" w:uiPriority="65"/>
+    <w:lsdException w:name="Medium List 2 Accent 6" w:uiPriority="66"/>
+    <w:lsdException w:name="Medium Grid 1 Accent 6" w:uiPriority="67"/>
+    <w:lsdException w:name="Medium Grid 2 Accent 6" w:uiPriority="68"/>
+    <w:lsdException w:name="Medium Grid 3 Accent 6" w:uiPriority="69"/>
+    <w:lsdException w:name="Dark List Accent 6" w:uiPriority="70"/>
+    <w:lsdException w:name="Colorful Shading Accent 6" w:uiPriority="71"/>
+    <w:lsdException w:name="Colorful List Accent 6" w:uiPriority="72"/>
+    <w:lsdException w:name="Colorful Grid Accent 6" w:uiPriority="73"/>
+    <w:lsdException w:name="Subtle Emphasis" w:uiPriority="19" w:qFormat="1"/>
+    <w:lsdException w:name="Intense Emphasis" w:uiPriority="21" w:qFormat="1"/>
+    <w:lsdException w:name="Subtle Reference" w:uiPriority="31" w:qFormat="1"/>
+    <w:lsdException w:name="Intense Reference" w:uiPriority="32" w:qFormat="1"/>
+    <w:lsdException w:name="Book Title" w:uiPriority="33" w:qFormat="1"/>
+    <w:lsdException w:name="Bibliography" w:semiHidden="1" w:uiPriority="37" w:unhideWhenUsed="1"/>
+    <w:lsdException w:name="TOC Heading" w:semiHidden="1" w:uiPriority="39" w:unhideWhenUsed="1" w:qFormat="1"/>
+    <w:lsdException w:name="Plain Table 1" w:uiPriority="41"/>
+    <w:lsdException w:name="Plain Table 2" w:uiPriority="42"/>
+    <w:lsdException w:name="Plain Table 3" w:uiPriority="43"/>
+    <w:lsdException w:name="Plain Table 4" w:uiPriority="44"/>
+    <w:lsdException w:name="Plain Table 5" w:uiPriority="45"/>
+    <w:lsdException w:name="Grid Table Light" w:uiPriority="40"/>
+    <w:lsdException w:name="Grid Table 1 Light" w:uiPriority="46"/>
+    <w:lsdException w:name="Grid Table 2" w:uiPriority="47"/>
+    <w:lsdException w:name="Grid Table 3" w:uiPriority="48"/>
+    <w:lsdException w:name="Grid Table 4" w:uiPriority="49"/>
+    <w:lsdException w:name="Grid Table 5 Dark" w:uiPriority="50"/>
+    <w:lsdException w:name="Grid Table 6 Colorful" w:uiPriority="51"/>
+    <w:lsdException w:name="Grid Table 7 Colorful" w:uiPriority="52"/>
+    <w:lsdException w:name="Grid Table 1 Light Accent 1" w:uiPriority="46"/>
+    <w:lsdException w:name="Grid Table 2 Accent 1" w:uiPriority="47"/>
+    <w:lsdException w:name="Grid Table 3 Accent 1" w:uiPriority="48"/>
+    <w:lsdException w:name="Grid Table 4 Accent 1" w:uiPriority="49"/>
+    <w:lsdException w:name="Grid Table 5 Dark Accent 1" w:uiPriority="50"/>
+    <w:lsdException w:name="Grid Table 6 Colorful Accent 1" w:uiPriority="51"/>
+    <w:lsdException w:name="Grid Table 7 Colorful Accent 1" w:uiPriority="52"/>
+    <w:lsdException w:name="Grid Table 1 Light Accent 2" w:uiPriority="46"/>
+    <w:lsdException w:name="Grid Table 2 Accent 2" w:uiPriority="47"/>
+    <w:lsdException w:name="Grid Table 3 Accent 2" w:uiPriority="48"/>
+    <w:lsdException w:name="Grid Table 4 Accent 2" w:uiPriority="49"/>
+    <w:lsdException w:name="Grid Table 5 Dark Accent 2" w:uiPriority="50"/>
+    <w:lsdException w:name="Grid Table 6 Colorful Accent 2" w:uiPriority="51"/>
+    <w:lsdException w:name="Grid Table 7 Colorful Accent 2" w:uiPriority="52"/>
+    <w:lsdException w:name="Grid Table 1 Light Accent 3" w:uiPriority="46"/>
+    <w:lsdException w:name="Grid Table 2 Accent 3" w:uiPriority="47"/>
+    <w:lsdException w:name="Grid Table 3 Accent 3" w:uiPriority="48"/>
+    <w:lsdException w:name="Grid Table 4 Accent 3" w:uiPriority="49"/>
+    <w:lsdException w:name="Grid Table 5 Dark Accent 3" w:uiPriority="50"/>
+    <w:lsdException w:name="Grid Table 6 Colorful Accent 3" w:uiPriority="51"/>
+    <w:lsdException w:name="Grid Table 7 Colorful Accent 3" w:uiPriority="52"/>
+    <w:lsdException w:name="Grid Table 1 Light Accent 4" w:uiPriority="46"/>
+    <w:lsdException w:name="Grid Table 2 Accent 4" w:uiPriority="47"/>
+    <w:lsdException w:name="Grid Table 3 Accent 4" w:uiPriority="48"/>
+    <w:lsdException w:name="Grid Table 4 Accent 4" w:uiPriority="49"/>
+    <w:lsdException w:name="Grid Table 5 Dark Accent 4" w:uiPriority="50"/>
+    <w:lsdException w:name="Grid Table 6 Colorful Accent 4" w:uiPriority="51"/>
+    <w:lsdException w:name="Grid Table 7 Colorful Accent 4" w:uiPriority="52"/>
+    <w:lsdException w:name="Grid Table 1 Light Accent 5" w:uiPriority="46"/>
+    <w:lsdException w:name="Grid Table 2 Accent 5" w:uiPriority="47"/>
+    <w:lsdException w:name="Grid Table 3 Accent 5" w:uiPriority="48"/>
+    <w:lsdException w:name="Grid Table 4 Accent 5" w:uiPriority="49"/>
+    <w:lsdException w:name="Grid Table 5 Dark Accent 5" w:uiPriority="50"/>
+    <w:lsdException w:name="Grid Table 6 Colorful Accent 5" w:uiPriority="51"/>
+    <w:lsdException w:name="Grid Table 7 Colorful Accent 5" w:uiPriority="52"/>
+    <w:lsdException w:name="Grid Table 1 Light Accent 6" w:uiPriority="46"/>
+    <w:lsdException w:name="Grid Table 2 Accent 6" w:uiPriority="47"/>
+    <w:lsdException w:name="Grid Table 3 Accent 6" w:uiPriority="48"/>
+    <w:lsdException w:name="Grid Table 4 Accent 6" w:uiPriority="49"/>
+    <w:lsdException w:name="Grid Table 5 Dark Accent 6" w:uiPriority="50"/>
+    <w:lsdException w:name="Grid Table 6 Colorful Accent 6" w:uiPriority="51"/>
+    <w:lsdException w:name="Grid Table 7 Colorful Accent 6" w:uiPriority="52"/>
+    <w:lsdException w:name="List Table 1 Light" w:uiPriority="46"/>
+    <w:lsdException w:name="List Table 2" w:uiPriority="47"/>
+    <w:lsdException w:name="List Table 3" w:uiPriority="48"/>
+    <w:lsdException w:name="List Table 4" w:uiPriority="49"/>
+    <w:lsdException w:name="List Table 5 Dark" w:uiPriority="50"/>
+    <w:lsdException w:name="List Table 6 Colorful" w:uiPriority="51"/>
+    <w:lsdException w:name="List Table 7 Colorful" w:uiPriority="52"/>
+    <w:lsdException w:name="List Table 1 Light Accent 1" w:uiPriority="46"/>
+    <w:lsdException w:name="List Table 2 Accent 1" w:uiPriority="47"/>
+    <w:lsdException w:name="List Table 3 Accent 1" w:uiPriority="48"/>
+    <w:lsdException w:name="List Table 4 Accent 1" w:uiPriority="49"/>
+    <w:lsdException w:name="List Table 5 Dark Accent 1" w:uiPriority="50"/>
+    <w:lsdException w:name="List Table 6 Colorful Accent 1" w:uiPriority="51"/>
+    <w:lsdException w:name="List Table 7 Colorful Accent 1" w:uiPriority="52"/>
+    <w:lsdException w:name="List Table 1 Light Accent 2" w:uiPriority="46"/>
+    <w:lsdException w:name="List Table 2 Accent 2" w:uiPriority="47"/>
+    <w:lsdException w:name="List Table 3 Accent 2" w:uiPriority="48"/>
+    <w:lsdException w:name="List Table 4 Accent 2" w:uiPriority="49"/>
+    <w:lsdException w:name="List Table 5 Dark Accent 2" w:uiPriority="50"/>
+    <w:lsdException w:name="List Table 6 Colorful Accent 2" w:uiPriority="51"/>
+    <w:lsdException w:name="List Table 7 Colorful Accent 2" w:uiPriority="52"/>
+    <w:lsdException w:name="List Table 1 Light Accent 3" w:uiPriority="46"/>
+    <w:lsdException w:name="List Table 2 Accent 3" w:uiPriority="47"/>
+    <w:lsdException w:name="List Table 3 Accent 3" w:uiPriority="48"/>
+    <w:lsdException w:name="List Table 4 Accent 3" w:uiPriority="49"/>
+    <w:lsdException w:name="List Table 5 Dark Accent 3" w:uiPriority="50"/>
+    <w:lsdException w:name="List Table 6 Colorful Accent 3" w:uiPriority="51"/>
+    <w:lsdException w:name="List Table 7 Colorful Accent 3" w:uiPriority="52"/>
+    <w:lsdException w:name="List Table 1 Light Accent 4" w:uiPriority="46"/>
+    <w:lsdException w:name="List Table 2 Accent 4" w:uiPriority="47"/>
+    <w:lsdException w:name="List Table 3 Accent 4" w:uiPriority="48"/>
+    <w:lsdException w:name="List Table 4 Accent 4" w:uiPriority="49"/>
+    <w:lsdException w:name="List Table 5 Dark Accent 4" w:uiPriority="50"/>
+    <w:lsdException w:name="List Table 6 Colorful Accent 4" w:uiPriority="51"/>
+    <w:lsdException w:name="List Table 7 Colorful Accent 4" w:uiPriority="52"/>
+    <w:lsdException w:name="List Table 1 Light Accent 5" w:uiPriority="46"/>
+    <w:lsdException w:name="List Table 2 Accent 5" w:uiPriority="47"/>
+    <w:lsdException w:name="List Table 3 Accent 5" w:uiPriority="48"/>
+    <w:lsdException w:name="List Table 4 Accent 5" w:uiPriority="49"/>
+    <w:lsdException w:name="List Table 5 Dark Accent 5" w:uiPriority="50"/>
+    <w:lsdException w:name="List Table 6 Colorful Accent 5" w:uiPriority="51"/>
+    <w:lsdException w:name="List Table 7 Colorful Accent 5" w:uiPriority="52"/>
+    <w:lsdException w:name="List Table 1 Light Accent 6" w:uiPriority="46"/>
+    <w:lsdException w:name="List Table 2 Accent 6" w:uiPriority="47"/>
+    <w:lsdException w:name="List Table 3 Accent 6" w:uiPriority="48"/>
+    <w:lsdException w:name="List Table 4 Accent 6" w:uiPriority="49"/>
+    <w:lsdException w:name="List Table 5 Dark Accent 6" w:uiPriority="50"/>
+    <w:lsdException w:name="List Table 6 Colorful Accent 6" w:uiPriority="51"/>
+    <w:lsdException w:name="List Table 7 Colorful Accent 6" w:uiPriority="52"/>
+    <w:lsdException w:name="Mention" w:semiHidden="1" w:uiPriority="99" w:unhideWhenUsed="1"/>
+    <w:lsdException w:name="Smart Hyperlink" w:semiHidden="1" w:uiPriority="99" w:unhideWhenUsed="1"/>
+    <w:lsdException w:name="Hashtag" w:semiHidden="1" w:uiPriority="99" w:unhideWhenUsed="1"/>
+    <w:lsdException w:name="Unresolved Mention" w:semiHidden="1" w:uiPriority="99" w:unhideWhenUsed="1"/>
   </w:latentStyles>
   <w:style w:type="paragraph" w:default="1" w:styleId="Normal">
     <w:name w:val="Normal"/>
@@ -2121,7 +3188,6 @@
     <w:uiPriority w:val="99"/>
     <w:semiHidden/>
     <w:unhideWhenUsed/>
-    <w:qFormat/>
     <w:tblPr>
       <w:tblInd w:w="0" w:type="dxa"/>
       <w:tblCellMar>
